--- a/2017/Сентябрь/28.09/Старова Т.В..docx
+++ b/2017/Сентябрь/28.09/Старова Т.В..docx
@@ -8,11 +8,15 @@
         <w:ind w:left="-567" w:right="-58"/>
         <w:rPr>
           <w:b w:val="0"/>
+          <w:sz w:val="24"/>
+          <w:szCs w:val="24"/>
         </w:rPr>
       </w:pPr>
       <w:r>
         <w:rPr>
           <w:b w:val="0"/>
+          <w:sz w:val="24"/>
+          <w:szCs w:val="24"/>
         </w:rPr>
         <w:t>Выписной эпикриз</w:t>
       </w:r>
@@ -23,15 +27,29 @@
         <w:ind w:left="-567"/>
         <w:rPr>
           <w:b/>
+          <w:sz w:val="24"/>
+          <w:szCs w:val="24"/>
         </w:rPr>
       </w:pPr>
       <w:r>
+        <w:rPr>
+          <w:sz w:val="24"/>
+          <w:szCs w:val="24"/>
+        </w:rPr>
         <w:t xml:space="preserve">Из истории болезни № </w:t>
       </w:r>
       <w:r>
+        <w:rPr>
+          <w:sz w:val="24"/>
+          <w:szCs w:val="24"/>
+        </w:rPr>
         <w:t xml:space="preserve"> </w:t>
       </w:r>
       <w:r>
+        <w:rPr>
+          <w:sz w:val="24"/>
+          <w:szCs w:val="24"/>
+        </w:rPr>
         <w:t>1281</w:t>
       </w:r>
     </w:p>
@@ -39,22 +57,33 @@
       <w:pPr>
         <w:pStyle w:val="5"/>
         <w:ind w:left="-567"/>
+        <w:rPr>
+          <w:sz w:val="24"/>
+          <w:szCs w:val="24"/>
+        </w:rPr>
       </w:pPr>
       <w:r>
+        <w:rPr>
+          <w:sz w:val="24"/>
+          <w:szCs w:val="24"/>
+        </w:rPr>
         <w:t xml:space="preserve">Ф.И.О: </w:t>
       </w:r>
-      <w:bookmarkStart w:id="0" w:name="_GoBack"/>
       <w:proofErr w:type="spellStart"/>
       <w:r>
+        <w:rPr>
+          <w:sz w:val="24"/>
+          <w:szCs w:val="24"/>
+        </w:rPr>
         <w:t>Старова</w:t>
       </w:r>
       <w:proofErr w:type="spellEnd"/>
       <w:r>
-        <w:t xml:space="preserve"> </w:t>
-      </w:r>
-      <w:bookmarkEnd w:id="0"/>
-      <w:r>
-        <w:t>Татьяна Владимировна</w:t>
+        <w:rPr>
+          <w:sz w:val="24"/>
+          <w:szCs w:val="24"/>
+        </w:rPr>
+        <w:t xml:space="preserve"> Татьяна Владимировна</w:t>
       </w:r>
     </w:p>
     <w:p>
@@ -62,35 +91,29 @@
         <w:ind w:left="-567"/>
         <w:jc w:val="both"/>
         <w:rPr>
-          <w:sz w:val="28"/>
-          <w:szCs w:val="20"/>
           <w:lang w:val="ru-RU"/>
         </w:rPr>
       </w:pPr>
       <w:r>
         <w:rPr>
-          <w:sz w:val="28"/>
           <w:lang w:val="ru-RU"/>
         </w:rPr>
         <w:t>Год рождения:</w:t>
       </w:r>
       <w:r>
         <w:rPr>
-          <w:sz w:val="28"/>
           <w:lang w:val="ru-RU"/>
         </w:rPr>
         <w:t xml:space="preserve"> </w:t>
       </w:r>
       <w:r>
         <w:rPr>
-          <w:sz w:val="28"/>
           <w:lang w:val="ru-RU"/>
         </w:rPr>
         <w:t>19</w:t>
       </w:r>
       <w:r>
         <w:rPr>
-          <w:sz w:val="28"/>
           <w:lang w:val="ru-RU"/>
         </w:rPr>
         <w:t>75</w:t>
@@ -101,20 +124,17 @@
         <w:ind w:left="-567"/>
         <w:jc w:val="both"/>
         <w:rPr>
-          <w:sz w:val="28"/>
           <w:lang w:val="ru-RU"/>
         </w:rPr>
       </w:pPr>
       <w:r>
         <w:rPr>
-          <w:sz w:val="28"/>
           <w:lang w:val="ru-RU"/>
         </w:rPr>
         <w:t xml:space="preserve">Место жительства: </w:t>
       </w:r>
       <w:r>
         <w:rPr>
-          <w:sz w:val="28"/>
           <w:lang w:val="ru-RU"/>
         </w:rPr>
         <w:t>г. Запорожье ул. Кузнецова 22-39</w:t>
@@ -125,37 +145,29 @@
         <w:ind w:left="-567"/>
         <w:jc w:val="both"/>
         <w:rPr>
-          <w:sz w:val="28"/>
-          <w:szCs w:val="20"/>
           <w:lang w:val="ru-RU"/>
         </w:rPr>
       </w:pPr>
       <w:r>
         <w:rPr>
-          <w:sz w:val="28"/>
           <w:lang w:val="ru-RU"/>
         </w:rPr>
         <w:t xml:space="preserve">Место работы: </w:t>
       </w:r>
       <w:r>
         <w:rPr>
-          <w:sz w:val="28"/>
-          <w:lang w:val="ru-RU"/>
-        </w:rPr>
-        <w:t>ДП «Ивченко-</w:t>
-      </w:r>
-      <w:proofErr w:type="spellStart"/>
-      <w:r>
-        <w:rPr>
-          <w:sz w:val="28"/>
-          <w:lang w:val="ru-RU"/>
-        </w:rPr>
-        <w:t>прогрес</w:t>
-      </w:r>
-      <w:proofErr w:type="spellEnd"/>
-      <w:r>
-        <w:rPr>
-          <w:sz w:val="28"/>
+          <w:lang w:val="ru-RU"/>
+        </w:rPr>
+        <w:t>ДП «Ивченко-прогрес</w:t>
+      </w:r>
+      <w:r>
+        <w:rPr>
+          <w:lang w:val="ru-RU"/>
+        </w:rPr>
+        <w:t>с</w:t>
+      </w:r>
+      <w:r>
+        <w:rPr>
           <w:lang w:val="ru-RU"/>
         </w:rPr>
         <w:t xml:space="preserve">», </w:t>
@@ -166,76 +178,65 @@
         <w:ind w:left="-567"/>
         <w:jc w:val="both"/>
         <w:rPr>
-          <w:sz w:val="28"/>
           <w:lang w:val="ru-RU"/>
         </w:rPr>
       </w:pPr>
       <w:r>
         <w:rPr>
-          <w:sz w:val="28"/>
           <w:lang w:val="ru-RU"/>
         </w:rPr>
         <w:t xml:space="preserve">Находился на лечении с </w:t>
       </w:r>
       <w:r>
         <w:rPr>
-          <w:sz w:val="28"/>
           <w:lang w:val="ru-RU"/>
         </w:rPr>
         <w:t xml:space="preserve"> </w:t>
       </w:r>
       <w:r>
         <w:rPr>
-          <w:sz w:val="28"/>
           <w:lang w:val="ru-RU"/>
         </w:rPr>
         <w:t>18</w:t>
       </w:r>
       <w:r>
         <w:rPr>
-          <w:sz w:val="28"/>
           <w:lang w:val="ru-RU"/>
         </w:rPr>
         <w:t>.</w:t>
       </w:r>
       <w:r>
         <w:rPr>
-          <w:sz w:val="28"/>
           <w:lang w:val="ru-RU"/>
         </w:rPr>
         <w:t>09.17</w:t>
       </w:r>
       <w:r>
         <w:rPr>
-          <w:sz w:val="28"/>
           <w:lang w:val="ru-RU"/>
         </w:rPr>
         <w:t xml:space="preserve"> по   </w:t>
       </w:r>
       <w:r>
         <w:rPr>
-          <w:sz w:val="28"/>
           <w:lang w:val="ru-RU"/>
         </w:rPr>
         <w:t>29</w:t>
       </w:r>
       <w:r>
         <w:rPr>
-          <w:sz w:val="28"/>
           <w:lang w:val="ru-RU"/>
         </w:rPr>
         <w:t>.</w:t>
       </w:r>
       <w:r>
         <w:rPr>
-          <w:sz w:val="28"/>
           <w:lang w:val="ru-RU"/>
         </w:rPr>
         <w:t>09.17</w:t>
       </w:r>
       <w:r>
         <w:rPr>
-          <w:sz w:val="28"/>
           <w:lang w:val="ru-RU"/>
         </w:rPr>
         <w:t xml:space="preserve"> в </w:t>
@@ -243,7 +244,6 @@
       <w:sdt>
         <w:sdtPr>
           <w:rPr>
-            <w:sz w:val="28"/>
             <w:lang w:val="ru-RU"/>
           </w:rPr>
           <w:id w:val="-690990251"/>
@@ -259,7 +259,6 @@
         <w:sdtContent>
           <w:r>
             <w:rPr>
-              <w:sz w:val="28"/>
               <w:lang w:val="ru-RU"/>
             </w:rPr>
             <w:t>энд.</w:t>
@@ -268,7 +267,6 @@
       </w:sdt>
       <w:r>
         <w:rPr>
-          <w:sz w:val="28"/>
           <w:lang w:val="ru-RU"/>
         </w:rPr>
         <w:t xml:space="preserve">  отд.</w:t>
@@ -279,15 +277,11 @@
         <w:ind w:left="-567"/>
         <w:jc w:val="both"/>
         <w:rPr>
-          <w:sz w:val="28"/>
-          <w:szCs w:val="28"/>
           <w:lang w:val="ru-RU"/>
         </w:rPr>
       </w:pPr>
       <w:r>
         <w:rPr>
-          <w:sz w:val="28"/>
-          <w:szCs w:val="28"/>
           <w:u w:val="single"/>
           <w:lang w:val="ru-RU"/>
         </w:rPr>
@@ -295,69 +289,39 @@
       </w:r>
       <w:r>
         <w:rPr>
-          <w:sz w:val="28"/>
-          <w:szCs w:val="28"/>
           <w:lang w:val="ru-RU"/>
         </w:rPr>
         <w:t>:</w:t>
       </w:r>
-      <w:bookmarkStart w:id="1" w:name="дз"/>
-      <w:bookmarkEnd w:id="1"/>
-      <w:r>
-        <w:rPr>
-          <w:sz w:val="28"/>
-          <w:szCs w:val="28"/>
-          <w:lang w:val="ru-RU"/>
-        </w:rPr>
-        <w:t xml:space="preserve">  </w:t>
-      </w:r>
-      <w:r>
-        <w:rPr>
-          <w:sz w:val="26"/>
-          <w:szCs w:val="26"/>
-          <w:lang w:val="ru-RU"/>
-        </w:rPr>
-        <w:t>Сахарный диабет, тип</w:t>
-      </w:r>
-      <w:proofErr w:type="gramStart"/>
-      <w:r>
-        <w:rPr>
-          <w:sz w:val="26"/>
-          <w:szCs w:val="26"/>
-          <w:lang w:val="ru-RU"/>
-        </w:rPr>
-        <w:t xml:space="preserve"> ,</w:t>
-      </w:r>
-      <w:proofErr w:type="gramEnd"/>
-      <w:r>
-        <w:rPr>
-          <w:sz w:val="26"/>
-          <w:szCs w:val="26"/>
+      <w:bookmarkStart w:id="0" w:name="дз"/>
+      <w:bookmarkEnd w:id="0"/>
+      <w:r>
+        <w:rPr>
+          <w:lang w:val="ru-RU"/>
+        </w:rPr>
+        <w:t xml:space="preserve">  Сахарный диабет, тип </w:t>
+      </w:r>
+      <w:r>
+        <w:rPr>
+          <w:lang w:val="ru-RU"/>
+        </w:rPr>
+        <w:t>1</w:t>
+      </w:r>
+      <w:r>
+        <w:rPr>
+          <w:lang w:val="ru-RU"/>
+        </w:rPr>
+        <w:t xml:space="preserve">, </w:t>
+      </w:r>
+      <w:r>
+        <w:rPr>
           <w:lang w:val="ru-RU"/>
         </w:rPr>
         <w:t xml:space="preserve"> </w:t>
-      </w:r>
-      <w:r>
-        <w:rPr>
-          <w:sz w:val="26"/>
-          <w:szCs w:val="26"/>
-          <w:lang w:val="ru-RU"/>
-        </w:rPr>
-        <w:t>вторичноинсулинзависимый</w:t>
-      </w:r>
-      <w:r>
-        <w:rPr>
-          <w:sz w:val="26"/>
-          <w:szCs w:val="26"/>
-          <w:lang w:val="ru-RU"/>
-        </w:rPr>
-        <w:t xml:space="preserve">, </w:t>
       </w:r>
       <w:sdt>
         <w:sdtPr>
           <w:rPr>
-            <w:sz w:val="26"/>
-            <w:szCs w:val="26"/>
             <w:lang w:val="ru-RU"/>
           </w:rPr>
           <w:id w:val="355073878"/>
@@ -374,26 +338,20 @@
         <w:sdtContent>
           <w:r>
             <w:rPr>
-              <w:sz w:val="26"/>
-              <w:szCs w:val="26"/>
               <w:lang w:val="ru-RU"/>
             </w:rPr>
-            <w:t xml:space="preserve">тяжелая форма, </w:t>
+            <w:t>тяжелая форма, лабильное течение со склонностью к гипогликемическим состояниям,</w:t>
           </w:r>
         </w:sdtContent>
       </w:sdt>
       <w:r>
         <w:rPr>
-          <w:sz w:val="26"/>
-          <w:szCs w:val="26"/>
           <w:lang w:val="ru-RU"/>
         </w:rPr>
         <w:t xml:space="preserve"> </w:t>
       </w:r>
       <w:r>
         <w:rPr>
-          <w:sz w:val="26"/>
-          <w:szCs w:val="26"/>
           <w:lang w:val="ru-RU"/>
         </w:rPr>
         <w:t xml:space="preserve">ст. </w:t>
@@ -401,8 +359,6 @@
       <w:sdt>
         <w:sdtPr>
           <w:rPr>
-            <w:sz w:val="26"/>
-            <w:szCs w:val="26"/>
             <w:lang w:val="ru-RU"/>
           </w:rPr>
           <w:alias w:val="диабет"/>
@@ -422,8 +378,6 @@
         <w:sdtContent>
           <w:r>
             <w:rPr>
-              <w:sz w:val="26"/>
-              <w:szCs w:val="26"/>
               <w:lang w:val="ru-RU"/>
             </w:rPr>
             <w:t>декомпенсации.</w:t>
@@ -432,58 +386,19 @@
       </w:sdt>
       <w:r>
         <w:rPr>
-          <w:sz w:val="26"/>
-          <w:szCs w:val="26"/>
           <w:lang w:val="ru-RU"/>
         </w:rPr>
         <w:t xml:space="preserve">  </w:t>
       </w:r>
-    </w:p>
-    <w:p>
-      <w:pPr>
-        <w:ind w:left="-567"/>
-        <w:jc w:val="both"/>
-        <w:rPr>
-          <w:sz w:val="28"/>
-          <w:szCs w:val="28"/>
-          <w:lang w:val="ru-RU"/>
-        </w:rPr>
-      </w:pPr>
-      <w:r>
-        <w:rPr>
-          <w:sz w:val="28"/>
-          <w:szCs w:val="28"/>
-          <w:lang w:val="ru-RU"/>
-        </w:rPr>
-        <w:t xml:space="preserve">Диабетическая ангиопатия сетчатки ОИ. </w:t>
-      </w:r>
-    </w:p>
-    <w:p>
-      <w:pPr>
-        <w:ind w:left="-567"/>
-        <w:jc w:val="both"/>
-        <w:rPr>
-          <w:color w:val="0000CC"/>
-          <w:sz w:val="28"/>
-          <w:szCs w:val="28"/>
-          <w:lang w:val="ru-RU"/>
-        </w:rPr>
-      </w:pPr>
-      <w:r>
-        <w:rPr>
-          <w:color w:val="0000CC"/>
-          <w:sz w:val="28"/>
-          <w:szCs w:val="28"/>
-          <w:lang w:val="ru-RU"/>
-        </w:rPr>
-        <w:t>Диабетическая дистальная симметричная полинейропатия н/</w:t>
+      <w:r>
+        <w:rPr>
+          <w:lang w:val="ru-RU"/>
+        </w:rPr>
+        <w:t xml:space="preserve"> Ацетонурия. Диабетическая дистальная симметричная полинейропатия н/</w:t>
       </w:r>
       <w:proofErr w:type="gramStart"/>
       <w:r>
         <w:rPr>
-          <w:color w:val="0000CC"/>
-          <w:sz w:val="28"/>
-          <w:szCs w:val="28"/>
           <w:lang w:val="ru-RU"/>
         </w:rPr>
         <w:t>к</w:t>
@@ -491,384 +406,38 @@
       <w:proofErr w:type="gramEnd"/>
       <w:r>
         <w:rPr>
-          <w:color w:val="0000CC"/>
-          <w:sz w:val="28"/>
-          <w:szCs w:val="28"/>
-          <w:lang w:val="ru-RU"/>
-        </w:rPr>
-        <w:t>, сенсомоторная форма</w:t>
-      </w:r>
-      <w:r>
-        <w:rPr>
-          <w:color w:val="0000CC"/>
-          <w:sz w:val="28"/>
-          <w:szCs w:val="28"/>
-          <w:lang w:val="ru-RU"/>
-        </w:rPr>
-        <w:t xml:space="preserve"> (NSS 6, NDS 6), </w:t>
-      </w:r>
-      <w:r>
-        <w:rPr>
-          <w:color w:val="0000CC"/>
-          <w:sz w:val="28"/>
-          <w:szCs w:val="28"/>
-          <w:lang w:val="ru-RU"/>
-        </w:rPr>
-        <w:t xml:space="preserve">  хроническое течение</w:t>
-      </w:r>
-    </w:p>
-    <w:p>
-      <w:pPr>
-        <w:ind w:left="-567"/>
-        <w:jc w:val="both"/>
-        <w:rPr>
-          <w:sz w:val="28"/>
-          <w:szCs w:val="28"/>
-          <w:lang w:val="ru-RU"/>
-        </w:rPr>
-      </w:pPr>
-      <w:r>
-        <w:rPr>
-          <w:sz w:val="28"/>
-          <w:szCs w:val="28"/>
-          <w:lang w:val="ru-RU"/>
-        </w:rPr>
-        <w:t>Диаб</w:t>
-      </w:r>
-      <w:r>
-        <w:rPr>
-          <w:sz w:val="28"/>
-          <w:szCs w:val="28"/>
-          <w:lang w:val="ru-RU"/>
-        </w:rPr>
-        <w:t>етическая</w:t>
-      </w:r>
-      <w:r>
-        <w:rPr>
-          <w:sz w:val="28"/>
-          <w:szCs w:val="28"/>
-          <w:lang w:val="ru-RU"/>
-        </w:rPr>
-        <w:t xml:space="preserve"> ангиопатия артерий н/к. </w:t>
-      </w:r>
-    </w:p>
-    <w:p>
-      <w:pPr>
-        <w:ind w:left="-567"/>
-        <w:jc w:val="both"/>
-        <w:rPr>
-          <w:sz w:val="28"/>
-          <w:szCs w:val="28"/>
-          <w:lang w:val="ru-RU"/>
-        </w:rPr>
-      </w:pPr>
-      <w:r>
-        <w:rPr>
-          <w:color w:val="7030A0"/>
-          <w:sz w:val="28"/>
-          <w:szCs w:val="28"/>
-          <w:lang w:val="ru-RU"/>
-        </w:rPr>
-        <w:t>ХБП II-IV ст. Диабетическая нефропатия III-IV ст.</w:t>
-      </w:r>
-      <w:r>
-        <w:rPr>
-          <w:color w:val="7030A0"/>
-          <w:sz w:val="28"/>
-          <w:szCs w:val="28"/>
-          <w:lang w:val="ru-RU"/>
-        </w:rPr>
-        <w:t xml:space="preserve"> </w:t>
-      </w:r>
-      <w:sdt>
-        <w:sdtPr>
-          <w:rPr>
-            <w:color w:val="7030A0"/>
-            <w:sz w:val="28"/>
-            <w:szCs w:val="28"/>
-            <w:lang w:val="ru-RU"/>
-          </w:rPr>
-          <w:id w:val="168691129"/>
-          <w:placeholder>
-            <w:docPart w:val="DefaultPlaceholder_1082065159"/>
-          </w:placeholder>
-          <w:showingPlcHdr/>
-          <w:comboBox>
-            <w:listItem w:displayText="в сочетании с инфекцией мочевыводящих путей. " w:value="в сочетании с инфекцией мочевыводящих путей. "/>
-            <w:listItem w:displayText=" " w:value=" "/>
-            <w:listItem w:displayText="ва" w:value=""/>
-          </w:comboBox>
-        </w:sdtPr>
-        <w:sdtEndPr/>
-        <w:sdtContent>
-          <w:r>
-            <w:rPr>
-              <w:rStyle w:val="aa"/>
-            </w:rPr>
-            <w:t>Выберите элемент.</w:t>
-          </w:r>
-        </w:sdtContent>
-      </w:sdt>
-      <w:r>
-        <w:rPr>
-          <w:color w:val="7030A0"/>
-          <w:sz w:val="28"/>
-          <w:szCs w:val="28"/>
-          <w:lang w:val="ru-RU"/>
-        </w:rPr>
-        <w:t xml:space="preserve"> </w:t>
-      </w:r>
-    </w:p>
-    <w:p>
-      <w:pPr>
-        <w:ind w:left="-567"/>
-        <w:jc w:val="both"/>
-        <w:rPr>
-          <w:color w:val="E36C0A" w:themeColor="accent6" w:themeShade="BF"/>
-          <w:sz w:val="28"/>
-          <w:szCs w:val="28"/>
-          <w:lang w:val="ru-RU"/>
-        </w:rPr>
-      </w:pPr>
-      <w:r>
-        <w:rPr>
-          <w:color w:val="E36C0A" w:themeColor="accent6" w:themeShade="BF"/>
-          <w:sz w:val="28"/>
-          <w:szCs w:val="28"/>
-          <w:lang w:val="ru-RU"/>
-        </w:rPr>
-        <w:t>Ожирение II ст. (ИМТ кг/м</w:t>
-      </w:r>
-      <w:proofErr w:type="gramStart"/>
-      <w:r>
-        <w:rPr>
-          <w:color w:val="E36C0A" w:themeColor="accent6" w:themeShade="BF"/>
-          <w:sz w:val="28"/>
-          <w:szCs w:val="28"/>
-          <w:lang w:val="ru-RU"/>
-        </w:rPr>
-        <w:t>2</w:t>
-      </w:r>
-      <w:proofErr w:type="gramEnd"/>
-      <w:r>
-        <w:rPr>
-          <w:color w:val="E36C0A" w:themeColor="accent6" w:themeShade="BF"/>
-          <w:sz w:val="28"/>
-          <w:szCs w:val="28"/>
-          <w:lang w:val="ru-RU"/>
-        </w:rPr>
-        <w:t xml:space="preserve">) алим.-конституционального генеза, стабильное течение.  </w:t>
-      </w:r>
-    </w:p>
-    <w:p>
-      <w:pPr>
-        <w:ind w:left="-567"/>
-        <w:jc w:val="both"/>
-        <w:rPr>
-          <w:sz w:val="28"/>
-          <w:szCs w:val="28"/>
-          <w:lang w:val="ru-RU"/>
-        </w:rPr>
-      </w:pPr>
-      <w:proofErr w:type="gramStart"/>
-      <w:r>
-        <w:rPr>
-          <w:color w:val="4F6228" w:themeColor="accent3" w:themeShade="80"/>
-          <w:sz w:val="28"/>
-          <w:szCs w:val="28"/>
-          <w:lang w:val="ru-RU"/>
-        </w:rPr>
-        <w:t>Аутоиммунный</w:t>
-      </w:r>
-      <w:proofErr w:type="gramEnd"/>
-      <w:r>
-        <w:rPr>
-          <w:color w:val="4F6228" w:themeColor="accent3" w:themeShade="80"/>
-          <w:sz w:val="28"/>
-          <w:szCs w:val="28"/>
-          <w:lang w:val="ru-RU"/>
-        </w:rPr>
-        <w:t xml:space="preserve"> тиреоидит, </w:t>
-      </w:r>
-      <w:sdt>
-        <w:sdtPr>
-          <w:rPr>
-            <w:color w:val="4F6228" w:themeColor="accent3" w:themeShade="80"/>
-            <w:sz w:val="28"/>
-            <w:szCs w:val="28"/>
-            <w:lang w:val="ru-RU"/>
-          </w:rPr>
-          <w:id w:val="105240480"/>
-          <w:placeholder>
-            <w:docPart w:val="FBFC6A18E07A484F9E976562E903BEB7"/>
-          </w:placeholder>
-          <w:comboBox>
-            <w:listItem w:displayText="без увеличения объема щит. железы." w:value="без увеличения объема щит. железы."/>
-            <w:listItem w:displayText="гипертрофическая форма." w:value="гипертрофическая форма."/>
-          </w:comboBox>
-        </w:sdtPr>
-        <w:sdtEndPr/>
-        <w:sdtContent>
-          <w:r>
-            <w:rPr>
-              <w:color w:val="4F6228" w:themeColor="accent3" w:themeShade="80"/>
-              <w:sz w:val="28"/>
-              <w:szCs w:val="28"/>
-              <w:lang w:val="ru-RU"/>
-            </w:rPr>
-            <w:t>гипертрофическая форма.</w:t>
-          </w:r>
-        </w:sdtContent>
-      </w:sdt>
-      <w:r>
-        <w:rPr>
-          <w:color w:val="4F6228" w:themeColor="accent3" w:themeShade="80"/>
-          <w:sz w:val="28"/>
-          <w:szCs w:val="28"/>
-          <w:lang w:val="ru-RU"/>
-        </w:rPr>
-        <w:t xml:space="preserve"> Гипотиреоз, средней тяжести,  </w:t>
-      </w:r>
-      <w:proofErr w:type="gramStart"/>
-      <w:r>
-        <w:rPr>
-          <w:color w:val="4F6228" w:themeColor="accent3" w:themeShade="80"/>
-          <w:sz w:val="28"/>
-          <w:szCs w:val="28"/>
-          <w:lang w:val="ru-RU"/>
-        </w:rPr>
-        <w:t>медикаментозная</w:t>
-      </w:r>
-      <w:proofErr w:type="gramEnd"/>
-      <w:r>
-        <w:rPr>
-          <w:color w:val="4F6228" w:themeColor="accent3" w:themeShade="80"/>
-          <w:sz w:val="28"/>
-          <w:szCs w:val="28"/>
-          <w:lang w:val="ru-RU"/>
-        </w:rPr>
-        <w:t xml:space="preserve"> субкомпенсация. Диффузный токсический зоб II. Эутиреоидное состояние</w:t>
-      </w:r>
-      <w:r>
-        <w:rPr>
-          <w:sz w:val="28"/>
-          <w:szCs w:val="28"/>
-          <w:lang w:val="ru-RU"/>
-        </w:rPr>
-        <w:t xml:space="preserve">. </w:t>
-      </w:r>
-    </w:p>
-    <w:p>
-      <w:pPr>
-        <w:ind w:left="-567"/>
-        <w:jc w:val="both"/>
+          <w:lang w:val="ru-RU"/>
+        </w:rPr>
+        <w:t xml:space="preserve">, сенсомоторная форма (NSS 5, NDS 5) </w:t>
+      </w:r>
+      <w:r>
+        <w:rPr>
+          <w:lang w:val="ru-RU"/>
+        </w:rPr>
+        <w:t>Диабетическая ангиопатия артерий н/к</w:t>
+      </w:r>
+      <w:r>
+        <w:rPr>
+          <w:lang w:val="ru-RU"/>
+        </w:rPr>
+        <w:t xml:space="preserve"> II  ст. Липоидный некробиоз обеих голеней. </w:t>
+      </w:r>
+      <w:r>
         <w:rPr>
           <w:color w:val="17365D" w:themeColor="text2" w:themeShade="BF"/>
-          <w:sz w:val="28"/>
-          <w:szCs w:val="28"/>
-          <w:lang w:val="ru-RU"/>
-        </w:rPr>
-      </w:pPr>
-      <w:r>
-        <w:rPr>
-          <w:color w:val="17365D" w:themeColor="text2" w:themeShade="BF"/>
-          <w:sz w:val="28"/>
-          <w:szCs w:val="28"/>
-          <w:lang w:val="ru-RU"/>
-        </w:rPr>
-        <w:t xml:space="preserve">Миопия </w:t>
+          <w:lang w:val="ru-RU"/>
+        </w:rPr>
+        <w:t xml:space="preserve">Непролиферативная  диабетическая ретинопатия </w:t>
       </w:r>
       <w:sdt>
         <w:sdtPr>
           <w:rPr>
             <w:color w:val="17365D" w:themeColor="text2" w:themeShade="BF"/>
-            <w:sz w:val="28"/>
-            <w:szCs w:val="28"/>
             <w:lang w:val="ru-RU"/>
           </w:rPr>
-          <w:id w:val="-1410379913"/>
+          <w:id w:val="389392371"/>
           <w:placeholder>
-            <w:docPart w:val="DefaultPlaceholder_1082065159"/>
-          </w:placeholder>
-          <w:comboBox>
-            <w:listItem w:value="Выберите элемент."/>
-            <w:listItem w:displayText="слабой " w:value="слабой "/>
-            <w:listItem w:displayText="высокой" w:value="высокой"/>
-            <w:listItem w:displayText="средней" w:value="средней"/>
-          </w:comboBox>
-        </w:sdtPr>
-        <w:sdtEndPr/>
-        <w:sdtContent>
-          <w:r>
-            <w:rPr>
-              <w:color w:val="17365D" w:themeColor="text2" w:themeShade="BF"/>
-              <w:sz w:val="28"/>
-              <w:szCs w:val="28"/>
-              <w:lang w:val="ru-RU"/>
-            </w:rPr>
-            <w:t xml:space="preserve">слабой </w:t>
-          </w:r>
-        </w:sdtContent>
-      </w:sdt>
-      <w:r>
-        <w:rPr>
-          <w:color w:val="17365D" w:themeColor="text2" w:themeShade="BF"/>
-          <w:sz w:val="28"/>
-          <w:szCs w:val="28"/>
-          <w:lang w:val="ru-RU"/>
-        </w:rPr>
-        <w:t xml:space="preserve"> степени ОИ.</w:t>
-      </w:r>
-      <w:r>
-        <w:rPr>
-          <w:color w:val="17365D" w:themeColor="text2" w:themeShade="BF"/>
-          <w:sz w:val="28"/>
-          <w:szCs w:val="28"/>
-          <w:lang w:val="ru-RU"/>
-        </w:rPr>
-        <w:t xml:space="preserve"> </w:t>
-      </w:r>
-    </w:p>
-    <w:p>
-      <w:pPr>
-        <w:ind w:left="-567"/>
-        <w:jc w:val="both"/>
-        <w:rPr>
-          <w:color w:val="17365D" w:themeColor="text2" w:themeShade="BF"/>
-          <w:sz w:val="28"/>
-          <w:szCs w:val="28"/>
-          <w:lang w:val="ru-RU"/>
-        </w:rPr>
-      </w:pPr>
-      <w:r>
-        <w:rPr>
-          <w:color w:val="17365D" w:themeColor="text2" w:themeShade="BF"/>
-          <w:sz w:val="28"/>
-          <w:szCs w:val="28"/>
-          <w:lang w:val="ru-RU"/>
-        </w:rPr>
-        <w:t>А</w:t>
-      </w:r>
-      <w:r>
-        <w:rPr>
-          <w:color w:val="17365D" w:themeColor="text2" w:themeShade="BF"/>
-          <w:sz w:val="28"/>
-          <w:szCs w:val="28"/>
-          <w:lang w:val="ru-RU"/>
-        </w:rPr>
-        <w:t xml:space="preserve">нгиопатия сосудов сетчатки </w:t>
-      </w:r>
-      <w:sdt>
-        <w:sdtPr>
-          <w:rPr>
-            <w:color w:val="17365D" w:themeColor="text2" w:themeShade="BF"/>
-            <w:sz w:val="28"/>
-            <w:szCs w:val="28"/>
-            <w:lang w:val="ru-RU"/>
-          </w:rPr>
-          <w:id w:val="2051261544"/>
-          <w:placeholder>
-            <w:docPart w:val="DefaultPlaceholder_1082065159"/>
+            <w:docPart w:val="A3BA090DBDFA4201A4CE71F9560952DA"/>
           </w:placeholder>
           <w:comboBox>
             <w:listItem w:value="Выберите элемент."/>
@@ -877,13 +446,10 @@
             <w:listItem w:displayText="OS" w:value="OS"/>
           </w:comboBox>
         </w:sdtPr>
-        <w:sdtEndPr/>
         <w:sdtContent>
           <w:r>
             <w:rPr>
               <w:color w:val="17365D" w:themeColor="text2" w:themeShade="BF"/>
-              <w:sz w:val="28"/>
-              <w:szCs w:val="28"/>
               <w:lang w:val="ru-RU"/>
             </w:rPr>
             <w:t>ОИ</w:t>
@@ -893,76 +459,117 @@
       <w:r>
         <w:rPr>
           <w:color w:val="17365D" w:themeColor="text2" w:themeShade="BF"/>
-          <w:sz w:val="28"/>
-          <w:szCs w:val="28"/>
           <w:lang w:val="ru-RU"/>
         </w:rPr>
         <w:t>.</w:t>
       </w:r>
       <w:r>
         <w:rPr>
-          <w:color w:val="17365D" w:themeColor="text2" w:themeShade="BF"/>
-          <w:sz w:val="28"/>
-          <w:szCs w:val="28"/>
+          <w:color w:val="7030A0"/>
+          <w:lang w:val="ru-RU"/>
+        </w:rPr>
+        <w:t xml:space="preserve"> ХБП II</w:t>
+      </w:r>
+      <w:r>
+        <w:rPr>
+          <w:color w:val="7030A0"/>
+          <w:lang w:val="ru-RU"/>
+        </w:rPr>
+        <w:t xml:space="preserve">I ст. Диабетическая нефропатия III ст. </w:t>
+      </w:r>
+      <w:r>
+        <w:rPr>
+          <w:color w:val="7030A0"/>
           <w:lang w:val="ru-RU"/>
         </w:rPr>
         <w:t xml:space="preserve"> </w:t>
       </w:r>
       <w:r>
         <w:rPr>
-          <w:color w:val="17365D" w:themeColor="text2" w:themeShade="BF"/>
-          <w:sz w:val="28"/>
-          <w:szCs w:val="28"/>
-          <w:lang w:val="ru-RU"/>
-        </w:rPr>
-        <w:t xml:space="preserve">Начальная катаракта </w:t>
-      </w:r>
-      <w:sdt>
-        <w:sdtPr>
-          <w:rPr>
-            <w:color w:val="17365D" w:themeColor="text2" w:themeShade="BF"/>
-            <w:sz w:val="28"/>
-            <w:szCs w:val="28"/>
-            <w:lang w:val="ru-RU"/>
-          </w:rPr>
-          <w:id w:val="517513702"/>
-          <w:placeholder>
-            <w:docPart w:val="DB435B1E68954750936FB322747598D2"/>
-          </w:placeholder>
-          <w:comboBox>
-            <w:listItem w:value="Выберите элемент."/>
-            <w:listItem w:displayText="ОИ" w:value="ОИ"/>
-            <w:listItem w:displayText="ОД" w:value="ОД"/>
-            <w:listItem w:displayText="OS" w:value="OS"/>
-          </w:comboBox>
-        </w:sdtPr>
-        <w:sdtEndPr/>
-        <w:sdtContent>
-          <w:r>
-            <w:rPr>
-              <w:color w:val="17365D" w:themeColor="text2" w:themeShade="BF"/>
-              <w:sz w:val="28"/>
-              <w:szCs w:val="28"/>
-              <w:lang w:val="ru-RU"/>
-            </w:rPr>
-            <w:t>ОИ</w:t>
-          </w:r>
-        </w:sdtContent>
-      </w:sdt>
-      <w:r>
-        <w:rPr>
-          <w:color w:val="17365D" w:themeColor="text2" w:themeShade="BF"/>
-          <w:sz w:val="28"/>
-          <w:szCs w:val="28"/>
-          <w:lang w:val="ru-RU"/>
-        </w:rPr>
-        <w:t xml:space="preserve">. </w:t>
-      </w:r>
-      <w:r>
-        <w:rPr>
-          <w:color w:val="17365D" w:themeColor="text2" w:themeShade="BF"/>
-          <w:sz w:val="28"/>
-          <w:szCs w:val="28"/>
+          <w:lang w:val="ru-RU"/>
+        </w:rPr>
+        <w:t>Метаболическая кардиомиопатия. Митральная регургитация 1 ст</w:t>
+      </w:r>
+      <w:r>
+        <w:rPr>
+          <w:lang w:val="ru-RU"/>
+        </w:rPr>
+        <w:t>.</w:t>
+      </w:r>
+      <w:r>
+        <w:rPr>
+          <w:lang w:val="ru-RU"/>
+        </w:rPr>
+        <w:t>.СН</w:t>
+      </w:r>
+      <w:proofErr w:type="gramStart"/>
+      <w:r>
+        <w:rPr>
+          <w:lang w:val="ru-RU"/>
+        </w:rPr>
+        <w:t>1</w:t>
+      </w:r>
+      <w:proofErr w:type="gramEnd"/>
+      <w:r>
+        <w:rPr>
+          <w:lang w:val="ru-RU"/>
+        </w:rPr>
+        <w:t xml:space="preserve">. Гипертоническая болезнь II стадии 2 степени. Гипертензивное сердце. Риск 4.    Дисметаболическая энцефалопатия 1, </w:t>
+      </w:r>
+      <w:r>
+        <w:rPr>
+          <w:lang w:val="ru-RU"/>
+        </w:rPr>
+        <w:t>цереброастенический</w:t>
+      </w:r>
+      <w:r>
+        <w:rPr>
+          <w:lang w:val="ru-RU"/>
+        </w:rPr>
+        <w:t xml:space="preserve"> </w:t>
+      </w:r>
+      <w:proofErr w:type="gramStart"/>
+      <w:r>
+        <w:rPr>
+          <w:lang w:val="ru-RU"/>
+        </w:rPr>
+        <w:t>с-м</w:t>
+      </w:r>
+      <w:proofErr w:type="gramEnd"/>
+      <w:r>
+        <w:rPr>
+          <w:lang w:val="ru-RU"/>
+        </w:rPr>
+        <w:t>.</w:t>
+      </w:r>
+      <w:r>
+        <w:rPr>
+          <w:lang w:val="ru-RU"/>
+        </w:rPr>
+        <w:t xml:space="preserve"> ДДПП ШОП, протрузия С4-С5 (по данным МРТ). </w:t>
+      </w:r>
+      <w:proofErr w:type="gramStart"/>
+      <w:r>
+        <w:rPr>
+          <w:lang w:val="ru-RU"/>
+        </w:rPr>
+        <w:t>Плече-лопаточный</w:t>
+      </w:r>
+      <w:proofErr w:type="gramEnd"/>
+      <w:r>
+        <w:rPr>
+          <w:lang w:val="ru-RU"/>
+        </w:rPr>
+        <w:t xml:space="preserve"> периартрит</w:t>
+      </w:r>
+      <w:r>
+        <w:rPr>
+          <w:lang w:val="ru-RU"/>
+        </w:rPr>
+        <w:t xml:space="preserve"> слева </w:t>
+      </w:r>
+      <w:r>
+        <w:rPr>
           <w:lang w:val="ru-RU"/>
         </w:rPr>
         <w:t xml:space="preserve"> </w:t>
@@ -973,642 +580,307 @@
         <w:ind w:left="-567"/>
         <w:jc w:val="both"/>
         <w:rPr>
-          <w:color w:val="17365D" w:themeColor="text2" w:themeShade="BF"/>
-          <w:sz w:val="28"/>
-          <w:szCs w:val="28"/>
           <w:lang w:val="ru-RU"/>
         </w:rPr>
       </w:pPr>
-      <w:r>
-        <w:rPr>
-          <w:color w:val="17365D" w:themeColor="text2" w:themeShade="BF"/>
-          <w:sz w:val="28"/>
-          <w:szCs w:val="28"/>
-          <w:lang w:val="ru-RU"/>
-        </w:rPr>
-        <w:t>Непро</w:t>
-      </w:r>
-      <w:r>
-        <w:rPr>
-          <w:color w:val="17365D" w:themeColor="text2" w:themeShade="BF"/>
-          <w:sz w:val="28"/>
-          <w:szCs w:val="28"/>
-          <w:lang w:val="ru-RU"/>
-        </w:rPr>
-        <w:t>лиферативная  диабетическая</w:t>
-      </w:r>
-      <w:r>
-        <w:rPr>
-          <w:color w:val="17365D" w:themeColor="text2" w:themeShade="BF"/>
-          <w:sz w:val="28"/>
-          <w:szCs w:val="28"/>
-          <w:lang w:val="ru-RU"/>
-        </w:rPr>
-        <w:t xml:space="preserve"> ретинопатия </w:t>
-      </w:r>
-      <w:sdt>
-        <w:sdtPr>
-          <w:rPr>
-            <w:color w:val="17365D" w:themeColor="text2" w:themeShade="BF"/>
-            <w:sz w:val="28"/>
-            <w:szCs w:val="28"/>
-            <w:lang w:val="ru-RU"/>
-          </w:rPr>
-          <w:id w:val="389392371"/>
-          <w:placeholder>
-            <w:docPart w:val="5917FEE754784A0BA4173B51A4E1CE95"/>
-          </w:placeholder>
-          <w:comboBox>
-            <w:listItem w:value="Выберите элемент."/>
-            <w:listItem w:displayText="ОИ" w:value="ОИ"/>
-            <w:listItem w:displayText="ОД" w:value="ОД"/>
-            <w:listItem w:displayText="OS" w:value="OS"/>
-          </w:comboBox>
-        </w:sdtPr>
-        <w:sdtEndPr/>
-        <w:sdtContent>
-          <w:r>
-            <w:rPr>
-              <w:color w:val="17365D" w:themeColor="text2" w:themeShade="BF"/>
-              <w:sz w:val="28"/>
-              <w:szCs w:val="28"/>
-              <w:lang w:val="ru-RU"/>
-            </w:rPr>
-            <w:t>ОИ</w:t>
-          </w:r>
-        </w:sdtContent>
-      </w:sdt>
-      <w:r>
-        <w:rPr>
-          <w:color w:val="17365D" w:themeColor="text2" w:themeShade="BF"/>
-          <w:sz w:val="28"/>
-          <w:szCs w:val="28"/>
+      <w:bookmarkStart w:id="1" w:name="дк"/>
+      <w:bookmarkEnd w:id="1"/>
+      <w:proofErr w:type="gramStart"/>
+      <w:r>
+        <w:rPr>
+          <w:u w:val="single"/>
+          <w:lang w:val="ru-RU"/>
+        </w:rPr>
+        <w:t xml:space="preserve">Жалобы при поступлении </w:t>
+      </w:r>
+      <w:r>
+        <w:rPr>
+          <w:lang w:val="ru-RU"/>
+        </w:rPr>
+        <w:t xml:space="preserve">на </w:t>
+      </w:r>
+      <w:r>
+        <w:rPr>
+          <w:lang w:val="ru-RU"/>
+        </w:rPr>
+        <w:t xml:space="preserve">сухость во рту, </w:t>
+      </w:r>
+      <w:r>
+        <w:rPr>
+          <w:lang w:val="ru-RU"/>
+        </w:rPr>
+        <w:t>жажду,</w:t>
+      </w:r>
+      <w:r>
+        <w:rPr>
+          <w:lang w:val="ru-RU"/>
+        </w:rPr>
+        <w:t xml:space="preserve"> </w:t>
+      </w:r>
+      <w:r>
+        <w:rPr>
+          <w:lang w:val="ru-RU"/>
+        </w:rPr>
+        <w:t>полиурию,</w:t>
+      </w:r>
+      <w:r>
+        <w:rPr>
+          <w:lang w:val="ru-RU"/>
+        </w:rPr>
+        <w:t xml:space="preserve"> </w:t>
+      </w:r>
+      <w:r>
+        <w:rPr>
+          <w:lang w:val="ru-RU"/>
+        </w:rPr>
+        <w:t>ухудшение зрения,</w:t>
+      </w:r>
+      <w:r>
+        <w:rPr>
+          <w:lang w:val="ru-RU"/>
+        </w:rPr>
+        <w:t xml:space="preserve"> </w:t>
+      </w:r>
+      <w:r>
+        <w:rPr>
+          <w:lang w:val="ru-RU"/>
+        </w:rPr>
+        <w:t xml:space="preserve"> </w:t>
+      </w:r>
+      <w:r>
+        <w:rPr>
+          <w:lang w:val="ru-RU"/>
+        </w:rPr>
+        <w:t xml:space="preserve">боли  в н/к, </w:t>
+      </w:r>
+      <w:r>
+        <w:rPr>
+          <w:lang w:val="ru-RU"/>
+        </w:rPr>
+        <w:t>судороги,</w:t>
+      </w:r>
+      <w:r>
+        <w:rPr>
+          <w:lang w:val="ru-RU"/>
+        </w:rPr>
+        <w:t xml:space="preserve"> онемение ног,</w:t>
+      </w:r>
+      <w:r>
+        <w:rPr>
+          <w:lang w:val="ru-RU"/>
+        </w:rPr>
+        <w:t xml:space="preserve"> </w:t>
+      </w:r>
+      <w:r>
+        <w:rPr>
+          <w:lang w:val="ru-RU"/>
+        </w:rPr>
+        <w:t>повышение</w:t>
+      </w:r>
+      <w:r>
+        <w:rPr>
+          <w:lang w:val="ru-RU"/>
+        </w:rPr>
+        <w:t xml:space="preserve"> </w:t>
+      </w:r>
+      <w:r>
+        <w:rPr>
+          <w:lang w:val="ru-RU"/>
+        </w:rPr>
+        <w:t xml:space="preserve">АД макс. до </w:t>
+      </w:r>
+      <w:r>
+        <w:rPr>
+          <w:lang w:val="ru-RU"/>
+        </w:rPr>
+        <w:t>150/100</w:t>
+      </w:r>
+      <w:r>
+        <w:rPr>
+          <w:lang w:val="ru-RU"/>
+        </w:rPr>
+        <w:t xml:space="preserve"> </w:t>
+      </w:r>
+      <w:r>
+        <w:rPr>
+          <w:lang w:val="ru-RU"/>
+        </w:rPr>
+        <w:t xml:space="preserve">мм </w:t>
+      </w:r>
+      <w:proofErr w:type="spellStart"/>
+      <w:r>
+        <w:rPr>
+          <w:lang w:val="ru-RU"/>
+        </w:rPr>
+        <w:t>рт.</w:t>
+      </w:r>
+      <w:r>
+        <w:rPr>
+          <w:lang w:val="ru-RU"/>
+        </w:rPr>
+        <w:t>ст</w:t>
+      </w:r>
+      <w:proofErr w:type="spellEnd"/>
+      <w:r>
+        <w:rPr>
           <w:lang w:val="ru-RU"/>
         </w:rPr>
         <w:t>.</w:t>
       </w:r>
+      <w:r>
+        <w:rPr>
+          <w:lang w:val="ru-RU"/>
+        </w:rPr>
+        <w:t xml:space="preserve">, </w:t>
+      </w:r>
+      <w:r>
+        <w:rPr>
+          <w:lang w:val="ru-RU"/>
+        </w:rPr>
+        <w:t xml:space="preserve">головные боли, </w:t>
+      </w:r>
+      <w:r>
+        <w:rPr>
+          <w:lang w:val="ru-RU"/>
+        </w:rPr>
+        <w:t xml:space="preserve"> пекущие боли в подошвенной части стоп, </w:t>
+      </w:r>
+      <w:r>
+        <w:rPr>
+          <w:lang w:val="ru-RU"/>
+        </w:rPr>
+        <w:t xml:space="preserve">периодически </w:t>
+      </w:r>
+      <w:r>
+        <w:rPr>
+          <w:lang w:val="ru-RU"/>
+        </w:rPr>
+        <w:t>колющие</w:t>
+      </w:r>
+      <w:r>
+        <w:rPr>
+          <w:lang w:val="ru-RU"/>
+        </w:rPr>
+        <w:t xml:space="preserve"> боли в сердце</w:t>
+      </w:r>
+      <w:r>
+        <w:rPr>
+          <w:lang w:val="ru-RU"/>
+        </w:rPr>
+        <w:t>,</w:t>
+      </w:r>
+      <w:r>
+        <w:rPr>
+          <w:lang w:val="ru-RU"/>
+        </w:rPr>
+        <w:t xml:space="preserve">  </w:t>
+      </w:r>
+      <w:r>
+        <w:rPr>
+          <w:lang w:val="ru-RU"/>
+        </w:rPr>
+        <w:t>бо</w:t>
+      </w:r>
+      <w:r>
+        <w:rPr>
+          <w:lang w:val="ru-RU"/>
+        </w:rPr>
+        <w:t xml:space="preserve">ли и нарушение функции </w:t>
+      </w:r>
+      <w:r>
+        <w:rPr>
+          <w:lang w:val="ru-RU"/>
+        </w:rPr>
+        <w:t>левого</w:t>
+      </w:r>
+      <w:r>
+        <w:rPr>
+          <w:lang w:val="ru-RU"/>
+        </w:rPr>
+        <w:t xml:space="preserve"> плеча</w:t>
+      </w:r>
+      <w:r>
+        <w:rPr>
+          <w:lang w:val="ru-RU"/>
+        </w:rPr>
+        <w:t>, периодически гипогликемические состояния в различное  время суток</w:t>
+      </w:r>
+      <w:r>
+        <w:rPr>
+          <w:lang w:val="ru-RU"/>
+        </w:rPr>
+        <w:t>.</w:t>
+      </w:r>
+      <w:proofErr w:type="gramEnd"/>
     </w:p>
     <w:p>
       <w:pPr>
         <w:ind w:left="-567"/>
         <w:jc w:val="both"/>
         <w:rPr>
-          <w:color w:val="C00000"/>
-          <w:sz w:val="28"/>
-          <w:szCs w:val="28"/>
           <w:lang w:val="ru-RU"/>
         </w:rPr>
       </w:pPr>
       <w:r>
         <w:rPr>
-          <w:color w:val="C00000"/>
-          <w:sz w:val="28"/>
-          <w:szCs w:val="28"/>
-          <w:lang w:val="ru-RU"/>
-        </w:rPr>
-        <w:t xml:space="preserve">ИБС, стенокардия напряжения, диффузный кардиосклероз, II </w:t>
-      </w:r>
-      <w:proofErr w:type="spellStart"/>
-      <w:r>
-        <w:rPr>
-          <w:color w:val="C00000"/>
-          <w:sz w:val="28"/>
-          <w:szCs w:val="28"/>
-          <w:lang w:val="ru-RU"/>
-        </w:rPr>
-        <w:t>ф.кл</w:t>
-      </w:r>
-      <w:proofErr w:type="spellEnd"/>
-      <w:r>
-        <w:rPr>
-          <w:color w:val="C00000"/>
-          <w:sz w:val="28"/>
-          <w:szCs w:val="28"/>
-          <w:lang w:val="ru-RU"/>
-        </w:rPr>
-        <w:t>. СН II</w:t>
+          <w:u w:val="single"/>
+          <w:lang w:val="ru-RU"/>
+        </w:rPr>
+        <w:t>Краткий анамнез</w:t>
+      </w:r>
+      <w:r>
+        <w:rPr>
+          <w:lang w:val="ru-RU"/>
+        </w:rPr>
+        <w:t xml:space="preserve">: СД </w:t>
       </w:r>
       <w:proofErr w:type="gramStart"/>
       <w:r>
         <w:rPr>
-          <w:color w:val="C00000"/>
-          <w:sz w:val="28"/>
-          <w:szCs w:val="28"/>
-          <w:lang w:val="ru-RU"/>
-        </w:rPr>
-        <w:t xml:space="preserve"> А</w:t>
+          <w:lang w:val="ru-RU"/>
+        </w:rPr>
+        <w:t>выявлен</w:t>
       </w:r>
       <w:proofErr w:type="gramEnd"/>
       <w:r>
         <w:rPr>
-          <w:color w:val="C00000"/>
-          <w:sz w:val="28"/>
-          <w:szCs w:val="28"/>
+          <w:lang w:val="ru-RU"/>
+        </w:rPr>
+        <w:t xml:space="preserve"> в</w:t>
+      </w:r>
+      <w:r>
+        <w:rPr>
           <w:lang w:val="ru-RU"/>
         </w:rPr>
         <w:t xml:space="preserve"> </w:t>
       </w:r>
-      <w:proofErr w:type="spellStart"/>
-      <w:r>
-        <w:rPr>
-          <w:color w:val="C00000"/>
-          <w:sz w:val="28"/>
-          <w:szCs w:val="28"/>
-          <w:lang w:val="ru-RU"/>
-        </w:rPr>
-        <w:t>ф.кл</w:t>
-      </w:r>
-      <w:proofErr w:type="spellEnd"/>
-      <w:r>
-        <w:rPr>
-          <w:color w:val="C00000"/>
-          <w:sz w:val="28"/>
-          <w:szCs w:val="28"/>
-          <w:lang w:val="ru-RU"/>
-        </w:rPr>
-        <w:t xml:space="preserve">. II. Гипертоническая болезнь III стадии … степени. Гипертензивное сердце СН I. Риск 4. Метаболическая кардиомиопатия СН 0-I. </w:t>
-      </w:r>
-      <w:proofErr w:type="spellStart"/>
-      <w:r>
-        <w:rPr>
-          <w:color w:val="C00000"/>
-          <w:sz w:val="28"/>
-          <w:szCs w:val="28"/>
-          <w:lang w:val="ru-RU"/>
-        </w:rPr>
-        <w:t>ф.кл</w:t>
-      </w:r>
-      <w:proofErr w:type="spellEnd"/>
-      <w:r>
-        <w:rPr>
-          <w:color w:val="C00000"/>
-          <w:sz w:val="28"/>
-          <w:szCs w:val="28"/>
-          <w:lang w:val="ru-RU"/>
-        </w:rPr>
-        <w:t>. II.</w:t>
-      </w:r>
-    </w:p>
-    <w:p>
-      <w:pPr>
-        <w:ind w:left="-567"/>
-        <w:jc w:val="both"/>
-        <w:rPr>
-          <w:color w:val="C00000"/>
-          <w:sz w:val="28"/>
-          <w:szCs w:val="28"/>
-          <w:lang w:val="ru-RU"/>
-        </w:rPr>
-      </w:pPr>
-      <w:r>
-        <w:rPr>
-          <w:color w:val="C00000"/>
-          <w:sz w:val="28"/>
-          <w:szCs w:val="28"/>
-          <w:lang w:val="ru-RU"/>
-        </w:rPr>
-        <w:t>НЦД по смешанному типу.</w:t>
-      </w:r>
-    </w:p>
-    <w:p>
-      <w:pPr>
-        <w:ind w:left="-567"/>
-        <w:jc w:val="both"/>
-        <w:rPr>
-          <w:color w:val="0000FF"/>
-          <w:sz w:val="28"/>
-          <w:szCs w:val="28"/>
-          <w:lang w:val="ru-RU"/>
-        </w:rPr>
-      </w:pPr>
+      <w:r>
+        <w:rPr>
+          <w:lang w:val="ru-RU"/>
+        </w:rPr>
+        <w:t>1983</w:t>
+      </w:r>
+      <w:r>
+        <w:rPr>
+          <w:lang w:val="ru-RU"/>
+        </w:rPr>
+        <w:t>г.</w:t>
+      </w:r>
+      <w:r>
+        <w:rPr>
+          <w:lang w:val="ru-RU"/>
+        </w:rPr>
+        <w:t xml:space="preserve"> (в 8 летнем возрасте).</w:t>
+      </w:r>
+      <w:r>
+        <w:rPr>
+          <w:lang w:val="ru-RU"/>
+        </w:rPr>
+        <w:t xml:space="preserve"> </w:t>
+      </w:r>
       <w:sdt>
         <w:sdtPr>
           <w:rPr>
-            <w:color w:val="0000FF"/>
-            <w:sz w:val="28"/>
-            <w:szCs w:val="28"/>
-            <w:lang w:val="ru-RU"/>
-          </w:rPr>
-          <w:id w:val="-968201283"/>
-          <w:placeholder>
-            <w:docPart w:val="DefaultPlaceholder_1082065159"/>
-          </w:placeholder>
-          <w:comboBox>
-            <w:listItem w:value="Выберите элемент."/>
-            <w:listItem w:displayText="Дисциркуляторная" w:value="Дисциркуляторная"/>
-            <w:listItem w:displayText="Диабетическая" w:value="Диабетическая"/>
-            <w:listItem w:displayText="Дисметаболическая" w:value="Дисметаболическая"/>
-          </w:comboBox>
-        </w:sdtPr>
-        <w:sdtEndPr/>
-        <w:sdtContent>
-          <w:r>
-            <w:rPr>
-              <w:color w:val="0000FF"/>
-              <w:sz w:val="28"/>
-              <w:szCs w:val="28"/>
-              <w:lang w:val="ru-RU"/>
-            </w:rPr>
-            <w:t>Дисциркуляторная</w:t>
-          </w:r>
-        </w:sdtContent>
-      </w:sdt>
-      <w:r>
-        <w:rPr>
-          <w:color w:val="0000FF"/>
-          <w:sz w:val="28"/>
-          <w:szCs w:val="28"/>
-          <w:lang w:val="ru-RU"/>
-        </w:rPr>
-        <w:t xml:space="preserve"> энцефалопатия I-II сочетанного генеза (</w:t>
-      </w:r>
-      <w:r>
-        <w:rPr>
-          <w:color w:val="0000FF"/>
-          <w:sz w:val="28"/>
-          <w:szCs w:val="28"/>
-          <w:lang w:val="ru-RU"/>
-        </w:rPr>
-        <w:t>дисметаболическая</w:t>
-      </w:r>
-      <w:r>
-        <w:rPr>
-          <w:color w:val="0000FF"/>
-          <w:sz w:val="28"/>
-          <w:szCs w:val="28"/>
-          <w:lang w:val="ru-RU"/>
-        </w:rPr>
-        <w:t>, гипертоническая).</w:t>
-      </w:r>
-    </w:p>
-    <w:p>
-      <w:pPr>
-        <w:ind w:left="-567"/>
-        <w:jc w:val="both"/>
-        <w:rPr>
-          <w:color w:val="0000FF"/>
-          <w:sz w:val="28"/>
-          <w:szCs w:val="28"/>
-          <w:lang w:val="ru-RU"/>
-        </w:rPr>
-      </w:pPr>
-      <w:r>
-        <w:rPr>
-          <w:color w:val="0000FF"/>
-          <w:sz w:val="28"/>
-          <w:szCs w:val="28"/>
-          <w:lang w:val="ru-RU"/>
-        </w:rPr>
-        <w:t xml:space="preserve">астеновегетативный </w:t>
-      </w:r>
-      <w:proofErr w:type="gramStart"/>
-      <w:r>
-        <w:rPr>
-          <w:color w:val="0000FF"/>
-          <w:sz w:val="28"/>
-          <w:szCs w:val="28"/>
-          <w:lang w:val="ru-RU"/>
-        </w:rPr>
-        <w:t>с-м</w:t>
-      </w:r>
-      <w:proofErr w:type="gramEnd"/>
-      <w:r>
-        <w:rPr>
-          <w:color w:val="0000FF"/>
-          <w:sz w:val="28"/>
-          <w:szCs w:val="28"/>
-          <w:lang w:val="ru-RU"/>
-        </w:rPr>
-        <w:t xml:space="preserve">, </w:t>
-      </w:r>
-      <w:proofErr w:type="spellStart"/>
-      <w:r>
-        <w:rPr>
-          <w:color w:val="0000FF"/>
-          <w:sz w:val="28"/>
-          <w:szCs w:val="28"/>
-          <w:lang w:val="ru-RU"/>
-        </w:rPr>
-        <w:t>астено</w:t>
-      </w:r>
-      <w:proofErr w:type="spellEnd"/>
-      <w:r>
-        <w:rPr>
-          <w:color w:val="0000FF"/>
-          <w:sz w:val="28"/>
-          <w:szCs w:val="28"/>
-          <w:lang w:val="ru-RU"/>
-        </w:rPr>
-        <w:t>-невротический с-м, вестибуло-атактический с-м.  цереброастенический с-м, цефалгический с-м,</w:t>
-      </w:r>
-    </w:p>
-    <w:p>
-      <w:pPr>
-        <w:ind w:left="-567"/>
-        <w:jc w:val="both"/>
-        <w:rPr>
-          <w:color w:val="0000FF"/>
-          <w:sz w:val="28"/>
-          <w:szCs w:val="28"/>
-          <w:lang w:val="ru-RU"/>
-        </w:rPr>
-      </w:pPr>
-    </w:p>
-    <w:p>
-      <w:pPr>
-        <w:ind w:left="-567"/>
-        <w:jc w:val="both"/>
-        <w:rPr>
-          <w:sz w:val="28"/>
-          <w:lang w:val="ru-RU"/>
-        </w:rPr>
-      </w:pPr>
-    </w:p>
-    <w:p>
-      <w:pPr>
-        <w:ind w:left="-567"/>
-        <w:jc w:val="both"/>
-        <w:rPr>
-          <w:sz w:val="28"/>
-          <w:lang w:val="ru-RU"/>
-        </w:rPr>
-      </w:pPr>
-      <w:bookmarkStart w:id="2" w:name="дк"/>
-      <w:bookmarkEnd w:id="2"/>
-      <w:r>
-        <w:rPr>
-          <w:sz w:val="28"/>
-          <w:u w:val="single"/>
-          <w:lang w:val="ru-RU"/>
-        </w:rPr>
-        <w:t xml:space="preserve">Жалобы при поступлении </w:t>
-      </w:r>
-      <w:r>
-        <w:rPr>
-          <w:sz w:val="28"/>
-          <w:lang w:val="ru-RU"/>
-        </w:rPr>
-        <w:t xml:space="preserve">на </w:t>
-      </w:r>
-      <w:r>
-        <w:rPr>
-          <w:sz w:val="28"/>
-          <w:lang w:val="ru-RU"/>
-        </w:rPr>
-        <w:t xml:space="preserve">сухость во рту, </w:t>
-      </w:r>
-      <w:r>
-        <w:rPr>
-          <w:sz w:val="28"/>
-          <w:lang w:val="ru-RU"/>
-        </w:rPr>
-        <w:t>жажду,</w:t>
-      </w:r>
-      <w:r>
-        <w:rPr>
-          <w:sz w:val="28"/>
-          <w:lang w:val="ru-RU"/>
-        </w:rPr>
-        <w:t xml:space="preserve"> </w:t>
-      </w:r>
-      <w:r>
-        <w:rPr>
-          <w:sz w:val="28"/>
-          <w:lang w:val="ru-RU"/>
-        </w:rPr>
-        <w:t>полиурию,</w:t>
-      </w:r>
-      <w:r>
-        <w:rPr>
-          <w:sz w:val="28"/>
-          <w:lang w:val="ru-RU"/>
-        </w:rPr>
-        <w:t xml:space="preserve"> </w:t>
-      </w:r>
-      <w:r>
-        <w:rPr>
-          <w:sz w:val="28"/>
-          <w:lang w:val="ru-RU"/>
-        </w:rPr>
-        <w:t>ухудшение зрения,</w:t>
-      </w:r>
-      <w:r>
-        <w:rPr>
-          <w:sz w:val="28"/>
-          <w:lang w:val="ru-RU"/>
-        </w:rPr>
-        <w:t xml:space="preserve"> </w:t>
-      </w:r>
-      <w:r>
-        <w:rPr>
-          <w:sz w:val="28"/>
-          <w:lang w:val="ru-RU"/>
-        </w:rPr>
-        <w:t xml:space="preserve"> </w:t>
-      </w:r>
-      <w:r>
-        <w:rPr>
-          <w:sz w:val="28"/>
-          <w:lang w:val="ru-RU"/>
-        </w:rPr>
-        <w:t xml:space="preserve">боли  в н/к, </w:t>
-      </w:r>
-      <w:r>
-        <w:rPr>
-          <w:sz w:val="28"/>
-          <w:lang w:val="ru-RU"/>
-        </w:rPr>
-        <w:t>судороги,</w:t>
-      </w:r>
-      <w:r>
-        <w:rPr>
-          <w:sz w:val="28"/>
-          <w:lang w:val="ru-RU"/>
-        </w:rPr>
-        <w:t xml:space="preserve"> онемение ног,</w:t>
-      </w:r>
-      <w:r>
-        <w:rPr>
-          <w:sz w:val="28"/>
-          <w:lang w:val="ru-RU"/>
-        </w:rPr>
-        <w:t xml:space="preserve"> </w:t>
-      </w:r>
-      <w:r>
-        <w:rPr>
-          <w:sz w:val="28"/>
-          <w:lang w:val="ru-RU"/>
-        </w:rPr>
-        <w:t>повышение</w:t>
-      </w:r>
-      <w:r>
-        <w:rPr>
-          <w:sz w:val="28"/>
-          <w:lang w:val="ru-RU"/>
-        </w:rPr>
-        <w:t xml:space="preserve"> </w:t>
-      </w:r>
-      <w:r>
-        <w:rPr>
-          <w:sz w:val="28"/>
-          <w:lang w:val="ru-RU"/>
-        </w:rPr>
-        <w:t xml:space="preserve">АД макс. до </w:t>
-      </w:r>
-      <w:r>
-        <w:rPr>
-          <w:sz w:val="28"/>
-          <w:lang w:val="ru-RU"/>
-        </w:rPr>
-        <w:t>150/100</w:t>
-      </w:r>
-      <w:r>
-        <w:rPr>
-          <w:sz w:val="28"/>
-          <w:lang w:val="ru-RU"/>
-        </w:rPr>
-        <w:t xml:space="preserve"> </w:t>
-      </w:r>
-      <w:r>
-        <w:rPr>
-          <w:sz w:val="28"/>
-          <w:lang w:val="ru-RU"/>
-        </w:rPr>
-        <w:t xml:space="preserve">мм </w:t>
-      </w:r>
-      <w:proofErr w:type="spellStart"/>
-      <w:r>
-        <w:rPr>
-          <w:sz w:val="28"/>
-          <w:lang w:val="ru-RU"/>
-        </w:rPr>
-        <w:t>рт.</w:t>
-      </w:r>
-      <w:r>
-        <w:rPr>
-          <w:sz w:val="28"/>
-          <w:lang w:val="ru-RU"/>
-        </w:rPr>
-        <w:t>ст</w:t>
-      </w:r>
-      <w:proofErr w:type="spellEnd"/>
-      <w:r>
-        <w:rPr>
-          <w:sz w:val="28"/>
-          <w:lang w:val="ru-RU"/>
-        </w:rPr>
-        <w:t>.</w:t>
-      </w:r>
-      <w:r>
-        <w:rPr>
-          <w:sz w:val="28"/>
-          <w:lang w:val="ru-RU"/>
-        </w:rPr>
-        <w:t xml:space="preserve">, </w:t>
-      </w:r>
-      <w:r>
-        <w:rPr>
-          <w:sz w:val="28"/>
-          <w:lang w:val="ru-RU"/>
-        </w:rPr>
-        <w:t xml:space="preserve">головные боли, </w:t>
-      </w:r>
-      <w:r>
-        <w:rPr>
-          <w:sz w:val="28"/>
-          <w:lang w:val="ru-RU"/>
-        </w:rPr>
-        <w:t xml:space="preserve"> пекущие боли в подошвенной части стоп, </w:t>
-      </w:r>
-      <w:proofErr w:type="spellStart"/>
-      <w:r>
-        <w:rPr>
-          <w:sz w:val="28"/>
-          <w:lang w:val="ru-RU"/>
-        </w:rPr>
-        <w:t>периодчиескиколющие</w:t>
-      </w:r>
-      <w:proofErr w:type="spellEnd"/>
-      <w:r>
-        <w:rPr>
-          <w:sz w:val="28"/>
-          <w:lang w:val="ru-RU"/>
-        </w:rPr>
-        <w:t xml:space="preserve"> боли в сердце</w:t>
-      </w:r>
-      <w:proofErr w:type="gramStart"/>
-      <w:r>
-        <w:rPr>
-          <w:sz w:val="28"/>
-          <w:lang w:val="ru-RU"/>
-        </w:rPr>
-        <w:t>.</w:t>
-      </w:r>
-      <w:proofErr w:type="gramEnd"/>
-      <w:r>
-        <w:rPr>
-          <w:sz w:val="28"/>
-          <w:lang w:val="ru-RU"/>
-        </w:rPr>
-        <w:t xml:space="preserve">  Оли и нарушение функции правого плеча. </w:t>
-      </w:r>
-    </w:p>
-    <w:p>
-      <w:pPr>
-        <w:ind w:left="-567"/>
-        <w:jc w:val="both"/>
-        <w:rPr>
-          <w:sz w:val="28"/>
-          <w:lang w:val="ru-RU"/>
-        </w:rPr>
-      </w:pPr>
-      <w:r>
-        <w:rPr>
-          <w:sz w:val="28"/>
-          <w:u w:val="single"/>
-          <w:lang w:val="ru-RU"/>
-        </w:rPr>
-        <w:t>Краткий анамнез</w:t>
-      </w:r>
-      <w:r>
-        <w:rPr>
-          <w:sz w:val="28"/>
-          <w:lang w:val="ru-RU"/>
-        </w:rPr>
-        <w:t xml:space="preserve">: СД </w:t>
-      </w:r>
-      <w:r>
-        <w:rPr>
-          <w:sz w:val="28"/>
-          <w:lang w:val="ru-RU"/>
-        </w:rPr>
-        <w:t>выявлен в</w:t>
-      </w:r>
-      <w:r>
-        <w:rPr>
-          <w:sz w:val="28"/>
-          <w:lang w:val="ru-RU"/>
-        </w:rPr>
-        <w:t xml:space="preserve"> </w:t>
-      </w:r>
-      <w:r>
-        <w:rPr>
-          <w:sz w:val="28"/>
-          <w:lang w:val="ru-RU"/>
-        </w:rPr>
-        <w:t>1983</w:t>
-      </w:r>
-      <w:r>
-        <w:rPr>
-          <w:sz w:val="28"/>
-          <w:lang w:val="ru-RU"/>
-        </w:rPr>
-        <w:t xml:space="preserve">г. </w:t>
-      </w:r>
-      <w:sdt>
-        <w:sdtPr>
-          <w:rPr>
-            <w:sz w:val="28"/>
             <w:lang w:val="ru-RU"/>
           </w:rPr>
           <w:alias w:val="течение"/>
@@ -1627,7 +899,6 @@
         <w:sdtContent>
           <w:r>
             <w:rPr>
-              <w:sz w:val="28"/>
               <w:lang w:val="ru-RU"/>
             </w:rPr>
             <w:t>Течение заболевания лабильное, в анамнезе частые  гипогликемические состояния</w:t>
@@ -1636,7 +907,6 @@
       </w:sdt>
       <w:r>
         <w:rPr>
-          <w:sz w:val="28"/>
           <w:lang w:val="ru-RU"/>
         </w:rPr>
         <w:t>. Комы отрицает. С начала заболевания инсулинотерапия.  В наст</w:t>
@@ -1644,7 +914,6 @@
       <w:proofErr w:type="gramStart"/>
       <w:r>
         <w:rPr>
-          <w:sz w:val="28"/>
           <w:lang w:val="ru-RU"/>
         </w:rPr>
         <w:t>.</w:t>
@@ -1652,7 +921,6 @@
       <w:proofErr w:type="gramEnd"/>
       <w:r>
         <w:rPr>
-          <w:sz w:val="28"/>
           <w:lang w:val="ru-RU"/>
         </w:rPr>
         <w:t xml:space="preserve"> </w:t>
@@ -1660,7 +928,6 @@
       <w:proofErr w:type="gramStart"/>
       <w:r>
         <w:rPr>
-          <w:sz w:val="28"/>
           <w:lang w:val="ru-RU"/>
         </w:rPr>
         <w:t>в</w:t>
@@ -1668,21 +935,18 @@
       <w:proofErr w:type="gramEnd"/>
       <w:r>
         <w:rPr>
-          <w:sz w:val="28"/>
           <w:lang w:val="ru-RU"/>
         </w:rPr>
         <w:t xml:space="preserve">ремя принимает: </w:t>
       </w:r>
       <w:r>
         <w:rPr>
-          <w:sz w:val="28"/>
           <w:lang w:val="ru-RU"/>
         </w:rPr>
         <w:t xml:space="preserve">Актрапид НМ </w:t>
       </w:r>
       <w:r>
         <w:rPr>
-          <w:sz w:val="28"/>
           <w:lang w:val="ru-RU"/>
         </w:rPr>
         <w:t xml:space="preserve"> </w:t>
@@ -1690,7 +954,6 @@
       <w:proofErr w:type="gramStart"/>
       <w:r>
         <w:rPr>
-          <w:sz w:val="28"/>
           <w:lang w:val="ru-RU"/>
         </w:rPr>
         <w:t>п</w:t>
@@ -1698,133 +961,114 @@
       <w:proofErr w:type="gramEnd"/>
       <w:r>
         <w:rPr>
-          <w:sz w:val="28"/>
           <w:lang w:val="ru-RU"/>
         </w:rPr>
         <w:t>/з-</w:t>
       </w:r>
       <w:r>
         <w:rPr>
-          <w:sz w:val="28"/>
           <w:lang w:val="ru-RU"/>
         </w:rPr>
         <w:t>5-10</w:t>
       </w:r>
       <w:r>
         <w:rPr>
-          <w:sz w:val="28"/>
           <w:lang w:val="ru-RU"/>
         </w:rPr>
         <w:t xml:space="preserve"> ед., п/о- </w:t>
       </w:r>
       <w:r>
         <w:rPr>
-          <w:sz w:val="28"/>
           <w:lang w:val="ru-RU"/>
         </w:rPr>
         <w:t>12-14</w:t>
       </w:r>
       <w:r>
         <w:rPr>
-          <w:sz w:val="28"/>
           <w:lang w:val="ru-RU"/>
         </w:rPr>
         <w:t>ед., п/у-</w:t>
       </w:r>
       <w:r>
         <w:rPr>
-          <w:sz w:val="28"/>
           <w:lang w:val="ru-RU"/>
         </w:rPr>
         <w:t>12-14</w:t>
       </w:r>
       <w:r>
         <w:rPr>
-          <w:sz w:val="28"/>
           <w:lang w:val="ru-RU"/>
         </w:rPr>
         <w:t xml:space="preserve"> ед., 22.00</w:t>
       </w:r>
       <w:r>
         <w:rPr>
-          <w:sz w:val="28"/>
           <w:lang w:val="ru-RU"/>
         </w:rPr>
         <w:t xml:space="preserve"> Протафан НМ  -12-14, </w:t>
       </w:r>
       <w:r>
         <w:rPr>
-          <w:sz w:val="28"/>
           <w:lang w:val="ru-RU"/>
         </w:rPr>
         <w:t xml:space="preserve">Гликемия </w:t>
       </w:r>
       <w:r>
         <w:rPr>
-          <w:sz w:val="28"/>
           <w:lang w:val="ru-RU"/>
         </w:rPr>
         <w:t>–</w:t>
       </w:r>
       <w:r>
         <w:rPr>
-          <w:sz w:val="28"/>
           <w:lang w:val="ru-RU"/>
         </w:rPr>
         <w:t>5-10</w:t>
       </w:r>
       <w:r>
         <w:rPr>
-          <w:sz w:val="28"/>
           <w:lang w:val="ru-RU"/>
         </w:rPr>
         <w:t xml:space="preserve"> ммоль/л</w:t>
       </w:r>
       <w:r>
         <w:rPr>
-          <w:sz w:val="28"/>
           <w:lang w:val="ru-RU"/>
         </w:rPr>
         <w:t xml:space="preserve">. </w:t>
       </w:r>
       <w:r>
         <w:rPr>
-          <w:sz w:val="28"/>
           <w:lang w:val="ru-RU"/>
         </w:rPr>
         <w:t xml:space="preserve">НвАIс -  </w:t>
       </w:r>
       <w:r>
         <w:rPr>
-          <w:sz w:val="28"/>
           <w:lang w:val="ru-RU"/>
         </w:rPr>
         <w:t>9,5</w:t>
       </w:r>
       <w:r>
         <w:rPr>
-          <w:sz w:val="28"/>
           <w:lang w:val="ru-RU"/>
         </w:rPr>
         <w:t>%</w:t>
       </w:r>
       <w:r>
         <w:rPr>
-          <w:sz w:val="28"/>
-          <w:lang w:val="ru-RU"/>
-        </w:rPr>
-        <w:t xml:space="preserve"> от  </w:t>
-      </w:r>
-      <w:r>
-        <w:rPr>
-          <w:sz w:val="28"/>
+          <w:lang w:val="ru-RU"/>
+        </w:rPr>
+        <w:t xml:space="preserve"> от</w:t>
+      </w:r>
+      <w:r>
+        <w:rPr>
           <w:lang w:val="ru-RU"/>
         </w:rPr>
         <w:t xml:space="preserve">. </w:t>
       </w:r>
       <w:r>
         <w:rPr>
-          <w:sz w:val="28"/>
           <w:lang w:val="ru-RU"/>
         </w:rPr>
         <w:t xml:space="preserve">Последнее </w:t>
@@ -1832,7 +1076,6 @@
       <w:proofErr w:type="spellStart"/>
       <w:r>
         <w:rPr>
-          <w:sz w:val="28"/>
           <w:lang w:val="ru-RU"/>
         </w:rPr>
         <w:t>стац</w:t>
@@ -1840,49 +1083,42 @@
       <w:proofErr w:type="spellEnd"/>
       <w:r>
         <w:rPr>
-          <w:sz w:val="28"/>
           <w:lang w:val="ru-RU"/>
         </w:rPr>
         <w:t xml:space="preserve">. лечение  в </w:t>
       </w:r>
       <w:r>
         <w:rPr>
-          <w:sz w:val="28"/>
           <w:lang w:val="ru-RU"/>
         </w:rPr>
         <w:t>2016</w:t>
       </w:r>
       <w:r>
         <w:rPr>
-          <w:sz w:val="28"/>
           <w:lang w:val="ru-RU"/>
         </w:rPr>
         <w:t xml:space="preserve">г. Повышение АД в течение </w:t>
       </w:r>
       <w:r>
         <w:rPr>
-          <w:sz w:val="28"/>
           <w:lang w:val="ru-RU"/>
         </w:rPr>
         <w:t>5</w:t>
       </w:r>
       <w:r>
         <w:rPr>
-          <w:sz w:val="28"/>
           <w:lang w:val="ru-RU"/>
         </w:rPr>
         <w:t xml:space="preserve"> </w:t>
       </w:r>
       <w:r>
         <w:rPr>
-          <w:sz w:val="28"/>
           <w:lang w:val="ru-RU"/>
         </w:rPr>
         <w:t xml:space="preserve">лет. Из гипотензивных принимает </w:t>
       </w:r>
       <w:r>
         <w:rPr>
-          <w:sz w:val="28"/>
           <w:lang w:val="ru-RU"/>
         </w:rPr>
         <w:t xml:space="preserve">бисопролол 5мг, </w:t>
@@ -1890,7 +1126,6 @@
       <w:proofErr w:type="spellStart"/>
       <w:r>
         <w:rPr>
-          <w:sz w:val="28"/>
           <w:lang w:val="ru-RU"/>
         </w:rPr>
         <w:t>розукарт</w:t>
@@ -1898,21 +1133,44 @@
       <w:proofErr w:type="spellEnd"/>
       <w:r>
         <w:rPr>
-          <w:sz w:val="28"/>
-          <w:lang w:val="ru-RU"/>
-        </w:rPr>
-        <w:t xml:space="preserve"> 5 мг </w:t>
-      </w:r>
-      <w:r>
-        <w:rPr>
-          <w:sz w:val="28"/>
-          <w:lang w:val="ru-RU"/>
-        </w:rPr>
-        <w:t>Госпитализирован  в обл. энд. диспансер для коррекции инсулинотерапии,  лечения хр. осложнений СД.</w:t>
-      </w:r>
-      <w:r>
-        <w:rPr>
-          <w:sz w:val="28"/>
+          <w:lang w:val="ru-RU"/>
+        </w:rPr>
+        <w:t xml:space="preserve"> 5 мг</w:t>
+      </w:r>
+      <w:r>
+        <w:rPr>
+          <w:lang w:val="ru-RU"/>
+        </w:rPr>
+        <w:t>.</w:t>
+      </w:r>
+      <w:r>
+        <w:rPr>
+          <w:lang w:val="ru-RU"/>
+        </w:rPr>
+        <w:t xml:space="preserve"> </w:t>
+      </w:r>
+      <w:proofErr w:type="gramStart"/>
+      <w:r>
+        <w:rPr>
+          <w:lang w:val="ru-RU"/>
+        </w:rPr>
+        <w:t>Госпитализирован</w:t>
+      </w:r>
+      <w:r>
+        <w:rPr>
+          <w:lang w:val="ru-RU"/>
+        </w:rPr>
+        <w:t>а</w:t>
+      </w:r>
+      <w:proofErr w:type="gramEnd"/>
+      <w:r>
+        <w:rPr>
+          <w:lang w:val="ru-RU"/>
+        </w:rPr>
+        <w:t xml:space="preserve">  в обл. энд. диспансер для коррекции инсулинотерапии,  лечения хр. осложнений СД.</w:t>
+      </w:r>
+      <w:r>
+        <w:rPr>
           <w:lang w:val="ru-RU"/>
         </w:rPr>
         <w:t xml:space="preserve"> </w:t>
@@ -1923,14 +1181,12 @@
         <w:ind w:left="-567"/>
         <w:jc w:val="both"/>
         <w:rPr>
-          <w:sz w:val="28"/>
           <w:u w:val="single"/>
           <w:lang w:val="ru-RU"/>
         </w:rPr>
       </w:pPr>
       <w:r>
         <w:rPr>
-          <w:sz w:val="28"/>
           <w:u w:val="single"/>
           <w:lang w:val="ru-RU"/>
         </w:rPr>
@@ -1942,7 +1198,6 @@
         <w:ind w:left="-567"/>
         <w:jc w:val="both"/>
         <w:rPr>
-          <w:sz w:val="28"/>
           <w:u w:val="single"/>
           <w:lang w:val="ru-RU"/>
         </w:rPr>
@@ -2402,8 +1657,6 @@
         <w:ind w:left="-567"/>
         <w:jc w:val="both"/>
         <w:rPr>
-          <w:sz w:val="28"/>
-          <w:szCs w:val="20"/>
           <w:u w:val="single"/>
           <w:lang w:val="ru-RU"/>
         </w:rPr>
@@ -2454,19 +1707,14 @@
               <w:jc w:val="both"/>
               <w:rPr>
                 <w:rFonts w:asciiTheme="minorHAnsi" w:hAnsiTheme="minorHAnsi"/>
-                <w:sz w:val="23"/>
-                <w:szCs w:val="23"/>
                 <w:lang w:val="ru-RU"/>
               </w:rPr>
             </w:pPr>
             <w:r>
               <w:rPr>
                 <w:rFonts w:asciiTheme="minorHAnsi" w:hAnsiTheme="minorHAnsi"/>
-                <w:sz w:val="23"/>
-                <w:szCs w:val="23"/>
-                <w:lang w:val="ru-RU"/>
-              </w:rPr>
-              <w:lastRenderedPageBreak/>
+                <w:lang w:val="ru-RU"/>
+              </w:rPr>
               <w:t>биохимия</w:t>
             </w:r>
           </w:p>
@@ -2484,16 +1732,12 @@
               <w:jc w:val="both"/>
               <w:rPr>
                 <w:rFonts w:asciiTheme="minorHAnsi" w:hAnsiTheme="minorHAnsi"/>
-                <w:sz w:val="23"/>
-                <w:szCs w:val="23"/>
                 <w:lang w:val="ru-RU"/>
               </w:rPr>
             </w:pPr>
             <w:r>
               <w:rPr>
                 <w:rFonts w:asciiTheme="minorHAnsi" w:hAnsiTheme="minorHAnsi"/>
-                <w:sz w:val="23"/>
-                <w:szCs w:val="23"/>
                 <w:lang w:val="ru-RU"/>
               </w:rPr>
               <w:t xml:space="preserve">СКФ </w:t>
@@ -2513,8 +1757,6 @@
               <w:jc w:val="both"/>
               <w:rPr>
                 <w:rFonts w:asciiTheme="minorHAnsi" w:hAnsiTheme="minorHAnsi"/>
-                <w:sz w:val="23"/>
-                <w:szCs w:val="23"/>
                 <w:lang w:val="ru-RU"/>
               </w:rPr>
             </w:pPr>
@@ -2522,8 +1764,6 @@
             <w:r>
               <w:rPr>
                 <w:rFonts w:asciiTheme="minorHAnsi" w:hAnsiTheme="minorHAnsi"/>
-                <w:sz w:val="23"/>
-                <w:szCs w:val="23"/>
                 <w:lang w:val="ru-RU"/>
               </w:rPr>
               <w:t>хол</w:t>
@@ -2544,8 +1784,6 @@
               <w:jc w:val="both"/>
               <w:rPr>
                 <w:rFonts w:asciiTheme="minorHAnsi" w:hAnsiTheme="minorHAnsi"/>
-                <w:sz w:val="23"/>
-                <w:szCs w:val="23"/>
                 <w:lang w:val="ru-RU"/>
               </w:rPr>
             </w:pPr>
@@ -2553,8 +1791,6 @@
             <w:r>
               <w:rPr>
                 <w:rFonts w:asciiTheme="minorHAnsi" w:hAnsiTheme="minorHAnsi"/>
-                <w:sz w:val="23"/>
-                <w:szCs w:val="23"/>
                 <w:lang w:val="ru-RU"/>
               </w:rPr>
               <w:t>тригл</w:t>
@@ -2563,8 +1799,6 @@
             <w:r>
               <w:rPr>
                 <w:rFonts w:asciiTheme="minorHAnsi" w:hAnsiTheme="minorHAnsi"/>
-                <w:sz w:val="23"/>
-                <w:szCs w:val="23"/>
                 <w:lang w:val="ru-RU"/>
               </w:rPr>
               <w:t xml:space="preserve"> </w:t>
@@ -2584,16 +1818,12 @@
               <w:jc w:val="both"/>
               <w:rPr>
                 <w:rFonts w:asciiTheme="minorHAnsi" w:hAnsiTheme="minorHAnsi"/>
-                <w:sz w:val="23"/>
-                <w:szCs w:val="23"/>
                 <w:lang w:val="ru-RU"/>
               </w:rPr>
             </w:pPr>
             <w:r>
               <w:rPr>
                 <w:rFonts w:asciiTheme="minorHAnsi" w:hAnsiTheme="minorHAnsi"/>
-                <w:sz w:val="23"/>
-                <w:szCs w:val="23"/>
                 <w:lang w:val="ru-RU"/>
               </w:rPr>
               <w:t xml:space="preserve">ХСЛПВП </w:t>
@@ -2613,16 +1843,12 @@
               <w:jc w:val="both"/>
               <w:rPr>
                 <w:rFonts w:asciiTheme="minorHAnsi" w:hAnsiTheme="minorHAnsi"/>
-                <w:sz w:val="23"/>
-                <w:szCs w:val="23"/>
                 <w:lang w:val="ru-RU"/>
               </w:rPr>
             </w:pPr>
             <w:r>
               <w:rPr>
                 <w:rFonts w:asciiTheme="minorHAnsi" w:hAnsiTheme="minorHAnsi"/>
-                <w:sz w:val="23"/>
-                <w:szCs w:val="23"/>
                 <w:lang w:val="ru-RU"/>
               </w:rPr>
               <w:t xml:space="preserve">ХСЛПНП </w:t>
@@ -2642,16 +1868,12 @@
               <w:jc w:val="both"/>
               <w:rPr>
                 <w:rFonts w:asciiTheme="minorHAnsi" w:hAnsiTheme="minorHAnsi"/>
-                <w:sz w:val="23"/>
-                <w:szCs w:val="23"/>
                 <w:lang w:val="ru-RU"/>
               </w:rPr>
             </w:pPr>
             <w:r>
               <w:rPr>
                 <w:rFonts w:asciiTheme="minorHAnsi" w:hAnsiTheme="minorHAnsi"/>
-                <w:sz w:val="23"/>
-                <w:szCs w:val="23"/>
                 <w:lang w:val="ru-RU"/>
               </w:rPr>
               <w:t xml:space="preserve">Катер </w:t>
@@ -2671,16 +1893,12 @@
               <w:jc w:val="both"/>
               <w:rPr>
                 <w:rFonts w:asciiTheme="minorHAnsi" w:hAnsiTheme="minorHAnsi"/>
-                <w:sz w:val="23"/>
-                <w:szCs w:val="23"/>
                 <w:lang w:val="ru-RU"/>
               </w:rPr>
             </w:pPr>
             <w:r>
               <w:rPr>
                 <w:rFonts w:asciiTheme="minorHAnsi" w:hAnsiTheme="minorHAnsi"/>
-                <w:sz w:val="23"/>
-                <w:szCs w:val="23"/>
                 <w:lang w:val="ru-RU"/>
               </w:rPr>
               <w:t xml:space="preserve">мочевина </w:t>
@@ -2700,16 +1918,12 @@
               <w:jc w:val="both"/>
               <w:rPr>
                 <w:rFonts w:asciiTheme="minorHAnsi" w:hAnsiTheme="minorHAnsi"/>
-                <w:sz w:val="23"/>
-                <w:szCs w:val="23"/>
                 <w:lang w:val="ru-RU"/>
               </w:rPr>
             </w:pPr>
             <w:r>
               <w:rPr>
                 <w:rFonts w:asciiTheme="minorHAnsi" w:hAnsiTheme="minorHAnsi"/>
-                <w:sz w:val="23"/>
-                <w:szCs w:val="23"/>
                 <w:lang w:val="ru-RU"/>
               </w:rPr>
               <w:t xml:space="preserve">креатинин </w:t>
@@ -2729,16 +1943,12 @@
               <w:jc w:val="both"/>
               <w:rPr>
                 <w:rFonts w:asciiTheme="minorHAnsi" w:hAnsiTheme="minorHAnsi"/>
-                <w:sz w:val="23"/>
-                <w:szCs w:val="23"/>
                 <w:lang w:val="ru-RU"/>
               </w:rPr>
             </w:pPr>
             <w:r>
               <w:rPr>
                 <w:rFonts w:asciiTheme="minorHAnsi" w:hAnsiTheme="minorHAnsi"/>
-                <w:sz w:val="23"/>
-                <w:szCs w:val="23"/>
                 <w:lang w:val="ru-RU"/>
               </w:rPr>
               <w:t xml:space="preserve">бил </w:t>
@@ -2747,8 +1957,6 @@
             <w:r>
               <w:rPr>
                 <w:rFonts w:asciiTheme="minorHAnsi" w:hAnsiTheme="minorHAnsi"/>
-                <w:sz w:val="23"/>
-                <w:szCs w:val="23"/>
                 <w:lang w:val="ru-RU"/>
               </w:rPr>
               <w:t>общ</w:t>
@@ -2757,8 +1965,6 @@
             <w:r>
               <w:rPr>
                 <w:rFonts w:asciiTheme="minorHAnsi" w:hAnsiTheme="minorHAnsi"/>
-                <w:sz w:val="23"/>
-                <w:szCs w:val="23"/>
                 <w:lang w:val="ru-RU"/>
               </w:rPr>
               <w:t xml:space="preserve"> </w:t>
@@ -2778,16 +1984,12 @@
               <w:jc w:val="both"/>
               <w:rPr>
                 <w:rFonts w:asciiTheme="minorHAnsi" w:hAnsiTheme="minorHAnsi"/>
-                <w:sz w:val="23"/>
-                <w:szCs w:val="23"/>
                 <w:lang w:val="ru-RU"/>
               </w:rPr>
             </w:pPr>
             <w:r>
               <w:rPr>
                 <w:rFonts w:asciiTheme="minorHAnsi" w:hAnsiTheme="minorHAnsi"/>
-                <w:sz w:val="23"/>
-                <w:szCs w:val="23"/>
                 <w:lang w:val="ru-RU"/>
               </w:rPr>
               <w:t xml:space="preserve">бил </w:t>
@@ -2797,8 +1999,6 @@
             <w:r>
               <w:rPr>
                 <w:rFonts w:asciiTheme="minorHAnsi" w:hAnsiTheme="minorHAnsi"/>
-                <w:sz w:val="23"/>
-                <w:szCs w:val="23"/>
                 <w:lang w:val="ru-RU"/>
               </w:rPr>
               <w:t>пр</w:t>
@@ -2808,8 +2008,6 @@
             <w:r>
               <w:rPr>
                 <w:rFonts w:asciiTheme="minorHAnsi" w:hAnsiTheme="minorHAnsi"/>
-                <w:sz w:val="23"/>
-                <w:szCs w:val="23"/>
                 <w:lang w:val="ru-RU"/>
               </w:rPr>
               <w:t xml:space="preserve"> </w:t>
@@ -2829,8 +2027,6 @@
               <w:jc w:val="both"/>
               <w:rPr>
                 <w:rFonts w:asciiTheme="minorHAnsi" w:hAnsiTheme="minorHAnsi"/>
-                <w:sz w:val="23"/>
-                <w:szCs w:val="23"/>
                 <w:lang w:val="ru-RU"/>
               </w:rPr>
             </w:pPr>
@@ -2838,8 +2034,6 @@
             <w:r>
               <w:rPr>
                 <w:rFonts w:asciiTheme="minorHAnsi" w:hAnsiTheme="minorHAnsi"/>
-                <w:sz w:val="23"/>
-                <w:szCs w:val="23"/>
                 <w:lang w:val="ru-RU"/>
               </w:rPr>
               <w:t>тим</w:t>
@@ -2848,8 +2042,6 @@
             <w:r>
               <w:rPr>
                 <w:rFonts w:asciiTheme="minorHAnsi" w:hAnsiTheme="minorHAnsi"/>
-                <w:sz w:val="23"/>
-                <w:szCs w:val="23"/>
                 <w:lang w:val="ru-RU"/>
               </w:rPr>
               <w:t xml:space="preserve"> </w:t>
@@ -2869,16 +2061,12 @@
               <w:jc w:val="both"/>
               <w:rPr>
                 <w:rFonts w:asciiTheme="minorHAnsi" w:hAnsiTheme="minorHAnsi"/>
-                <w:sz w:val="23"/>
-                <w:szCs w:val="23"/>
                 <w:lang w:val="ru-RU"/>
               </w:rPr>
             </w:pPr>
             <w:r>
               <w:rPr>
                 <w:rFonts w:asciiTheme="minorHAnsi" w:hAnsiTheme="minorHAnsi"/>
-                <w:sz w:val="23"/>
-                <w:szCs w:val="23"/>
                 <w:lang w:val="ru-RU"/>
               </w:rPr>
               <w:t xml:space="preserve">АСТ </w:t>
@@ -2898,16 +2086,12 @@
               <w:jc w:val="both"/>
               <w:rPr>
                 <w:rFonts w:asciiTheme="minorHAnsi" w:hAnsiTheme="minorHAnsi"/>
-                <w:sz w:val="23"/>
-                <w:szCs w:val="23"/>
                 <w:lang w:val="ru-RU"/>
               </w:rPr>
             </w:pPr>
             <w:r>
               <w:rPr>
                 <w:rFonts w:asciiTheme="minorHAnsi" w:hAnsiTheme="minorHAnsi"/>
-                <w:sz w:val="23"/>
-                <w:szCs w:val="23"/>
                 <w:lang w:val="ru-RU"/>
               </w:rPr>
               <w:t xml:space="preserve">АЛТ </w:t>
@@ -3221,13 +2405,11 @@
         <w:ind w:left="-567"/>
         <w:jc w:val="both"/>
         <w:rPr>
-          <w:sz w:val="28"/>
           <w:lang w:val="ru-RU"/>
         </w:rPr>
       </w:pPr>
       <w:r>
         <w:rPr>
-          <w:sz w:val="28"/>
           <w:lang w:val="ru-RU"/>
         </w:rPr>
         <w:t>19.09.17Амилаза – 32,9</w:t>
@@ -3238,35 +2420,29 @@
         <w:ind w:left="-567"/>
         <w:jc w:val="both"/>
         <w:rPr>
-          <w:sz w:val="28"/>
-          <w:szCs w:val="20"/>
           <w:lang w:val="ru-RU"/>
         </w:rPr>
       </w:pPr>
       <w:r>
         <w:rPr>
-          <w:sz w:val="28"/>
           <w:lang w:val="ru-RU"/>
         </w:rPr>
         <w:t>20</w:t>
       </w:r>
       <w:r>
         <w:rPr>
-          <w:sz w:val="28"/>
           <w:lang w:val="ru-RU"/>
         </w:rPr>
         <w:t>.</w:t>
       </w:r>
       <w:r>
         <w:rPr>
-          <w:sz w:val="28"/>
           <w:lang w:val="ru-RU"/>
         </w:rPr>
         <w:t>09.17</w:t>
       </w:r>
       <w:r>
         <w:rPr>
-          <w:sz w:val="28"/>
           <w:lang w:val="ru-RU"/>
         </w:rPr>
         <w:t xml:space="preserve"> </w:t>
@@ -3274,7 +2450,6 @@
       <w:proofErr w:type="spellStart"/>
       <w:r>
         <w:rPr>
-          <w:sz w:val="28"/>
           <w:lang w:val="ru-RU"/>
         </w:rPr>
         <w:t>Глик</w:t>
@@ -3282,21 +2457,24 @@
       <w:proofErr w:type="spellEnd"/>
       <w:r>
         <w:rPr>
-          <w:sz w:val="28"/>
           <w:lang w:val="ru-RU"/>
         </w:rPr>
         <w:t xml:space="preserve">. гемоглобин - </w:t>
       </w:r>
       <w:r>
         <w:rPr>
-          <w:sz w:val="28"/>
+          <w:lang w:val="ru-RU"/>
+        </w:rPr>
+        <w:t>9</w:t>
+      </w:r>
+      <w:r>
+        <w:rPr>
           <w:lang w:val="ru-RU"/>
         </w:rPr>
         <w:t>,9</w:t>
       </w:r>
       <w:r>
         <w:rPr>
-          <w:sz w:val="28"/>
           <w:lang w:val="ru-RU"/>
         </w:rPr>
         <w:t>%</w:t>
@@ -3307,41 +2485,35 @@
         <w:ind w:left="-567"/>
         <w:jc w:val="both"/>
         <w:rPr>
-          <w:sz w:val="28"/>
           <w:lang w:val="ru-RU"/>
         </w:rPr>
       </w:pPr>
       <w:r>
         <w:rPr>
-          <w:sz w:val="28"/>
           <w:lang w:val="ru-RU"/>
         </w:rPr>
         <w:t>19</w:t>
       </w:r>
       <w:r>
         <w:rPr>
-          <w:sz w:val="28"/>
           <w:lang w:val="ru-RU"/>
         </w:rPr>
         <w:t>.</w:t>
       </w:r>
       <w:r>
         <w:rPr>
-          <w:sz w:val="28"/>
           <w:lang w:val="ru-RU"/>
         </w:rPr>
         <w:t>09.17</w:t>
       </w:r>
       <w:r>
         <w:rPr>
-          <w:sz w:val="28"/>
           <w:lang w:val="ru-RU"/>
         </w:rPr>
         <w:t xml:space="preserve"> </w:t>
       </w:r>
       <w:r>
         <w:rPr>
-          <w:sz w:val="28"/>
           <w:lang w:val="ru-RU"/>
         </w:rPr>
         <w:t xml:space="preserve">Анализ крови на RW- </w:t>
@@ -3349,7 +2521,6 @@
       <w:proofErr w:type="spellStart"/>
       <w:r>
         <w:rPr>
-          <w:sz w:val="28"/>
           <w:lang w:val="ru-RU"/>
         </w:rPr>
         <w:t>отр</w:t>
@@ -3357,7 +2528,6 @@
       <w:proofErr w:type="spellEnd"/>
       <w:r>
         <w:rPr>
-          <w:sz w:val="28"/>
           <w:lang w:val="ru-RU"/>
         </w:rPr>
         <w:t xml:space="preserve"> </w:t>
@@ -3368,55 +2538,35 @@
         <w:ind w:left="-567"/>
         <w:jc w:val="both"/>
         <w:rPr>
-          <w:sz w:val="28"/>
-          <w:szCs w:val="28"/>
           <w:lang w:val="ru-RU"/>
         </w:rPr>
       </w:pPr>
       <w:r>
         <w:rPr>
-          <w:sz w:val="28"/>
-          <w:szCs w:val="28"/>
           <w:lang w:val="ru-RU"/>
         </w:rPr>
         <w:t>19</w:t>
       </w:r>
       <w:r>
         <w:rPr>
-          <w:sz w:val="28"/>
-          <w:szCs w:val="28"/>
           <w:lang w:val="ru-RU"/>
         </w:rPr>
         <w:t>.</w:t>
       </w:r>
       <w:r>
         <w:rPr>
-          <w:sz w:val="28"/>
-          <w:szCs w:val="28"/>
           <w:lang w:val="ru-RU"/>
         </w:rPr>
         <w:t>09.17</w:t>
       </w:r>
       <w:r>
         <w:rPr>
-          <w:sz w:val="28"/>
-          <w:szCs w:val="28"/>
-          <w:lang w:val="ru-RU"/>
-        </w:rPr>
-        <w:t xml:space="preserve"> </w:t>
-      </w:r>
-      <w:r>
-        <w:rPr>
-          <w:sz w:val="28"/>
-          <w:szCs w:val="28"/>
-          <w:lang w:val="ru-RU"/>
-        </w:rPr>
-        <w:t>К –</w:t>
-      </w:r>
-      <w:r>
-        <w:rPr>
-          <w:sz w:val="28"/>
-          <w:szCs w:val="28"/>
+          <w:lang w:val="ru-RU"/>
+        </w:rPr>
+        <w:t xml:space="preserve"> К –</w:t>
+      </w:r>
+      <w:r>
+        <w:rPr>
           <w:lang w:val="ru-RU"/>
         </w:rPr>
         <w:t>4,73</w:t>
@@ -3424,8 +2574,6 @@
       <w:proofErr w:type="gramStart"/>
       <w:r>
         <w:rPr>
-          <w:sz w:val="28"/>
-          <w:szCs w:val="28"/>
           <w:lang w:val="ru-RU"/>
         </w:rPr>
         <w:t xml:space="preserve">   ;</w:t>
@@ -3433,41 +2581,25 @@
       <w:proofErr w:type="gramEnd"/>
       <w:r>
         <w:rPr>
-          <w:sz w:val="28"/>
-          <w:szCs w:val="28"/>
           <w:lang w:val="ru-RU"/>
         </w:rPr>
         <w:t xml:space="preserve"> Nа –</w:t>
       </w:r>
       <w:r>
         <w:rPr>
-          <w:sz w:val="28"/>
-          <w:szCs w:val="28"/>
           <w:lang w:val="ru-RU"/>
         </w:rPr>
         <w:t>134</w:t>
       </w:r>
       <w:r>
         <w:rPr>
-          <w:sz w:val="28"/>
-          <w:szCs w:val="28"/>
-          <w:lang w:val="ru-RU"/>
-        </w:rPr>
-        <w:t xml:space="preserve"> </w:t>
-      </w:r>
-      <w:r>
-        <w:rPr>
-          <w:sz w:val="28"/>
-          <w:szCs w:val="28"/>
-          <w:lang w:val="ru-RU"/>
-        </w:rPr>
-        <w:t xml:space="preserve"> </w:t>
+          <w:lang w:val="ru-RU"/>
+        </w:rPr>
+        <w:t xml:space="preserve">  </w:t>
       </w:r>
       <w:proofErr w:type="spellStart"/>
       <w:r>
         <w:rPr>
-          <w:sz w:val="28"/>
-          <w:szCs w:val="28"/>
           <w:lang w:val="ru-RU"/>
         </w:rPr>
         <w:t>Са</w:t>
@@ -3475,8 +2607,6 @@
       <w:proofErr w:type="spellEnd"/>
       <w:r>
         <w:rPr>
-          <w:sz w:val="28"/>
-          <w:szCs w:val="28"/>
           <w:vertAlign w:val="superscript"/>
           <w:lang w:val="ru-RU"/>
         </w:rPr>
@@ -3484,51 +2614,33 @@
       </w:r>
       <w:r>
         <w:rPr>
-          <w:sz w:val="28"/>
-          <w:szCs w:val="28"/>
           <w:lang w:val="ru-RU"/>
         </w:rPr>
         <w:t xml:space="preserve"> -</w:t>
       </w:r>
       <w:r>
         <w:rPr>
-          <w:sz w:val="28"/>
-          <w:szCs w:val="28"/>
           <w:lang w:val="ru-RU"/>
         </w:rPr>
         <w:t>1,1</w:t>
       </w:r>
       <w:r>
         <w:rPr>
-          <w:sz w:val="28"/>
-          <w:szCs w:val="28"/>
           <w:lang w:val="ru-RU"/>
         </w:rPr>
         <w:t xml:space="preserve"> С1 -</w:t>
       </w:r>
       <w:r>
         <w:rPr>
-          <w:sz w:val="28"/>
-          <w:szCs w:val="28"/>
           <w:lang w:val="ru-RU"/>
         </w:rPr>
         <w:t>104</w:t>
       </w:r>
       <w:r>
         <w:rPr>
-          <w:sz w:val="28"/>
-          <w:szCs w:val="28"/>
-          <w:lang w:val="ru-RU"/>
-        </w:rPr>
-        <w:t xml:space="preserve"> </w:t>
-      </w:r>
-      <w:r>
-        <w:rPr>
-          <w:sz w:val="28"/>
-          <w:szCs w:val="28"/>
-          <w:lang w:val="ru-RU"/>
-        </w:rPr>
-        <w:t xml:space="preserve">  ммоль/л</w:t>
+          <w:lang w:val="ru-RU"/>
+        </w:rPr>
+        <w:t xml:space="preserve">   ммоль/л</w:t>
       </w:r>
     </w:p>
     <w:p>
@@ -3538,53 +2650,71 @@
         <w:jc w:val="both"/>
         <w:rPr>
           <w:b w:val="0"/>
+          <w:sz w:val="24"/>
+          <w:szCs w:val="24"/>
         </w:rPr>
       </w:pPr>
       <w:r>
         <w:rPr>
           <w:b w:val="0"/>
+          <w:sz w:val="24"/>
+          <w:szCs w:val="24"/>
         </w:rPr>
         <w:t>19</w:t>
       </w:r>
       <w:r>
         <w:rPr>
           <w:b w:val="0"/>
+          <w:sz w:val="24"/>
+          <w:szCs w:val="24"/>
         </w:rPr>
         <w:t>.</w:t>
       </w:r>
       <w:r>
         <w:rPr>
           <w:b w:val="0"/>
+          <w:sz w:val="24"/>
+          <w:szCs w:val="24"/>
         </w:rPr>
         <w:t>09.17</w:t>
       </w:r>
       <w:r>
         <w:rPr>
           <w:b w:val="0"/>
+          <w:sz w:val="24"/>
+          <w:szCs w:val="24"/>
         </w:rPr>
         <w:t xml:space="preserve"> </w:t>
       </w:r>
       <w:r>
         <w:rPr>
           <w:b w:val="0"/>
+          <w:sz w:val="24"/>
+          <w:szCs w:val="24"/>
         </w:rPr>
         <w:t>Общ. а</w:t>
       </w:r>
       <w:r>
         <w:rPr>
           <w:b w:val="0"/>
+          <w:sz w:val="24"/>
+          <w:szCs w:val="24"/>
         </w:rPr>
         <w:t>н. мочи уд вес 10</w:t>
       </w:r>
       <w:r>
         <w:rPr>
           <w:b w:val="0"/>
+          <w:sz w:val="24"/>
+          <w:szCs w:val="24"/>
         </w:rPr>
         <w:t>10</w:t>
       </w:r>
       <w:r>
         <w:rPr>
           <w:b w:val="0"/>
+          <w:sz w:val="24"/>
+          <w:szCs w:val="24"/>
         </w:rPr>
         <w:t xml:space="preserve">  </w:t>
       </w:r>
@@ -3592,6 +2722,8 @@
       <w:r>
         <w:rPr>
           <w:b w:val="0"/>
+          <w:sz w:val="24"/>
+          <w:szCs w:val="24"/>
         </w:rPr>
         <w:t>лейк</w:t>
       </w:r>
@@ -3599,18 +2731,24 @@
       <w:r>
         <w:rPr>
           <w:b w:val="0"/>
+          <w:sz w:val="24"/>
+          <w:szCs w:val="24"/>
         </w:rPr>
         <w:t xml:space="preserve"> – </w:t>
       </w:r>
       <w:r>
         <w:rPr>
           <w:b w:val="0"/>
+          <w:sz w:val="24"/>
+          <w:szCs w:val="24"/>
         </w:rPr>
         <w:t>2-3</w:t>
       </w:r>
       <w:r>
         <w:rPr>
           <w:b w:val="0"/>
+          <w:sz w:val="24"/>
+          <w:szCs w:val="24"/>
         </w:rPr>
         <w:t xml:space="preserve">  в </w:t>
       </w:r>
@@ -3618,6 +2756,8 @@
       <w:r>
         <w:rPr>
           <w:b w:val="0"/>
+          <w:sz w:val="24"/>
+          <w:szCs w:val="24"/>
         </w:rPr>
         <w:t>п</w:t>
       </w:r>
@@ -3625,6 +2765,8 @@
       <w:r>
         <w:rPr>
           <w:b w:val="0"/>
+          <w:sz w:val="24"/>
+          <w:szCs w:val="24"/>
         </w:rPr>
         <w:t>/</w:t>
       </w:r>
@@ -3632,6 +2774,8 @@
       <w:r>
         <w:rPr>
           <w:b w:val="0"/>
+          <w:sz w:val="24"/>
+          <w:szCs w:val="24"/>
         </w:rPr>
         <w:t>зр</w:t>
       </w:r>
@@ -3639,6 +2783,8 @@
       <w:r>
         <w:rPr>
           <w:b w:val="0"/>
+          <w:sz w:val="24"/>
+          <w:szCs w:val="24"/>
         </w:rPr>
         <w:t xml:space="preserve"> белок – </w:t>
       </w:r>
@@ -3646,6 +2792,8 @@
       <w:r>
         <w:rPr>
           <w:b w:val="0"/>
+          <w:sz w:val="24"/>
+          <w:szCs w:val="24"/>
         </w:rPr>
         <w:t>отр</w:t>
       </w:r>
@@ -3653,6 +2801,8 @@
       <w:r>
         <w:rPr>
           <w:b w:val="0"/>
+          <w:sz w:val="24"/>
+          <w:szCs w:val="24"/>
         </w:rPr>
         <w:t xml:space="preserve">  ацетон –</w:t>
       </w:r>
@@ -3660,6 +2810,8 @@
       <w:r>
         <w:rPr>
           <w:b w:val="0"/>
+          <w:sz w:val="24"/>
+          <w:szCs w:val="24"/>
         </w:rPr>
         <w:t>отр</w:t>
       </w:r>
@@ -3667,12 +2819,16 @@
       <w:r>
         <w:rPr>
           <w:b w:val="0"/>
+          <w:sz w:val="24"/>
+          <w:szCs w:val="24"/>
         </w:rPr>
         <w:t xml:space="preserve">; </w:t>
       </w:r>
       <w:r>
         <w:rPr>
           <w:b w:val="0"/>
+          <w:sz w:val="24"/>
+          <w:szCs w:val="24"/>
         </w:rPr>
         <w:t xml:space="preserve"> </w:t>
       </w:r>
@@ -3680,6 +2836,8 @@
       <w:r>
         <w:rPr>
           <w:b w:val="0"/>
+          <w:sz w:val="24"/>
+          <w:szCs w:val="24"/>
         </w:rPr>
         <w:t>эпит</w:t>
       </w:r>
@@ -3687,6 +2845,8 @@
       <w:r>
         <w:rPr>
           <w:b w:val="0"/>
+          <w:sz w:val="24"/>
+          <w:szCs w:val="24"/>
         </w:rPr>
         <w:t>. пл. -</w:t>
       </w:r>
@@ -3694,6 +2854,8 @@
       <w:r>
         <w:rPr>
           <w:b w:val="0"/>
+          <w:sz w:val="24"/>
+          <w:szCs w:val="24"/>
         </w:rPr>
         <w:t>ед</w:t>
       </w:r>
@@ -3701,6 +2863,8 @@
       <w:r>
         <w:rPr>
           <w:b w:val="0"/>
+          <w:sz w:val="24"/>
+          <w:szCs w:val="24"/>
         </w:rPr>
         <w:t xml:space="preserve"> ; </w:t>
       </w:r>
@@ -3708,6 +2872,8 @@
       <w:r>
         <w:rPr>
           <w:b w:val="0"/>
+          <w:sz w:val="24"/>
+          <w:szCs w:val="24"/>
         </w:rPr>
         <w:t>эпит</w:t>
       </w:r>
@@ -3715,6 +2881,8 @@
       <w:r>
         <w:rPr>
           <w:b w:val="0"/>
+          <w:sz w:val="24"/>
+          <w:szCs w:val="24"/>
         </w:rPr>
         <w:t xml:space="preserve">. </w:t>
       </w:r>
@@ -3722,6 +2890,8 @@
       <w:r>
         <w:rPr>
           <w:b w:val="0"/>
+          <w:sz w:val="24"/>
+          <w:szCs w:val="24"/>
         </w:rPr>
         <w:t>перех</w:t>
       </w:r>
@@ -3729,12 +2899,16 @@
       <w:r>
         <w:rPr>
           <w:b w:val="0"/>
+          <w:sz w:val="24"/>
+          <w:szCs w:val="24"/>
         </w:rPr>
         <w:t xml:space="preserve">. - </w:t>
       </w:r>
       <w:r>
         <w:rPr>
           <w:b w:val="0"/>
+          <w:sz w:val="24"/>
+          <w:szCs w:val="24"/>
         </w:rPr>
         <w:t xml:space="preserve"> в п/</w:t>
       </w:r>
@@ -3742,6 +2916,8 @@
       <w:r>
         <w:rPr>
           <w:b w:val="0"/>
+          <w:sz w:val="24"/>
+          <w:szCs w:val="24"/>
         </w:rPr>
         <w:t>зр</w:t>
       </w:r>
@@ -3751,42 +2927,35 @@
       <w:pPr>
         <w:ind w:left="-567"/>
         <w:rPr>
-          <w:sz w:val="28"/>
-          <w:szCs w:val="20"/>
           <w:lang w:val="ru-RU"/>
         </w:rPr>
       </w:pPr>
       <w:r>
         <w:rPr>
-          <w:sz w:val="28"/>
           <w:lang w:val="ru-RU"/>
         </w:rPr>
         <w:t>21</w:t>
       </w:r>
       <w:r>
         <w:rPr>
-          <w:sz w:val="28"/>
           <w:lang w:val="ru-RU"/>
         </w:rPr>
         <w:t>.</w:t>
       </w:r>
       <w:r>
         <w:rPr>
-          <w:sz w:val="28"/>
           <w:lang w:val="ru-RU"/>
         </w:rPr>
         <w:t>09.17</w:t>
       </w:r>
       <w:r>
         <w:rPr>
-          <w:sz w:val="28"/>
           <w:lang w:val="ru-RU"/>
         </w:rPr>
         <w:t xml:space="preserve"> </w:t>
       </w:r>
       <w:r>
         <w:rPr>
-          <w:sz w:val="28"/>
           <w:lang w:val="ru-RU"/>
         </w:rPr>
         <w:t xml:space="preserve">Анализ мочи по Нечипоренко </w:t>
@@ -3794,7 +2963,6 @@
       <w:proofErr w:type="spellStart"/>
       <w:r>
         <w:rPr>
-          <w:sz w:val="28"/>
           <w:lang w:val="ru-RU"/>
         </w:rPr>
         <w:t>лейк</w:t>
@@ -3802,21 +2970,18 @@
       <w:proofErr w:type="spellEnd"/>
       <w:r>
         <w:rPr>
-          <w:sz w:val="28"/>
           <w:lang w:val="ru-RU"/>
         </w:rPr>
         <w:t xml:space="preserve"> -</w:t>
       </w:r>
       <w:r>
         <w:rPr>
-          <w:sz w:val="28"/>
           <w:lang w:val="ru-RU"/>
         </w:rPr>
         <w:t>1000</w:t>
       </w:r>
       <w:r>
         <w:rPr>
-          <w:sz w:val="28"/>
           <w:lang w:val="ru-RU"/>
         </w:rPr>
         <w:t xml:space="preserve">  </w:t>
@@ -3824,7 +2989,6 @@
       <w:proofErr w:type="spellStart"/>
       <w:r>
         <w:rPr>
-          <w:sz w:val="28"/>
           <w:lang w:val="ru-RU"/>
         </w:rPr>
         <w:t>эритр</w:t>
@@ -3832,7 +2996,6 @@
       <w:proofErr w:type="spellEnd"/>
       <w:r>
         <w:rPr>
-          <w:sz w:val="28"/>
           <w:lang w:val="ru-RU"/>
         </w:rPr>
         <w:t xml:space="preserve"> -  белок – </w:t>
@@ -3840,7 +3003,6 @@
       <w:proofErr w:type="spellStart"/>
       <w:r>
         <w:rPr>
-          <w:sz w:val="28"/>
           <w:lang w:val="ru-RU"/>
         </w:rPr>
         <w:t>отр</w:t>
@@ -3851,63 +3013,53 @@
       <w:pPr>
         <w:ind w:left="-567"/>
         <w:rPr>
-          <w:sz w:val="28"/>
-          <w:szCs w:val="20"/>
           <w:lang w:val="ru-RU"/>
         </w:rPr>
       </w:pPr>
       <w:r>
         <w:rPr>
-          <w:sz w:val="28"/>
           <w:lang w:val="ru-RU"/>
         </w:rPr>
         <w:t>20</w:t>
       </w:r>
       <w:r>
         <w:rPr>
-          <w:sz w:val="28"/>
           <w:lang w:val="ru-RU"/>
         </w:rPr>
         <w:t>.</w:t>
       </w:r>
       <w:r>
         <w:rPr>
-          <w:sz w:val="28"/>
           <w:lang w:val="ru-RU"/>
         </w:rPr>
         <w:t>09.17</w:t>
       </w:r>
       <w:r>
         <w:rPr>
-          <w:sz w:val="28"/>
           <w:lang w:val="ru-RU"/>
         </w:rPr>
         <w:t xml:space="preserve"> </w:t>
       </w:r>
       <w:r>
         <w:rPr>
-          <w:sz w:val="28"/>
           <w:lang w:val="ru-RU"/>
         </w:rPr>
         <w:t xml:space="preserve">Суточная глюкозурия –  </w:t>
       </w:r>
       <w:r>
         <w:rPr>
-          <w:sz w:val="28"/>
           <w:lang w:val="ru-RU"/>
         </w:rPr>
         <w:t>2,5</w:t>
       </w:r>
       <w:r>
         <w:rPr>
-          <w:sz w:val="28"/>
           <w:lang w:val="ru-RU"/>
         </w:rPr>
         <w:t>%</w:t>
       </w:r>
       <w:r>
         <w:rPr>
-          <w:sz w:val="28"/>
           <w:lang w:val="ru-RU"/>
         </w:rPr>
         <w:t xml:space="preserve">;   Суточная протеинурия –  </w:t>
@@ -3915,7 +3067,6 @@
       <w:proofErr w:type="spellStart"/>
       <w:r>
         <w:rPr>
-          <w:sz w:val="28"/>
           <w:lang w:val="ru-RU"/>
         </w:rPr>
         <w:t>отр</w:t>
@@ -3926,36 +3077,80 @@
       <w:pPr>
         <w:pStyle w:val="5"/>
         <w:ind w:left="-567"/>
+        <w:rPr>
+          <w:sz w:val="24"/>
+          <w:szCs w:val="24"/>
+        </w:rPr>
       </w:pPr>
       <w:r>
+        <w:rPr>
+          <w:sz w:val="24"/>
+          <w:szCs w:val="24"/>
+        </w:rPr>
         <w:t>21</w:t>
       </w:r>
       <w:r>
+        <w:rPr>
+          <w:sz w:val="24"/>
+          <w:szCs w:val="24"/>
+        </w:rPr>
         <w:t>.</w:t>
       </w:r>
       <w:r>
+        <w:rPr>
+          <w:sz w:val="24"/>
+          <w:szCs w:val="24"/>
+        </w:rPr>
         <w:t>09.17</w:t>
       </w:r>
       <w:r>
+        <w:rPr>
+          <w:sz w:val="24"/>
+          <w:szCs w:val="24"/>
+        </w:rPr>
         <w:t xml:space="preserve"> </w:t>
       </w:r>
       <w:r>
+        <w:rPr>
+          <w:sz w:val="24"/>
+          <w:szCs w:val="24"/>
+        </w:rPr>
         <w:t xml:space="preserve">Микроальбуминурия </w:t>
       </w:r>
       <w:r>
+        <w:rPr>
+          <w:sz w:val="24"/>
+          <w:szCs w:val="24"/>
+        </w:rPr>
         <w:t>–</w:t>
       </w:r>
       <w:r>
+        <w:rPr>
+          <w:sz w:val="24"/>
+          <w:szCs w:val="24"/>
+        </w:rPr>
         <w:t>215,04</w:t>
       </w:r>
       <w:r>
+        <w:rPr>
+          <w:sz w:val="24"/>
+          <w:szCs w:val="24"/>
+        </w:rPr>
         <w:t xml:space="preserve"> </w:t>
       </w:r>
       <w:r>
+        <w:rPr>
+          <w:sz w:val="24"/>
+          <w:szCs w:val="24"/>
+        </w:rPr>
         <w:t>мг/</w:t>
       </w:r>
       <w:proofErr w:type="spellStart"/>
       <w:r>
+        <w:rPr>
+          <w:sz w:val="24"/>
+          <w:szCs w:val="24"/>
+        </w:rPr>
         <w:t>сут</w:t>
       </w:r>
       <w:proofErr w:type="spellEnd"/>
@@ -3989,15 +3184,11 @@
           <w:p>
             <w:pPr>
               <w:rPr>
-                <w:sz w:val="28"/>
-                <w:szCs w:val="28"/>
                 <w:lang w:val="ru-RU"/>
               </w:rPr>
             </w:pPr>
             <w:r>
               <w:rPr>
-                <w:sz w:val="28"/>
-                <w:szCs w:val="28"/>
                 <w:lang w:val="ru-RU"/>
               </w:rPr>
               <w:t xml:space="preserve">Гликемический </w:t>
@@ -4006,15 +3197,11 @@
           <w:p>
             <w:pPr>
               <w:rPr>
-                <w:sz w:val="28"/>
-                <w:szCs w:val="28"/>
                 <w:lang w:val="ru-RU"/>
               </w:rPr>
             </w:pPr>
             <w:r>
               <w:rPr>
-                <w:sz w:val="28"/>
-                <w:szCs w:val="28"/>
                 <w:lang w:val="ru-RU"/>
               </w:rPr>
               <w:t>профиль</w:t>
@@ -4028,15 +3215,11 @@
           <w:p>
             <w:pPr>
               <w:rPr>
-                <w:sz w:val="28"/>
-                <w:szCs w:val="28"/>
                 <w:lang w:val="ru-RU"/>
               </w:rPr>
             </w:pPr>
             <w:r>
               <w:rPr>
-                <w:sz w:val="28"/>
-                <w:szCs w:val="28"/>
                 <w:lang w:val="ru-RU"/>
               </w:rPr>
               <w:t>8.00</w:t>
@@ -4050,15 +3233,11 @@
           <w:p>
             <w:pPr>
               <w:rPr>
-                <w:sz w:val="28"/>
-                <w:szCs w:val="28"/>
                 <w:lang w:val="ru-RU"/>
               </w:rPr>
             </w:pPr>
             <w:r>
               <w:rPr>
-                <w:sz w:val="28"/>
-                <w:szCs w:val="28"/>
                 <w:lang w:val="ru-RU"/>
               </w:rPr>
               <w:t>11.00</w:t>
@@ -4072,15 +3251,11 @@
           <w:p>
             <w:pPr>
               <w:rPr>
-                <w:sz w:val="28"/>
-                <w:szCs w:val="28"/>
                 <w:lang w:val="ru-RU"/>
               </w:rPr>
             </w:pPr>
             <w:r>
               <w:rPr>
-                <w:sz w:val="28"/>
-                <w:szCs w:val="28"/>
                 <w:lang w:val="ru-RU"/>
               </w:rPr>
               <w:t>16.00</w:t>
@@ -4094,15 +3269,11 @@
           <w:p>
             <w:pPr>
               <w:rPr>
-                <w:sz w:val="28"/>
-                <w:szCs w:val="28"/>
                 <w:lang w:val="ru-RU"/>
               </w:rPr>
             </w:pPr>
             <w:r>
               <w:rPr>
-                <w:sz w:val="28"/>
-                <w:szCs w:val="28"/>
                 <w:lang w:val="ru-RU"/>
               </w:rPr>
               <w:t>20.00</w:t>
@@ -4116,15 +3287,11 @@
           <w:p>
             <w:pPr>
               <w:rPr>
-                <w:sz w:val="28"/>
-                <w:szCs w:val="28"/>
                 <w:lang w:val="ru-RU"/>
               </w:rPr>
             </w:pPr>
             <w:r>
               <w:rPr>
-                <w:sz w:val="28"/>
-                <w:szCs w:val="28"/>
                 <w:lang w:val="ru-RU"/>
               </w:rPr>
               <w:t>22.00</w:t>
@@ -4140,15 +3307,11 @@
           <w:p>
             <w:pPr>
               <w:rPr>
-                <w:sz w:val="28"/>
-                <w:szCs w:val="28"/>
                 <w:lang w:val="ru-RU"/>
               </w:rPr>
             </w:pPr>
             <w:r>
               <w:rPr>
-                <w:sz w:val="28"/>
-                <w:szCs w:val="28"/>
                 <w:lang w:val="ru-RU"/>
               </w:rPr>
               <w:t>19.09</w:t>
@@ -4162,15 +3325,11 @@
           <w:p>
             <w:pPr>
               <w:rPr>
-                <w:sz w:val="28"/>
-                <w:szCs w:val="28"/>
                 <w:lang w:val="ru-RU"/>
               </w:rPr>
             </w:pPr>
             <w:r>
               <w:rPr>
-                <w:sz w:val="28"/>
-                <w:szCs w:val="28"/>
                 <w:lang w:val="ru-RU"/>
               </w:rPr>
               <w:t>12,8</w:t>
@@ -4184,15 +3343,11 @@
           <w:p>
             <w:pPr>
               <w:rPr>
-                <w:sz w:val="28"/>
-                <w:szCs w:val="28"/>
                 <w:lang w:val="ru-RU"/>
               </w:rPr>
             </w:pPr>
             <w:r>
               <w:rPr>
-                <w:sz w:val="28"/>
-                <w:szCs w:val="28"/>
                 <w:lang w:val="ru-RU"/>
               </w:rPr>
               <w:t>11,0</w:t>
@@ -4206,15 +3361,11 @@
           <w:p>
             <w:pPr>
               <w:rPr>
-                <w:sz w:val="28"/>
-                <w:szCs w:val="28"/>
                 <w:lang w:val="ru-RU"/>
               </w:rPr>
             </w:pPr>
             <w:r>
               <w:rPr>
-                <w:sz w:val="28"/>
-                <w:szCs w:val="28"/>
                 <w:lang w:val="ru-RU"/>
               </w:rPr>
               <w:t>11,6</w:t>
@@ -4228,15 +3379,11 @@
           <w:p>
             <w:pPr>
               <w:rPr>
-                <w:sz w:val="28"/>
-                <w:szCs w:val="28"/>
                 <w:lang w:val="ru-RU"/>
               </w:rPr>
             </w:pPr>
             <w:r>
               <w:rPr>
-                <w:sz w:val="28"/>
-                <w:szCs w:val="28"/>
                 <w:lang w:val="ru-RU"/>
               </w:rPr>
               <w:t>9,6</w:t>
@@ -4250,8 +3397,6 @@
           <w:p>
             <w:pPr>
               <w:rPr>
-                <w:sz w:val="28"/>
-                <w:szCs w:val="28"/>
                 <w:lang w:val="ru-RU"/>
               </w:rPr>
             </w:pPr>
@@ -4266,15 +3411,11 @@
           <w:p>
             <w:pPr>
               <w:rPr>
-                <w:sz w:val="28"/>
-                <w:szCs w:val="28"/>
                 <w:lang w:val="ru-RU"/>
               </w:rPr>
             </w:pPr>
             <w:r>
               <w:rPr>
-                <w:sz w:val="28"/>
-                <w:szCs w:val="28"/>
                 <w:lang w:val="ru-RU"/>
               </w:rPr>
               <w:t>21.09</w:t>
@@ -4288,15 +3429,11 @@
           <w:p>
             <w:pPr>
               <w:rPr>
-                <w:sz w:val="28"/>
-                <w:szCs w:val="28"/>
                 <w:lang w:val="ru-RU"/>
               </w:rPr>
             </w:pPr>
             <w:r>
               <w:rPr>
-                <w:sz w:val="28"/>
-                <w:szCs w:val="28"/>
                 <w:lang w:val="ru-RU"/>
               </w:rPr>
               <w:t>6,7</w:t>
@@ -4310,15 +3447,11 @@
           <w:p>
             <w:pPr>
               <w:rPr>
-                <w:sz w:val="28"/>
-                <w:szCs w:val="28"/>
                 <w:lang w:val="ru-RU"/>
               </w:rPr>
             </w:pPr>
             <w:r>
               <w:rPr>
-                <w:sz w:val="28"/>
-                <w:szCs w:val="28"/>
                 <w:lang w:val="ru-RU"/>
               </w:rPr>
               <w:t>5,9</w:t>
@@ -4332,15 +3465,11 @@
           <w:p>
             <w:pPr>
               <w:rPr>
-                <w:sz w:val="28"/>
-                <w:szCs w:val="28"/>
                 <w:lang w:val="ru-RU"/>
               </w:rPr>
             </w:pPr>
             <w:r>
               <w:rPr>
-                <w:sz w:val="28"/>
-                <w:szCs w:val="28"/>
                 <w:lang w:val="ru-RU"/>
               </w:rPr>
               <w:t>12,6</w:t>
@@ -4354,15 +3483,11 @@
           <w:p>
             <w:pPr>
               <w:rPr>
-                <w:sz w:val="28"/>
-                <w:szCs w:val="28"/>
                 <w:lang w:val="ru-RU"/>
               </w:rPr>
             </w:pPr>
             <w:r>
               <w:rPr>
-                <w:sz w:val="28"/>
-                <w:szCs w:val="28"/>
                 <w:lang w:val="ru-RU"/>
               </w:rPr>
               <w:t>3,8</w:t>
@@ -4376,15 +3501,11 @@
           <w:p>
             <w:pPr>
               <w:rPr>
-                <w:sz w:val="28"/>
-                <w:szCs w:val="28"/>
                 <w:lang w:val="ru-RU"/>
               </w:rPr>
             </w:pPr>
             <w:r>
               <w:rPr>
-                <w:sz w:val="28"/>
-                <w:szCs w:val="28"/>
                 <w:lang w:val="ru-RU"/>
               </w:rPr>
               <w:t>4,8</w:t>
@@ -4400,15 +3521,11 @@
           <w:p>
             <w:pPr>
               <w:rPr>
-                <w:sz w:val="28"/>
-                <w:szCs w:val="28"/>
                 <w:lang w:val="ru-RU"/>
               </w:rPr>
             </w:pPr>
             <w:r>
               <w:rPr>
-                <w:sz w:val="28"/>
-                <w:szCs w:val="28"/>
                 <w:lang w:val="ru-RU"/>
               </w:rPr>
               <w:t>24.09</w:t>
@@ -4422,15 +3539,11 @@
           <w:p>
             <w:pPr>
               <w:rPr>
-                <w:sz w:val="28"/>
-                <w:szCs w:val="28"/>
                 <w:lang w:val="ru-RU"/>
               </w:rPr>
             </w:pPr>
             <w:r>
               <w:rPr>
-                <w:sz w:val="28"/>
-                <w:szCs w:val="28"/>
                 <w:lang w:val="ru-RU"/>
               </w:rPr>
               <w:t>3,8</w:t>
@@ -4444,15 +3557,11 @@
           <w:p>
             <w:pPr>
               <w:rPr>
-                <w:sz w:val="28"/>
-                <w:szCs w:val="28"/>
                 <w:lang w:val="ru-RU"/>
               </w:rPr>
             </w:pPr>
             <w:r>
               <w:rPr>
-                <w:sz w:val="28"/>
-                <w:szCs w:val="28"/>
                 <w:lang w:val="ru-RU"/>
               </w:rPr>
               <w:t>6,1</w:t>
@@ -4466,15 +3575,11 @@
           <w:p>
             <w:pPr>
               <w:rPr>
-                <w:sz w:val="28"/>
-                <w:szCs w:val="28"/>
                 <w:lang w:val="ru-RU"/>
               </w:rPr>
             </w:pPr>
             <w:r>
               <w:rPr>
-                <w:sz w:val="28"/>
-                <w:szCs w:val="28"/>
                 <w:lang w:val="ru-RU"/>
               </w:rPr>
               <w:t>10,8</w:t>
@@ -4488,15 +3593,11 @@
           <w:p>
             <w:pPr>
               <w:rPr>
-                <w:sz w:val="28"/>
-                <w:szCs w:val="28"/>
                 <w:lang w:val="ru-RU"/>
               </w:rPr>
             </w:pPr>
             <w:r>
               <w:rPr>
-                <w:sz w:val="28"/>
-                <w:szCs w:val="28"/>
                 <w:lang w:val="ru-RU"/>
               </w:rPr>
               <w:t>12,5</w:t>
@@ -4510,8 +3611,6 @@
           <w:p>
             <w:pPr>
               <w:rPr>
-                <w:sz w:val="28"/>
-                <w:szCs w:val="28"/>
                 <w:lang w:val="ru-RU"/>
               </w:rPr>
             </w:pPr>
@@ -4526,15 +3625,11 @@
           <w:p>
             <w:pPr>
               <w:rPr>
-                <w:sz w:val="28"/>
-                <w:szCs w:val="28"/>
                 <w:lang w:val="ru-RU"/>
               </w:rPr>
             </w:pPr>
             <w:r>
               <w:rPr>
-                <w:sz w:val="28"/>
-                <w:szCs w:val="28"/>
                 <w:lang w:val="ru-RU"/>
               </w:rPr>
               <w:t>26.09</w:t>
@@ -4548,15 +3643,11 @@
           <w:p>
             <w:pPr>
               <w:rPr>
-                <w:sz w:val="28"/>
-                <w:szCs w:val="28"/>
                 <w:lang w:val="ru-RU"/>
               </w:rPr>
             </w:pPr>
             <w:r>
               <w:rPr>
-                <w:sz w:val="28"/>
-                <w:szCs w:val="28"/>
                 <w:lang w:val="ru-RU"/>
               </w:rPr>
               <w:t>6,7</w:t>
@@ -4570,15 +3661,11 @@
           <w:p>
             <w:pPr>
               <w:rPr>
-                <w:sz w:val="28"/>
-                <w:szCs w:val="28"/>
                 <w:lang w:val="ru-RU"/>
               </w:rPr>
             </w:pPr>
             <w:r>
               <w:rPr>
-                <w:sz w:val="28"/>
-                <w:szCs w:val="28"/>
                 <w:lang w:val="ru-RU"/>
               </w:rPr>
               <w:t>9,2</w:t>
@@ -4592,15 +3679,11 @@
           <w:p>
             <w:pPr>
               <w:rPr>
-                <w:sz w:val="28"/>
-                <w:szCs w:val="28"/>
                 <w:lang w:val="ru-RU"/>
               </w:rPr>
             </w:pPr>
             <w:r>
               <w:rPr>
-                <w:sz w:val="28"/>
-                <w:szCs w:val="28"/>
                 <w:lang w:val="ru-RU"/>
               </w:rPr>
               <w:t>10,7</w:t>
@@ -4614,15 +3697,11 @@
           <w:p>
             <w:pPr>
               <w:rPr>
-                <w:sz w:val="28"/>
-                <w:szCs w:val="28"/>
                 <w:lang w:val="ru-RU"/>
               </w:rPr>
             </w:pPr>
             <w:r>
               <w:rPr>
-                <w:sz w:val="28"/>
-                <w:szCs w:val="28"/>
                 <w:lang w:val="ru-RU"/>
               </w:rPr>
               <w:t>7,8</w:t>
@@ -4636,8 +3715,6 @@
           <w:p>
             <w:pPr>
               <w:rPr>
-                <w:sz w:val="28"/>
-                <w:szCs w:val="28"/>
                 <w:lang w:val="ru-RU"/>
               </w:rPr>
             </w:pPr>
@@ -4652,11 +3729,15 @@
           <w:p>
             <w:pPr>
               <w:rPr>
-                <w:sz w:val="28"/>
-                <w:szCs w:val="28"/>
                 <w:lang w:val="ru-RU"/>
               </w:rPr>
             </w:pPr>
+            <w:r>
+              <w:rPr>
+                <w:lang w:val="ru-RU"/>
+              </w:rPr>
+              <w:t>28.09</w:t>
+            </w:r>
           </w:p>
         </w:tc>
         <w:tc>
@@ -4666,8 +3747,6 @@
           <w:p>
             <w:pPr>
               <w:rPr>
-                <w:sz w:val="28"/>
-                <w:szCs w:val="28"/>
                 <w:lang w:val="ru-RU"/>
               </w:rPr>
             </w:pPr>
@@ -4680,11 +3759,15 @@
           <w:p>
             <w:pPr>
               <w:rPr>
-                <w:sz w:val="28"/>
-                <w:szCs w:val="28"/>
                 <w:lang w:val="ru-RU"/>
               </w:rPr>
             </w:pPr>
+            <w:r>
+              <w:rPr>
+                <w:lang w:val="ru-RU"/>
+              </w:rPr>
+              <w:t>4,9</w:t>
+            </w:r>
           </w:p>
         </w:tc>
         <w:tc>
@@ -4694,8 +3777,6 @@
           <w:p>
             <w:pPr>
               <w:rPr>
-                <w:sz w:val="28"/>
-                <w:szCs w:val="28"/>
                 <w:lang w:val="ru-RU"/>
               </w:rPr>
             </w:pPr>
@@ -4708,8 +3789,6 @@
           <w:p>
             <w:pPr>
               <w:rPr>
-                <w:sz w:val="28"/>
-                <w:szCs w:val="28"/>
                 <w:lang w:val="ru-RU"/>
               </w:rPr>
             </w:pPr>
@@ -4722,8 +3801,6 @@
           <w:p>
             <w:pPr>
               <w:rPr>
-                <w:sz w:val="28"/>
-                <w:szCs w:val="28"/>
                 <w:lang w:val="ru-RU"/>
               </w:rPr>
             </w:pPr>
@@ -4736,14 +3813,11 @@
         <w:ind w:left="-567"/>
         <w:jc w:val="both"/>
         <w:rPr>
-          <w:sz w:val="28"/>
-          <w:szCs w:val="20"/>
           <w:lang w:val="ru-RU"/>
         </w:rPr>
       </w:pPr>
       <w:r>
         <w:rPr>
-          <w:sz w:val="28"/>
           <w:u w:val="single"/>
           <w:lang w:val="ru-RU"/>
         </w:rPr>
@@ -4751,7 +3825,6 @@
       </w:r>
       <w:r>
         <w:rPr>
-          <w:sz w:val="28"/>
           <w:u w:val="single"/>
           <w:lang w:val="ru-RU"/>
         </w:rPr>
@@ -4759,7 +3832,6 @@
       </w:r>
       <w:r>
         <w:rPr>
-          <w:sz w:val="28"/>
           <w:lang w:val="ru-RU"/>
         </w:rPr>
         <w:t xml:space="preserve">: </w:t>
@@ -4767,7 +3839,6 @@
       <w:sdt>
         <w:sdtPr>
           <w:rPr>
-            <w:sz w:val="28"/>
             <w:lang w:val="ru-RU"/>
           </w:rPr>
           <w:id w:val="-1949923650"/>
@@ -4784,7 +3855,6 @@
         <w:sdtContent>
           <w:r>
             <w:rPr>
-              <w:sz w:val="28"/>
               <w:lang w:val="ru-RU"/>
             </w:rPr>
             <w:t xml:space="preserve"> </w:t>
@@ -4793,106 +3863,121 @@
       </w:sdt>
       <w:r>
         <w:rPr>
-          <w:sz w:val="28"/>
           <w:lang w:val="ru-RU"/>
         </w:rPr>
         <w:t xml:space="preserve"> </w:t>
       </w:r>
-      <w:proofErr w:type="spellStart"/>
-      <w:r>
-        <w:rPr>
-          <w:sz w:val="28"/>
-          <w:lang w:val="ru-RU"/>
-        </w:rPr>
-        <w:t>Дисметабоическая</w:t>
-      </w:r>
-      <w:proofErr w:type="spellEnd"/>
-      <w:r>
-        <w:rPr>
-          <w:sz w:val="28"/>
+      <w:r>
+        <w:rPr>
+          <w:lang w:val="ru-RU"/>
+        </w:rPr>
+        <w:t>Диабетическая дистальная симметричная полинейропатия н/</w:t>
+      </w:r>
+      <w:proofErr w:type="gramStart"/>
+      <w:r>
+        <w:rPr>
+          <w:lang w:val="ru-RU"/>
+        </w:rPr>
+        <w:t>к</w:t>
+      </w:r>
+      <w:proofErr w:type="gramEnd"/>
+      <w:r>
+        <w:rPr>
+          <w:lang w:val="ru-RU"/>
+        </w:rPr>
+        <w:t xml:space="preserve">, сенсомоторная форма (NSS 5, NDS 5) </w:t>
+      </w:r>
+      <w:r>
+        <w:rPr>
+          <w:lang w:val="ru-RU"/>
+        </w:rPr>
+        <w:t>Дисметаболическая</w:t>
+      </w:r>
+      <w:r>
+        <w:rPr>
           <w:lang w:val="ru-RU"/>
         </w:rPr>
         <w:t xml:space="preserve"> энцефалопатия 1, </w:t>
       </w:r>
-      <w:proofErr w:type="spellStart"/>
-      <w:r>
-        <w:rPr>
-          <w:sz w:val="28"/>
-          <w:lang w:val="ru-RU"/>
-        </w:rPr>
-        <w:t>цереброатсенчиеский</w:t>
-      </w:r>
-      <w:proofErr w:type="spellEnd"/>
-      <w:r>
-        <w:rPr>
-          <w:sz w:val="28"/>
+      <w:r>
+        <w:rPr>
+          <w:lang w:val="ru-RU"/>
+        </w:rPr>
+        <w:t>цереброастенический</w:t>
+      </w:r>
+      <w:r>
+        <w:rPr>
+          <w:lang w:val="ru-RU"/>
+        </w:rPr>
+        <w:t xml:space="preserve"> с-м.</w:t>
+      </w:r>
+      <w:r>
+        <w:rPr>
           <w:lang w:val="ru-RU"/>
         </w:rPr>
         <w:t xml:space="preserve"> </w:t>
       </w:r>
+      <w:r>
+        <w:rPr>
+          <w:lang w:val="ru-RU"/>
+        </w:rPr>
+        <w:t xml:space="preserve">ДДПП ШОП, протрузия С4-С5 (по данным МРТ). </w:t>
+      </w:r>
       <w:proofErr w:type="gramStart"/>
       <w:r>
         <w:rPr>
-          <w:sz w:val="28"/>
-          <w:lang w:val="ru-RU"/>
-        </w:rPr>
-        <w:t>с-м</w:t>
+          <w:lang w:val="ru-RU"/>
+        </w:rPr>
+        <w:t>Плече-лопаточный</w:t>
       </w:r>
       <w:proofErr w:type="gramEnd"/>
       <w:r>
         <w:rPr>
-          <w:sz w:val="28"/>
-          <w:lang w:val="ru-RU"/>
-        </w:rPr>
-        <w:t xml:space="preserve">. Рек: актовегин 10,0  № 10 , келтикан 1т 3р/д 1мес, </w:t>
-      </w:r>
-      <w:proofErr w:type="spellStart"/>
-      <w:r>
-        <w:rPr>
-          <w:sz w:val="28"/>
-          <w:lang w:val="ru-RU"/>
-        </w:rPr>
-        <w:t>ркоксия</w:t>
-      </w:r>
-      <w:proofErr w:type="spellEnd"/>
-      <w:r>
-        <w:rPr>
-          <w:sz w:val="28"/>
-          <w:lang w:val="ru-RU"/>
-        </w:rPr>
-        <w:t xml:space="preserve"> 60 м 1р/д УЗ </w:t>
-      </w:r>
-      <w:proofErr w:type="spellStart"/>
-      <w:r>
-        <w:rPr>
-          <w:sz w:val="28"/>
-          <w:lang w:val="ru-RU"/>
-        </w:rPr>
-        <w:t>сгдрокортизоном</w:t>
-      </w:r>
-      <w:proofErr w:type="spellEnd"/>
-      <w:r>
-        <w:rPr>
-          <w:sz w:val="28"/>
-          <w:lang w:val="ru-RU"/>
-        </w:rPr>
-        <w:t xml:space="preserve"> по </w:t>
-      </w:r>
-      <w:proofErr w:type="gramStart"/>
-      <w:r>
-        <w:rPr>
-          <w:sz w:val="28"/>
-          <w:lang w:val="ru-RU"/>
-        </w:rPr>
-        <w:t>м/ж</w:t>
-      </w:r>
-      <w:proofErr w:type="gramEnd"/>
-      <w:r>
-        <w:rPr>
-          <w:sz w:val="28"/>
-          <w:lang w:val="ru-RU"/>
-        </w:rPr>
-        <w:t xml:space="preserve">. </w:t>
+          <w:lang w:val="ru-RU"/>
+        </w:rPr>
+        <w:t xml:space="preserve"> периартрит</w:t>
+      </w:r>
+      <w:r>
+        <w:rPr>
+          <w:lang w:val="ru-RU"/>
+        </w:rPr>
+        <w:t>.</w:t>
+      </w:r>
+      <w:r>
+        <w:rPr>
+          <w:lang w:val="ru-RU"/>
+        </w:rPr>
+        <w:t xml:space="preserve"> </w:t>
+      </w:r>
+      <w:r>
+        <w:rPr>
+          <w:lang w:val="ru-RU"/>
+        </w:rPr>
+        <w:t xml:space="preserve"> Рек: актовегин 10,0  № 10 , келтикан 1т 3р/д 1мес, </w:t>
+      </w:r>
+      <w:r>
+        <w:rPr>
+          <w:lang w:val="ru-RU"/>
+        </w:rPr>
+        <w:t>а</w:t>
+      </w:r>
+      <w:r>
+        <w:rPr>
+          <w:lang w:val="ru-RU"/>
+        </w:rPr>
+        <w:t>ркоксия 60 м 1р/д</w:t>
+      </w:r>
+      <w:r>
+        <w:rPr>
+          <w:lang w:val="ru-RU"/>
+        </w:rPr>
+        <w:t>.</w:t>
+      </w:r>
+      <w:r>
+        <w:rPr>
+          <w:lang w:val="ru-RU"/>
+        </w:rPr>
+        <w:t xml:space="preserve"> </w:t>
       </w:r>
     </w:p>
     <w:p>
@@ -4900,97 +3985,56 @@
         <w:ind w:left="-567"/>
         <w:jc w:val="both"/>
         <w:rPr>
-          <w:sz w:val="28"/>
-          <w:szCs w:val="20"/>
           <w:lang w:val="ru-RU"/>
         </w:rPr>
       </w:pPr>
       <w:r>
         <w:rPr>
-          <w:sz w:val="28"/>
           <w:u w:val="single"/>
           <w:lang w:val="ru-RU"/>
         </w:rPr>
-        <w:t>19</w:t>
-      </w:r>
-      <w:r>
-        <w:rPr>
-          <w:sz w:val="28"/>
+        <w:lastRenderedPageBreak/>
+        <w:t>19.09.17</w:t>
+      </w:r>
+      <w:r>
+        <w:rPr>
           <w:u w:val="single"/>
           <w:lang w:val="ru-RU"/>
         </w:rPr>
-        <w:t>.0</w:t>
-      </w:r>
-      <w:r>
-        <w:rPr>
-          <w:sz w:val="28"/>
-          <w:u w:val="single"/>
-          <w:lang w:val="ru-RU"/>
-        </w:rPr>
-        <w:t>9</w:t>
-      </w:r>
-      <w:r>
-        <w:rPr>
-          <w:sz w:val="28"/>
-          <w:u w:val="single"/>
-          <w:lang w:val="ru-RU"/>
-        </w:rPr>
-        <w:t>.</w:t>
-      </w:r>
-      <w:r>
-        <w:rPr>
-          <w:sz w:val="28"/>
-          <w:u w:val="single"/>
-          <w:lang w:val="ru-RU"/>
-        </w:rPr>
-        <w:t>17</w:t>
-      </w:r>
-      <w:r>
-        <w:rPr>
-          <w:sz w:val="28"/>
-          <w:u w:val="single"/>
-          <w:lang w:val="ru-RU"/>
-        </w:rPr>
         <w:t>Окулист</w:t>
       </w:r>
       <w:r>
         <w:rPr>
-          <w:sz w:val="28"/>
           <w:lang w:val="ru-RU"/>
         </w:rPr>
         <w:t xml:space="preserve">: </w:t>
       </w:r>
       <w:r>
         <w:rPr>
-          <w:sz w:val="28"/>
           <w:lang w:val="en-US"/>
         </w:rPr>
         <w:t>VIS</w:t>
       </w:r>
       <w:r>
         <w:rPr>
-          <w:sz w:val="28"/>
           <w:lang w:val="ru-RU"/>
         </w:rPr>
         <w:t xml:space="preserve"> </w:t>
       </w:r>
       <w:r>
         <w:rPr>
-          <w:sz w:val="28"/>
           <w:lang w:val="en-US"/>
         </w:rPr>
         <w:t>OD</w:t>
       </w:r>
       <w:r>
         <w:rPr>
-          <w:sz w:val="28"/>
           <w:lang w:val="ru-RU"/>
         </w:rPr>
         <w:t xml:space="preserve">= </w:t>
       </w:r>
       <w:r>
         <w:rPr>
-          <w:sz w:val="28"/>
           <w:lang w:val="ru-RU"/>
         </w:rPr>
         <w:t>1</w:t>
@@ -4998,7 +4042,6 @@
       <w:proofErr w:type="gramStart"/>
       <w:r>
         <w:rPr>
-          <w:sz w:val="28"/>
           <w:lang w:val="ru-RU"/>
         </w:rPr>
         <w:t>,0</w:t>
@@ -5006,35 +4049,30 @@
       <w:proofErr w:type="gramEnd"/>
       <w:r>
         <w:rPr>
-          <w:sz w:val="28"/>
           <w:lang w:val="ru-RU"/>
         </w:rPr>
         <w:t xml:space="preserve">  </w:t>
       </w:r>
       <w:r>
         <w:rPr>
-          <w:sz w:val="28"/>
           <w:lang w:val="en-US"/>
         </w:rPr>
         <w:t>OS</w:t>
       </w:r>
       <w:r>
         <w:rPr>
-          <w:sz w:val="28"/>
           <w:lang w:val="ru-RU"/>
         </w:rPr>
         <w:t xml:space="preserve">=  </w:t>
       </w:r>
       <w:r>
         <w:rPr>
-          <w:sz w:val="28"/>
           <w:lang w:val="ru-RU"/>
         </w:rPr>
         <w:t>1,0</w:t>
       </w:r>
       <w:r>
         <w:rPr>
-          <w:sz w:val="28"/>
           <w:lang w:val="ru-RU"/>
         </w:rPr>
         <w:t xml:space="preserve">  </w:t>
@@ -5042,7 +4080,6 @@
       <w:sdt>
         <w:sdtPr>
           <w:rPr>
-            <w:sz w:val="28"/>
             <w:lang w:val="ru-RU"/>
           </w:rPr>
           <w:id w:val="1272982356"/>
@@ -5060,7 +4097,6 @@
         <w:sdtContent>
           <w:r>
             <w:rPr>
-              <w:sz w:val="28"/>
               <w:lang w:val="ru-RU"/>
             </w:rPr>
             <w:t>Оптические среды прозрачны.</w:t>
@@ -5069,69 +4105,56 @@
       </w:sdt>
       <w:r>
         <w:rPr>
-          <w:sz w:val="28"/>
           <w:lang w:val="ru-RU"/>
         </w:rPr>
         <w:t xml:space="preserve"> Гл. дно: ДЗН бледно-розовые. Границы четкие</w:t>
       </w:r>
+      <w:r>
+        <w:rPr>
+          <w:lang w:val="ru-RU"/>
+        </w:rPr>
+        <w:t>,</w:t>
+      </w:r>
+      <w:r>
+        <w:rPr>
+          <w:lang w:val="ru-RU"/>
+        </w:rPr>
+        <w:t xml:space="preserve"> </w:t>
+      </w:r>
+      <w:r>
+        <w:rPr>
+          <w:lang w:val="ru-RU"/>
+        </w:rPr>
+        <w:t xml:space="preserve">сосуды умеренно </w:t>
+      </w:r>
       <w:proofErr w:type="gramStart"/>
       <w:r>
         <w:rPr>
-          <w:sz w:val="28"/>
-          <w:lang w:val="ru-RU"/>
-        </w:rPr>
-        <w:t>.</w:t>
+          <w:lang w:val="ru-RU"/>
+        </w:rPr>
+        <w:t>извиты вены уплотнены</w:t>
       </w:r>
       <w:proofErr w:type="gramEnd"/>
       <w:r>
         <w:rPr>
-          <w:sz w:val="28"/>
-          <w:lang w:val="ru-RU"/>
-        </w:rPr>
-        <w:t xml:space="preserve"> </w:t>
-      </w:r>
-      <w:r>
-        <w:rPr>
-          <w:sz w:val="28"/>
-          <w:lang w:val="ru-RU"/>
-        </w:rPr>
-        <w:t xml:space="preserve"> </w:t>
-      </w:r>
-      <w:proofErr w:type="gramStart"/>
-      <w:r>
-        <w:rPr>
-          <w:sz w:val="28"/>
-          <w:lang w:val="ru-RU"/>
-        </w:rPr>
-        <w:t>с</w:t>
-      </w:r>
-      <w:proofErr w:type="gramEnd"/>
-      <w:r>
-        <w:rPr>
-          <w:sz w:val="28"/>
-          <w:lang w:val="ru-RU"/>
-        </w:rPr>
-        <w:t xml:space="preserve">осуды умеренно извиты вены уплотнены, </w:t>
-      </w:r>
-      <w:proofErr w:type="spellStart"/>
-      <w:r>
-        <w:rPr>
-          <w:sz w:val="28"/>
-          <w:lang w:val="ru-RU"/>
-        </w:rPr>
-        <w:t>еденчиные</w:t>
-      </w:r>
-      <w:proofErr w:type="spellEnd"/>
-      <w:r>
-        <w:rPr>
-          <w:sz w:val="28"/>
+          <w:lang w:val="ru-RU"/>
+        </w:rPr>
+        <w:t xml:space="preserve">, </w:t>
+      </w:r>
+      <w:r>
+        <w:rPr>
+          <w:lang w:val="ru-RU"/>
+        </w:rPr>
+        <w:t>единичные</w:t>
+      </w:r>
+      <w:r>
+        <w:rPr>
           <w:lang w:val="ru-RU"/>
         </w:rPr>
         <w:t xml:space="preserve"> микроаневризмы. </w:t>
       </w:r>
       <w:r>
         <w:rPr>
-          <w:sz w:val="28"/>
           <w:lang w:val="ru-RU"/>
         </w:rPr>
         <w:t xml:space="preserve">Д-з: Непролиферативная  диабетическая  ретинопатия ОИ. </w:t>
@@ -5142,14 +4165,11 @@
         <w:ind w:left="-567"/>
         <w:jc w:val="both"/>
         <w:rPr>
-          <w:sz w:val="28"/>
-          <w:szCs w:val="20"/>
           <w:lang w:val="ru-RU"/>
         </w:rPr>
       </w:pPr>
       <w:r>
         <w:rPr>
-          <w:sz w:val="28"/>
           <w:u w:val="single"/>
           <w:lang w:val="ru-RU"/>
         </w:rPr>
@@ -5157,7 +4177,6 @@
       </w:r>
       <w:r>
         <w:rPr>
-          <w:sz w:val="28"/>
           <w:u w:val="single"/>
           <w:lang w:val="ru-RU"/>
         </w:rPr>
@@ -5165,35 +4184,30 @@
       </w:r>
       <w:r>
         <w:rPr>
-          <w:sz w:val="28"/>
           <w:lang w:val="ru-RU"/>
         </w:rPr>
         <w:t>:</w:t>
       </w:r>
       <w:r>
         <w:rPr>
-          <w:sz w:val="28"/>
           <w:lang w:val="ru-RU"/>
         </w:rPr>
         <w:t xml:space="preserve"> </w:t>
       </w:r>
       <w:r>
         <w:rPr>
-          <w:sz w:val="28"/>
           <w:lang w:val="ru-RU"/>
         </w:rPr>
         <w:t>ЧСС -</w:t>
       </w:r>
       <w:r>
         <w:rPr>
-          <w:sz w:val="28"/>
           <w:lang w:val="ru-RU"/>
         </w:rPr>
         <w:t>85</w:t>
       </w:r>
       <w:r>
         <w:rPr>
-          <w:sz w:val="28"/>
           <w:lang w:val="ru-RU"/>
         </w:rPr>
         <w:t xml:space="preserve"> уд/мин. Вольтаж </w:t>
@@ -5201,7 +4215,6 @@
       <w:sdt>
         <w:sdtPr>
           <w:rPr>
-            <w:sz w:val="28"/>
             <w:lang w:val="ru-RU"/>
           </w:rPr>
           <w:id w:val="-1300382127"/>
@@ -5219,7 +4232,6 @@
         <w:sdtContent>
           <w:r>
             <w:rPr>
-              <w:sz w:val="28"/>
               <w:lang w:val="ru-RU"/>
             </w:rPr>
             <w:t>снижен.</w:t>
@@ -5228,14 +4240,12 @@
       </w:sdt>
       <w:r>
         <w:rPr>
-          <w:sz w:val="28"/>
           <w:lang w:val="ru-RU"/>
         </w:rPr>
         <w:t xml:space="preserve">  Ритм синусовый</w:t>
       </w:r>
       <w:r>
         <w:rPr>
-          <w:sz w:val="28"/>
           <w:lang w:val="ru-RU"/>
         </w:rPr>
         <w:t>. Эл</w:t>
@@ -5243,7 +4253,6 @@
       <w:proofErr w:type="gramStart"/>
       <w:r>
         <w:rPr>
-          <w:sz w:val="28"/>
           <w:lang w:val="ru-RU"/>
         </w:rPr>
         <w:t>.</w:t>
@@ -5251,7 +4260,6 @@
       <w:proofErr w:type="gramEnd"/>
       <w:r>
         <w:rPr>
-          <w:sz w:val="28"/>
           <w:lang w:val="ru-RU"/>
         </w:rPr>
         <w:t xml:space="preserve"> </w:t>
@@ -5259,7 +4267,6 @@
       <w:proofErr w:type="gramStart"/>
       <w:r>
         <w:rPr>
-          <w:sz w:val="28"/>
           <w:lang w:val="ru-RU"/>
         </w:rPr>
         <w:t>о</w:t>
@@ -5267,21 +4274,18 @@
       <w:proofErr w:type="gramEnd"/>
       <w:r>
         <w:rPr>
-          <w:sz w:val="28"/>
           <w:lang w:val="ru-RU"/>
         </w:rPr>
         <w:t xml:space="preserve">сь </w:t>
       </w:r>
       <w:r>
         <w:rPr>
-          <w:sz w:val="28"/>
           <w:lang w:val="ru-RU"/>
         </w:rPr>
         <w:t>не</w:t>
       </w:r>
       <w:r>
         <w:rPr>
-          <w:sz w:val="28"/>
           <w:lang w:val="ru-RU"/>
         </w:rPr>
         <w:t xml:space="preserve"> отклонена. </w:t>
@@ -5292,25 +4296,60 @@
         <w:ind w:left="-567"/>
         <w:jc w:val="both"/>
         <w:rPr>
-          <w:sz w:val="28"/>
           <w:lang w:val="ru-RU"/>
         </w:rPr>
       </w:pPr>
       <w:r>
         <w:rPr>
-          <w:sz w:val="28"/>
-          <w:highlight w:val="yellow"/>
           <w:u w:val="single"/>
           <w:lang w:val="ru-RU"/>
         </w:rPr>
+        <w:t xml:space="preserve">2016 </w:t>
+      </w:r>
+      <w:r>
+        <w:rPr>
+          <w:u w:val="single"/>
+          <w:lang w:val="ru-RU"/>
+        </w:rPr>
         <w:t>Кардиолог</w:t>
       </w:r>
       <w:r>
         <w:rPr>
-          <w:sz w:val="28"/>
           <w:lang w:val="ru-RU"/>
         </w:rPr>
         <w:t xml:space="preserve">: </w:t>
+      </w:r>
+      <w:r>
+        <w:rPr>
+          <w:lang w:val="ru-RU"/>
+        </w:rPr>
+        <w:t>Метаболическая кардиомиопатия. Митральная регургитация 1 ст.</w:t>
+      </w:r>
+      <w:r>
+        <w:rPr>
+          <w:lang w:val="ru-RU"/>
+        </w:rPr>
+        <w:t xml:space="preserve"> </w:t>
+      </w:r>
+      <w:r>
+        <w:rPr>
+          <w:lang w:val="ru-RU"/>
+        </w:rPr>
+        <w:t>СН</w:t>
+      </w:r>
+      <w:proofErr w:type="gramStart"/>
+      <w:r>
+        <w:rPr>
+          <w:lang w:val="ru-RU"/>
+        </w:rPr>
+        <w:t>1</w:t>
+      </w:r>
+      <w:proofErr w:type="gramEnd"/>
+      <w:r>
+        <w:rPr>
+          <w:lang w:val="ru-RU"/>
+        </w:rPr>
+        <w:t xml:space="preserve">. Гипертоническая болезнь II стадии 2 степени. Гипертензивное сердце. Риск 4.    </w:t>
       </w:r>
     </w:p>
     <w:p>
@@ -5323,37 +4362,49 @@
       </w:pPr>
       <w:r>
         <w:rPr>
-          <w:lang w:val="ru-RU"/>
-        </w:rPr>
-        <w:t>Рек</w:t>
-      </w:r>
-      <w:proofErr w:type="gramStart"/>
-      <w:r>
-        <w:rPr>
-          <w:lang w:val="ru-RU"/>
-        </w:rPr>
-        <w:t>.</w:t>
-      </w:r>
-      <w:proofErr w:type="gramEnd"/>
-      <w:r>
-        <w:rPr>
-          <w:lang w:val="ru-RU"/>
-        </w:rPr>
-        <w:t xml:space="preserve"> </w:t>
-      </w:r>
-      <w:proofErr w:type="gramStart"/>
-      <w:r>
-        <w:rPr>
-          <w:lang w:val="ru-RU"/>
-        </w:rPr>
-        <w:t>к</w:t>
-      </w:r>
-      <w:proofErr w:type="gramEnd"/>
-      <w:r>
-        <w:rPr>
-          <w:lang w:val="ru-RU"/>
-        </w:rPr>
-        <w:t xml:space="preserve">ардиолога: </w:t>
+          <w:u w:val="single"/>
+          <w:lang w:val="ru-RU"/>
+        </w:rPr>
+        <w:t xml:space="preserve">20.09.17 </w:t>
+      </w:r>
+      <w:r>
+        <w:rPr>
+          <w:u w:val="single"/>
+          <w:lang w:val="ru-RU"/>
+        </w:rPr>
+        <w:t>Ангиохирург</w:t>
+      </w:r>
+      <w:r>
+        <w:rPr>
+          <w:lang w:val="ru-RU"/>
+        </w:rPr>
+        <w:t xml:space="preserve">: </w:t>
+      </w:r>
+      <w:proofErr w:type="spellStart"/>
+      <w:r>
+        <w:rPr>
+          <w:lang w:val="ru-RU"/>
+        </w:rPr>
+        <w:t>Диаб</w:t>
+      </w:r>
+      <w:proofErr w:type="spellEnd"/>
+      <w:r>
+        <w:rPr>
+          <w:lang w:val="ru-RU"/>
+        </w:rPr>
+        <w:t xml:space="preserve">. ангиопатия </w:t>
+      </w:r>
+      <w:r>
+        <w:rPr>
+          <w:lang w:val="ru-RU"/>
+        </w:rPr>
+        <w:t xml:space="preserve">артерий </w:t>
+      </w:r>
+      <w:r>
+        <w:rPr>
+          <w:lang w:val="ru-RU"/>
+        </w:rPr>
+        <w:t>н/к.</w:t>
       </w:r>
     </w:p>
     <w:p>
@@ -5366,9 +4417,66 @@
       </w:pPr>
       <w:r>
         <w:rPr>
-          <w:lang w:val="ru-RU"/>
-        </w:rPr>
-        <w:t>аспирин кардио 100 мг 1р\д</w:t>
+          <w:u w:val="single"/>
+          <w:lang w:val="ru-RU"/>
+        </w:rPr>
+        <w:t>26.</w:t>
+      </w:r>
+      <w:r>
+        <w:rPr>
+          <w:u w:val="single"/>
+          <w:lang w:val="ru-RU"/>
+        </w:rPr>
+        <w:t>09</w:t>
+      </w:r>
+      <w:r>
+        <w:rPr>
+          <w:u w:val="single"/>
+          <w:lang w:val="ru-RU"/>
+        </w:rPr>
+        <w:t>.</w:t>
+      </w:r>
+      <w:r>
+        <w:rPr>
+          <w:u w:val="single"/>
+          <w:lang w:val="ru-RU"/>
+        </w:rPr>
+        <w:t xml:space="preserve">17 </w:t>
+      </w:r>
+      <w:r>
+        <w:rPr>
+          <w:u w:val="single"/>
+          <w:lang w:val="ru-RU"/>
+        </w:rPr>
+        <w:t>Гинеколог</w:t>
+      </w:r>
+      <w:r>
+        <w:rPr>
+          <w:lang w:val="ru-RU"/>
+        </w:rPr>
+        <w:t xml:space="preserve">: </w:t>
+      </w:r>
+      <w:r>
+        <w:rPr>
+          <w:lang w:val="ru-RU"/>
+        </w:rPr>
+        <w:t xml:space="preserve"> </w:t>
+      </w:r>
+      <w:proofErr w:type="spellStart"/>
+      <w:proofErr w:type="gramStart"/>
+      <w:r>
+        <w:rPr>
+          <w:lang w:val="ru-RU"/>
+        </w:rPr>
+        <w:t>пр</w:t>
+      </w:r>
+      <w:proofErr w:type="spellEnd"/>
+      <w:proofErr w:type="gramEnd"/>
+      <w:r>
+        <w:rPr>
+          <w:lang w:val="ru-RU"/>
+        </w:rPr>
+        <w:t xml:space="preserve"> здорова.</w:t>
       </w:r>
     </w:p>
     <w:p>
@@ -5376,687 +4484,33 @@
         <w:ind w:left="-567"/>
         <w:jc w:val="both"/>
         <w:rPr>
+          <w:u w:val="single"/>
           <w:lang w:val="ru-RU"/>
         </w:rPr>
       </w:pPr>
       <w:r>
         <w:rPr>
-          <w:lang w:val="ru-RU"/>
-        </w:rPr>
-        <w:t xml:space="preserve">аспекард 100 мг 1р/д., </w:t>
-      </w:r>
-    </w:p>
-    <w:p>
-      <w:pPr>
-        <w:ind w:left="-567"/>
-        <w:jc w:val="both"/>
-        <w:rPr>
-          <w:lang w:val="ru-RU"/>
-        </w:rPr>
-      </w:pPr>
-      <w:r>
-        <w:rPr>
-          <w:lang w:val="ru-RU"/>
-        </w:rPr>
-        <w:t>аторвастатин 20 мг*1р/</w:t>
-      </w:r>
-      <w:proofErr w:type="spellStart"/>
-      <w:r>
-        <w:rPr>
-          <w:lang w:val="ru-RU"/>
-        </w:rPr>
-        <w:t>сут</w:t>
-      </w:r>
-      <w:proofErr w:type="spellEnd"/>
-      <w:r>
-        <w:rPr>
-          <w:lang w:val="ru-RU"/>
-        </w:rPr>
-        <w:t xml:space="preserve">. на ночь. </w:t>
-      </w:r>
-    </w:p>
-    <w:p>
-      <w:pPr>
-        <w:ind w:left="-567"/>
-        <w:jc w:val="both"/>
-        <w:rPr>
-          <w:lang w:val="ru-RU"/>
-        </w:rPr>
-      </w:pPr>
-      <w:r>
-        <w:rPr>
-          <w:lang w:val="ru-RU"/>
-        </w:rPr>
-        <w:t>розувастатин</w:t>
-      </w:r>
-      <w:r>
-        <w:rPr>
-          <w:lang w:val="ru-RU"/>
-        </w:rPr>
-        <w:t xml:space="preserve"> </w:t>
-      </w:r>
-      <w:r>
-        <w:rPr>
-          <w:lang w:val="ru-RU"/>
-        </w:rPr>
-        <w:t>10</w:t>
-      </w:r>
-      <w:r>
-        <w:rPr>
-          <w:lang w:val="ru-RU"/>
-        </w:rPr>
-        <w:t xml:space="preserve"> мг*1р/</w:t>
-      </w:r>
-      <w:proofErr w:type="spellStart"/>
-      <w:r>
-        <w:rPr>
-          <w:lang w:val="ru-RU"/>
-        </w:rPr>
-        <w:t>сут</w:t>
-      </w:r>
-      <w:proofErr w:type="spellEnd"/>
-      <w:r>
-        <w:rPr>
-          <w:lang w:val="ru-RU"/>
-        </w:rPr>
-        <w:t xml:space="preserve">. на ночь. </w:t>
-      </w:r>
-    </w:p>
-    <w:p>
-      <w:pPr>
-        <w:ind w:left="-567"/>
-        <w:jc w:val="both"/>
-        <w:rPr>
-          <w:lang w:val="ru-RU"/>
-        </w:rPr>
-      </w:pPr>
-      <w:r>
-        <w:rPr>
-          <w:lang w:val="ru-RU"/>
-        </w:rPr>
-        <w:t xml:space="preserve">глицисед  1т*3р/д 1 мес., </w:t>
-      </w:r>
-    </w:p>
-    <w:p>
-      <w:pPr>
-        <w:ind w:left="-567"/>
-        <w:jc w:val="both"/>
-        <w:rPr>
-          <w:lang w:val="ru-RU"/>
-        </w:rPr>
-      </w:pPr>
-      <w:r>
-        <w:rPr>
-          <w:lang w:val="ru-RU"/>
-        </w:rPr>
-        <w:t xml:space="preserve">дилтиазем ретард 90мг *2р/д., </w:t>
-      </w:r>
-    </w:p>
-    <w:p>
-      <w:pPr>
-        <w:ind w:left="-567"/>
-        <w:jc w:val="both"/>
-        <w:rPr>
-          <w:lang w:val="ru-RU"/>
-        </w:rPr>
-      </w:pPr>
-      <w:r>
-        <w:rPr>
-          <w:lang w:val="ru-RU"/>
-        </w:rPr>
-        <w:t xml:space="preserve">эналаприл 5-10 мг *1р/д., </w:t>
-      </w:r>
-    </w:p>
-    <w:p>
-      <w:pPr>
-        <w:ind w:left="-567"/>
-        <w:jc w:val="both"/>
-        <w:rPr>
-          <w:lang w:val="ru-RU"/>
-        </w:rPr>
-      </w:pPr>
-      <w:r>
-        <w:rPr>
-          <w:lang w:val="ru-RU"/>
-        </w:rPr>
-        <w:t xml:space="preserve">лоспирин 75 мг *1р/д., </w:t>
-      </w:r>
-    </w:p>
-    <w:p>
-      <w:pPr>
-        <w:ind w:left="-567"/>
-        <w:jc w:val="both"/>
-        <w:rPr>
-          <w:lang w:val="ru-RU"/>
-        </w:rPr>
-      </w:pPr>
-      <w:r>
-        <w:rPr>
-          <w:lang w:val="ru-RU"/>
-        </w:rPr>
-        <w:t>карведилол 12,5-25мг утр</w:t>
-      </w:r>
-      <w:proofErr w:type="gramStart"/>
-      <w:r>
-        <w:rPr>
-          <w:lang w:val="ru-RU"/>
-        </w:rPr>
-        <w:t>.,</w:t>
-      </w:r>
-      <w:r>
-        <w:rPr>
-          <w:lang w:val="ru-RU"/>
-        </w:rPr>
-        <w:t xml:space="preserve"> </w:t>
-      </w:r>
-      <w:proofErr w:type="gramEnd"/>
-    </w:p>
-    <w:p>
-      <w:pPr>
-        <w:ind w:left="-567"/>
-        <w:jc w:val="both"/>
-        <w:rPr>
-          <w:lang w:val="ru-RU"/>
-        </w:rPr>
-      </w:pPr>
-      <w:r>
-        <w:rPr>
-          <w:lang w:val="ru-RU"/>
-        </w:rPr>
-        <w:t xml:space="preserve">кардиомагнил 75мг 1т. </w:t>
-      </w:r>
-      <w:proofErr w:type="spellStart"/>
-      <w:r>
-        <w:rPr>
-          <w:lang w:val="ru-RU"/>
-        </w:rPr>
-        <w:t>веч</w:t>
-      </w:r>
-      <w:proofErr w:type="spellEnd"/>
-      <w:proofErr w:type="gramStart"/>
-      <w:r>
-        <w:rPr>
-          <w:lang w:val="ru-RU"/>
-        </w:rPr>
-        <w:t>.</w:t>
-      </w:r>
-      <w:r>
-        <w:rPr>
-          <w:lang w:val="ru-RU"/>
-        </w:rPr>
-        <w:t xml:space="preserve">, </w:t>
-      </w:r>
-      <w:proofErr w:type="gramEnd"/>
-    </w:p>
-    <w:p>
-      <w:pPr>
-        <w:ind w:left="-567"/>
-        <w:jc w:val="both"/>
-        <w:rPr>
-          <w:lang w:val="ru-RU"/>
-        </w:rPr>
-      </w:pPr>
-      <w:r>
-        <w:rPr>
-          <w:lang w:val="ru-RU"/>
-        </w:rPr>
-        <w:t xml:space="preserve">кардонат 1т. *3р/д., </w:t>
-      </w:r>
-    </w:p>
-    <w:p>
-      <w:pPr>
-        <w:ind w:left="-567"/>
-        <w:jc w:val="both"/>
-        <w:rPr>
-          <w:lang w:val="ru-RU"/>
-        </w:rPr>
-      </w:pPr>
-      <w:r>
-        <w:rPr>
-          <w:lang w:val="ru-RU"/>
-        </w:rPr>
-        <w:t>небилет 2,5-5 мг*1р/</w:t>
-      </w:r>
-      <w:proofErr w:type="spellStart"/>
-      <w:r>
-        <w:rPr>
-          <w:lang w:val="ru-RU"/>
-        </w:rPr>
-        <w:t>сут</w:t>
-      </w:r>
-      <w:proofErr w:type="spellEnd"/>
-      <w:r>
-        <w:rPr>
-          <w:lang w:val="ru-RU"/>
-        </w:rPr>
-        <w:t xml:space="preserve">, </w:t>
-      </w:r>
-    </w:p>
-    <w:p>
-      <w:pPr>
-        <w:ind w:left="-567"/>
-        <w:jc w:val="both"/>
-        <w:rPr>
-          <w:lang w:val="ru-RU"/>
-        </w:rPr>
-      </w:pPr>
-      <w:r>
-        <w:rPr>
-          <w:lang w:val="ru-RU"/>
-        </w:rPr>
-        <w:t xml:space="preserve">нолипрел форте 1т*утром, </w:t>
-      </w:r>
-    </w:p>
-    <w:p>
-      <w:pPr>
-        <w:ind w:left="-567"/>
-        <w:jc w:val="both"/>
-        <w:rPr>
-          <w:lang w:val="ru-RU"/>
-        </w:rPr>
-      </w:pPr>
-      <w:r>
-        <w:rPr>
-          <w:lang w:val="ru-RU"/>
-        </w:rPr>
-        <w:t>предуктал М</w:t>
-      </w:r>
-      <w:proofErr w:type="gramStart"/>
-      <w:r>
-        <w:rPr>
-          <w:lang w:val="ru-RU"/>
-        </w:rPr>
-        <w:t>R</w:t>
-      </w:r>
-      <w:proofErr w:type="gramEnd"/>
-      <w:r>
-        <w:rPr>
-          <w:lang w:val="ru-RU"/>
-        </w:rPr>
-        <w:t xml:space="preserve"> 1т. *2р/д.  1 мес., </w:t>
-      </w:r>
-    </w:p>
-    <w:p>
-      <w:pPr>
-        <w:ind w:left="-567"/>
-        <w:jc w:val="both"/>
-        <w:rPr>
-          <w:lang w:val="ru-RU"/>
-        </w:rPr>
-      </w:pPr>
-      <w:r>
-        <w:rPr>
-          <w:lang w:val="ru-RU"/>
-        </w:rPr>
-        <w:t xml:space="preserve">престариум 5-10 мг </w:t>
-      </w:r>
-      <w:proofErr w:type="spellStart"/>
-      <w:r>
-        <w:rPr>
-          <w:lang w:val="ru-RU"/>
-        </w:rPr>
-        <w:t>веч</w:t>
-      </w:r>
-      <w:proofErr w:type="spellEnd"/>
-      <w:proofErr w:type="gramStart"/>
-      <w:r>
-        <w:rPr>
-          <w:lang w:val="ru-RU"/>
-        </w:rPr>
-        <w:t xml:space="preserve">., </w:t>
-      </w:r>
-      <w:proofErr w:type="gramEnd"/>
-    </w:p>
-    <w:p>
-      <w:pPr>
-        <w:ind w:left="-567"/>
-        <w:jc w:val="both"/>
-        <w:rPr>
-          <w:lang w:val="ru-RU"/>
-        </w:rPr>
-      </w:pPr>
-      <w:r>
-        <w:rPr>
-          <w:lang w:val="ru-RU"/>
-        </w:rPr>
-        <w:t xml:space="preserve">тиотриазолин 200мг *3р/д., </w:t>
-      </w:r>
-    </w:p>
-    <w:p>
-      <w:pPr>
-        <w:ind w:left="-567"/>
-        <w:jc w:val="both"/>
-        <w:rPr>
-          <w:lang w:val="ru-RU"/>
-        </w:rPr>
-      </w:pPr>
-      <w:r>
-        <w:rPr>
-          <w:lang w:val="ru-RU"/>
-        </w:rPr>
-        <w:t xml:space="preserve">тридуктан МВ 1т. * 2р/д., </w:t>
-      </w:r>
-    </w:p>
-    <w:p>
-      <w:pPr>
-        <w:ind w:left="-567"/>
-        <w:jc w:val="both"/>
-        <w:rPr>
-          <w:lang w:val="ru-RU"/>
-        </w:rPr>
-      </w:pPr>
-      <w:r>
-        <w:rPr>
-          <w:lang w:val="ru-RU"/>
-        </w:rPr>
-        <w:t xml:space="preserve">фитосед  1к 4р/д 1 </w:t>
-      </w:r>
-      <w:proofErr w:type="spellStart"/>
-      <w:proofErr w:type="gramStart"/>
-      <w:r>
-        <w:rPr>
-          <w:lang w:val="ru-RU"/>
-        </w:rPr>
-        <w:t>мес</w:t>
-      </w:r>
-      <w:proofErr w:type="spellEnd"/>
-      <w:proofErr w:type="gramEnd"/>
-    </w:p>
-    <w:p>
-      <w:pPr>
-        <w:ind w:left="-567"/>
-        <w:jc w:val="both"/>
-        <w:rPr>
-          <w:lang w:val="ru-RU"/>
-        </w:rPr>
-      </w:pPr>
-      <w:r>
-        <w:rPr>
-          <w:lang w:val="ru-RU"/>
-        </w:rPr>
-        <w:t xml:space="preserve">при болях в сердце </w:t>
-      </w:r>
-      <w:proofErr w:type="spellStart"/>
-      <w:r>
-        <w:rPr>
-          <w:lang w:val="ru-RU"/>
-        </w:rPr>
-        <w:t>изокет</w:t>
-      </w:r>
-      <w:proofErr w:type="spellEnd"/>
-      <w:r>
-        <w:rPr>
-          <w:lang w:val="ru-RU"/>
-        </w:rPr>
-        <w:t xml:space="preserve"> спрей. Контроль АД, ЭКГ. Дообследование: ЭХО КС по </w:t>
-      </w:r>
-      <w:proofErr w:type="gramStart"/>
-      <w:r>
-        <w:rPr>
-          <w:lang w:val="ru-RU"/>
-        </w:rPr>
-        <w:t>м/ж</w:t>
-      </w:r>
-      <w:proofErr w:type="gramEnd"/>
-      <w:r>
-        <w:rPr>
-          <w:lang w:val="ru-RU"/>
-        </w:rPr>
-        <w:t xml:space="preserve">. </w:t>
-      </w:r>
-    </w:p>
-    <w:p>
-      <w:pPr>
-        <w:ind w:left="-567"/>
-        <w:jc w:val="both"/>
-        <w:rPr>
-          <w:sz w:val="28"/>
-          <w:szCs w:val="20"/>
-          <w:lang w:val="ru-RU"/>
-        </w:rPr>
-      </w:pPr>
-    </w:p>
-    <w:p>
-      <w:pPr>
-        <w:ind w:left="-567"/>
-        <w:jc w:val="both"/>
-        <w:rPr>
-          <w:sz w:val="28"/>
-          <w:lang w:val="ru-RU"/>
-        </w:rPr>
-      </w:pPr>
-      <w:r>
-        <w:rPr>
-          <w:sz w:val="28"/>
           <w:u w:val="single"/>
           <w:lang w:val="ru-RU"/>
         </w:rPr>
-        <w:t xml:space="preserve">20.09.17 </w:t>
-      </w:r>
-      <w:r>
-        <w:rPr>
-          <w:sz w:val="28"/>
+        <w:t>20.</w:t>
+      </w:r>
+      <w:r>
+        <w:rPr>
           <w:u w:val="single"/>
           <w:lang w:val="ru-RU"/>
         </w:rPr>
-        <w:t>Ангиохирург</w:t>
-      </w:r>
-      <w:r>
-        <w:rPr>
-          <w:sz w:val="28"/>
-          <w:lang w:val="ru-RU"/>
-        </w:rPr>
-        <w:t xml:space="preserve">: </w:t>
-      </w:r>
-      <w:proofErr w:type="spellStart"/>
-      <w:r>
-        <w:rPr>
-          <w:sz w:val="28"/>
-          <w:lang w:val="ru-RU"/>
-        </w:rPr>
-        <w:t>Диаб</w:t>
-      </w:r>
-      <w:proofErr w:type="spellEnd"/>
-      <w:r>
-        <w:rPr>
-          <w:sz w:val="28"/>
-          <w:lang w:val="ru-RU"/>
-        </w:rPr>
-        <w:t xml:space="preserve">. ангиопатия </w:t>
-      </w:r>
-      <w:r>
-        <w:rPr>
-          <w:sz w:val="28"/>
-          <w:lang w:val="ru-RU"/>
-        </w:rPr>
-        <w:t xml:space="preserve">артерий </w:t>
-      </w:r>
-      <w:r>
-        <w:rPr>
-          <w:sz w:val="28"/>
-          <w:lang w:val="ru-RU"/>
-        </w:rPr>
-        <w:t>н/к.</w:t>
-      </w:r>
-    </w:p>
-    <w:p>
-      <w:pPr>
-        <w:ind w:left="-567"/>
-        <w:jc w:val="both"/>
-        <w:rPr>
-          <w:sz w:val="28"/>
-          <w:szCs w:val="28"/>
-          <w:lang w:val="ru-RU"/>
-        </w:rPr>
-      </w:pPr>
-      <w:r>
-        <w:rPr>
-          <w:sz w:val="28"/>
-          <w:highlight w:val="yellow"/>
+        <w:t>09.17</w:t>
+      </w:r>
+      <w:r>
+        <w:rPr>
           <w:u w:val="single"/>
           <w:lang w:val="ru-RU"/>
         </w:rPr>
-        <w:lastRenderedPageBreak/>
-        <w:t>Хирург</w:t>
-      </w:r>
-      <w:r>
-        <w:rPr>
-          <w:sz w:val="28"/>
-          <w:szCs w:val="28"/>
-          <w:lang w:val="ru-RU"/>
-        </w:rPr>
-        <w:t>:</w:t>
-      </w:r>
-      <w:r>
-        <w:rPr>
-          <w:sz w:val="28"/>
-          <w:szCs w:val="28"/>
-          <w:lang w:val="ru-RU"/>
-        </w:rPr>
-        <w:t xml:space="preserve"> </w:t>
-      </w:r>
-      <w:r>
-        <w:rPr>
-          <w:sz w:val="28"/>
-          <w:szCs w:val="28"/>
-          <w:lang w:val="ru-RU"/>
-        </w:rPr>
-        <w:t xml:space="preserve"> </w:t>
-      </w:r>
-      <w:proofErr w:type="spellStart"/>
-      <w:proofErr w:type="gramStart"/>
-      <w:r>
-        <w:rPr>
-          <w:sz w:val="28"/>
-          <w:lang w:val="ru-RU"/>
-        </w:rPr>
-        <w:t>Диаб</w:t>
-      </w:r>
-      <w:proofErr w:type="spellEnd"/>
-      <w:r>
-        <w:rPr>
-          <w:sz w:val="28"/>
-          <w:lang w:val="ru-RU"/>
-        </w:rPr>
-        <w:t xml:space="preserve">. ангиопатия артерий </w:t>
-      </w:r>
-      <w:r>
-        <w:rPr>
-          <w:sz w:val="28"/>
-          <w:lang w:val="ru-RU"/>
-        </w:rPr>
-        <w:t xml:space="preserve">н/к. </w:t>
-      </w:r>
-      <w:r>
-        <w:rPr>
-          <w:sz w:val="28"/>
-          <w:szCs w:val="28"/>
-          <w:lang w:val="ru-RU"/>
-        </w:rPr>
-        <w:t>хирургической  патологии  в данной момент нет.</w:t>
-      </w:r>
-      <w:proofErr w:type="gramEnd"/>
-    </w:p>
-    <w:p>
-      <w:pPr>
-        <w:ind w:left="-567"/>
-        <w:jc w:val="both"/>
-        <w:rPr>
-          <w:sz w:val="28"/>
-          <w:lang w:val="ru-RU"/>
-        </w:rPr>
-      </w:pPr>
-      <w:r>
-        <w:rPr>
-          <w:sz w:val="28"/>
-          <w:u w:val="single"/>
-          <w:lang w:val="ru-RU"/>
-        </w:rPr>
-        <w:t xml:space="preserve">26/09/17 </w:t>
-      </w:r>
-      <w:r>
-        <w:rPr>
-          <w:sz w:val="28"/>
-          <w:u w:val="single"/>
-          <w:lang w:val="ru-RU"/>
-        </w:rPr>
-        <w:t>Гинеколог</w:t>
-      </w:r>
-      <w:r>
-        <w:rPr>
-          <w:sz w:val="28"/>
-          <w:lang w:val="ru-RU"/>
-        </w:rPr>
-        <w:t xml:space="preserve">: </w:t>
-      </w:r>
-      <w:r>
-        <w:rPr>
-          <w:sz w:val="28"/>
-          <w:lang w:val="ru-RU"/>
-        </w:rPr>
-        <w:t xml:space="preserve"> </w:t>
-      </w:r>
-      <w:proofErr w:type="spellStart"/>
-      <w:proofErr w:type="gramStart"/>
-      <w:r>
-        <w:rPr>
-          <w:sz w:val="28"/>
-          <w:lang w:val="ru-RU"/>
-        </w:rPr>
-        <w:t>пр</w:t>
-      </w:r>
-      <w:proofErr w:type="spellEnd"/>
-      <w:proofErr w:type="gramEnd"/>
-      <w:r>
-        <w:rPr>
-          <w:sz w:val="28"/>
-          <w:lang w:val="ru-RU"/>
-        </w:rPr>
-        <w:t xml:space="preserve"> здорова.</w:t>
-      </w:r>
-    </w:p>
-    <w:p>
-      <w:pPr>
-        <w:ind w:left="-567"/>
-        <w:jc w:val="both"/>
-        <w:rPr>
-          <w:sz w:val="28"/>
-          <w:szCs w:val="20"/>
-          <w:u w:val="single"/>
-          <w:lang w:val="ru-RU"/>
-        </w:rPr>
-      </w:pPr>
-      <w:r>
-        <w:rPr>
-          <w:sz w:val="28"/>
-          <w:szCs w:val="20"/>
-          <w:u w:val="single"/>
-          <w:lang w:val="ru-RU"/>
-        </w:rPr>
-        <w:t>20.</w:t>
-      </w:r>
-      <w:r>
-        <w:rPr>
-          <w:sz w:val="28"/>
-          <w:szCs w:val="20"/>
-          <w:u w:val="single"/>
-          <w:lang w:val="ru-RU"/>
-        </w:rPr>
-        <w:t>09.17</w:t>
-      </w:r>
-      <w:r>
-        <w:rPr>
-          <w:sz w:val="28"/>
-          <w:szCs w:val="20"/>
-          <w:u w:val="single"/>
-          <w:lang w:val="ru-RU"/>
-        </w:rPr>
         <w:t xml:space="preserve">РВГ: </w:t>
       </w:r>
       <w:r>
         <w:rPr>
-          <w:sz w:val="28"/>
-          <w:szCs w:val="20"/>
           <w:lang w:val="ru-RU"/>
         </w:rPr>
         <w:t xml:space="preserve">объемное пульсовое кровенаполнение артерий н/к </w:t>
@@ -6090,64 +4544,42 @@
         <w:rPr>
           <w:lang w:val="ru-RU"/>
         </w:rPr>
+        <w:t>. Тонус крупных артерий н/</w:t>
+      </w:r>
+      <w:proofErr w:type="gramStart"/>
+      <w:r>
+        <w:rPr>
+          <w:lang w:val="ru-RU"/>
+        </w:rPr>
+        <w:t>к</w:t>
+      </w:r>
+      <w:proofErr w:type="gramEnd"/>
+      <w:r>
+        <w:rPr>
+          <w:lang w:val="ru-RU"/>
+        </w:rPr>
+        <w:t xml:space="preserve"> </w:t>
+      </w:r>
+      <w:r>
+        <w:rPr>
+          <w:lang w:val="ru-RU"/>
+        </w:rPr>
+        <w:t xml:space="preserve">умерено </w:t>
+      </w:r>
+      <w:r>
+        <w:rPr>
+          <w:lang w:val="ru-RU"/>
+        </w:rPr>
+        <w:t>повышен</w:t>
+      </w:r>
+      <w:r>
+        <w:rPr>
+          <w:lang w:val="ru-RU"/>
+        </w:rPr>
         <w:t>.</w:t>
       </w:r>
       <w:r>
         <w:rPr>
-          <w:sz w:val="28"/>
-          <w:szCs w:val="20"/>
-          <w:lang w:val="ru-RU"/>
-        </w:rPr>
-        <w:t xml:space="preserve"> Тонус крупных артерий н/</w:t>
-      </w:r>
-      <w:proofErr w:type="gramStart"/>
-      <w:r>
-        <w:rPr>
-          <w:sz w:val="28"/>
-          <w:szCs w:val="20"/>
-          <w:lang w:val="ru-RU"/>
-        </w:rPr>
-        <w:t>к</w:t>
-      </w:r>
-      <w:proofErr w:type="gramEnd"/>
-      <w:r>
-        <w:rPr>
-          <w:sz w:val="28"/>
-          <w:szCs w:val="20"/>
-          <w:lang w:val="ru-RU"/>
-        </w:rPr>
-        <w:t xml:space="preserve"> </w:t>
-      </w:r>
-      <w:r>
-        <w:rPr>
-          <w:sz w:val="28"/>
-          <w:szCs w:val="20"/>
-          <w:lang w:val="ru-RU"/>
-        </w:rPr>
-        <w:t xml:space="preserve">умерено </w:t>
-      </w:r>
-      <w:proofErr w:type="spellStart"/>
-      <w:r>
-        <w:rPr>
-          <w:sz w:val="28"/>
-          <w:szCs w:val="20"/>
-          <w:lang w:val="ru-RU"/>
-        </w:rPr>
-        <w:t>повыен</w:t>
-      </w:r>
-      <w:proofErr w:type="spellEnd"/>
-      <w:r>
-        <w:rPr>
-          <w:sz w:val="28"/>
-          <w:szCs w:val="20"/>
-          <w:lang w:val="ru-RU"/>
-        </w:rPr>
-        <w:t>.</w:t>
-      </w:r>
-      <w:r>
-        <w:rPr>
-          <w:sz w:val="28"/>
-          <w:szCs w:val="20"/>
           <w:lang w:val="ru-RU"/>
         </w:rPr>
         <w:t xml:space="preserve"> Тонус артерий среднего и мелкого калибра н/к </w:t>
@@ -6179,8 +4611,6 @@
       </w:sdt>
       <w:r>
         <w:rPr>
-          <w:sz w:val="28"/>
-          <w:szCs w:val="20"/>
           <w:lang w:val="ru-RU"/>
         </w:rPr>
         <w:t>. Периферическое сопротивление сосудов н/</w:t>
@@ -6188,8 +4618,6 @@
       <w:proofErr w:type="gramStart"/>
       <w:r>
         <w:rPr>
-          <w:sz w:val="28"/>
-          <w:szCs w:val="20"/>
           <w:lang w:val="ru-RU"/>
         </w:rPr>
         <w:t>к</w:t>
@@ -6197,8 +4625,6 @@
       <w:proofErr w:type="gramEnd"/>
       <w:r>
         <w:rPr>
-          <w:sz w:val="28"/>
-          <w:szCs w:val="20"/>
           <w:lang w:val="ru-RU"/>
         </w:rPr>
         <w:t xml:space="preserve"> </w:t>
@@ -6230,16 +4656,12 @@
       </w:sdt>
       <w:r>
         <w:rPr>
-          <w:sz w:val="28"/>
-          <w:szCs w:val="20"/>
           <w:lang w:val="ru-RU"/>
         </w:rPr>
         <w:t>. Симметрия кровенаполнения сосудов н/к нарушена.</w:t>
       </w:r>
       <w:r>
         <w:rPr>
-          <w:sz w:val="28"/>
-          <w:szCs w:val="20"/>
           <w:u w:val="single"/>
           <w:lang w:val="ru-RU"/>
         </w:rPr>
@@ -6251,77 +4673,73 @@
         <w:ind w:left="-567"/>
         <w:jc w:val="both"/>
         <w:rPr>
-          <w:sz w:val="28"/>
           <w:lang w:val="ru-RU"/>
         </w:rPr>
       </w:pPr>
       <w:r>
         <w:rPr>
-          <w:sz w:val="28"/>
           <w:u w:val="single"/>
           <w:lang w:val="ru-RU"/>
         </w:rPr>
+        <w:t>20.09.17</w:t>
+      </w:r>
+      <w:r>
+        <w:rPr>
+          <w:u w:val="single"/>
+          <w:lang w:val="ru-RU"/>
+        </w:rPr>
         <w:t>Допплерография:</w:t>
       </w:r>
       <w:r>
         <w:rPr>
-          <w:sz w:val="28"/>
           <w:lang w:val="ru-RU"/>
         </w:rPr>
         <w:t xml:space="preserve"> </w:t>
       </w:r>
       <w:r>
         <w:rPr>
-          <w:sz w:val="28"/>
           <w:lang w:val="ru-RU"/>
         </w:rPr>
         <w:t xml:space="preserve">ЛПИ </w:t>
       </w:r>
       <w:r>
         <w:rPr>
-          <w:sz w:val="28"/>
           <w:lang w:val="ru-RU"/>
         </w:rPr>
         <w:t>справа –</w:t>
       </w:r>
       <w:r>
         <w:rPr>
-          <w:sz w:val="28"/>
           <w:lang w:val="ru-RU"/>
         </w:rPr>
         <w:t>0,9</w:t>
       </w:r>
       <w:r>
         <w:rPr>
-          <w:sz w:val="28"/>
-          <w:lang w:val="ru-RU"/>
-        </w:rPr>
-        <w:t xml:space="preserve"> , </w:t>
-      </w:r>
-      <w:r>
-        <w:rPr>
-          <w:sz w:val="28"/>
+          <w:lang w:val="ru-RU"/>
+        </w:rPr>
+        <w:t xml:space="preserve">, </w:t>
+      </w:r>
+      <w:r>
+        <w:rPr>
           <w:lang w:val="ru-RU"/>
         </w:rPr>
         <w:t xml:space="preserve">ЛПИ </w:t>
       </w:r>
       <w:r>
         <w:rPr>
-          <w:sz w:val="28"/>
           <w:lang w:val="ru-RU"/>
         </w:rPr>
         <w:t>слева –</w:t>
       </w:r>
       <w:r>
         <w:rPr>
-          <w:sz w:val="28"/>
           <w:lang w:val="ru-RU"/>
         </w:rPr>
         <w:t>1,0</w:t>
       </w:r>
       <w:r>
         <w:rPr>
-          <w:sz w:val="28"/>
           <w:lang w:val="ru-RU"/>
         </w:rPr>
         <w:t xml:space="preserve"> . Нарушение кровообращения по а. </w:t>
@@ -6329,7 +4747,6 @@
       <w:proofErr w:type="spellStart"/>
       <w:r>
         <w:rPr>
-          <w:sz w:val="28"/>
           <w:lang w:val="ru-RU"/>
         </w:rPr>
         <w:t>tibialis</w:t>
@@ -6337,7 +4754,6 @@
       <w:proofErr w:type="spellEnd"/>
       <w:r>
         <w:rPr>
-          <w:sz w:val="28"/>
           <w:lang w:val="ru-RU"/>
         </w:rPr>
         <w:t xml:space="preserve">  </w:t>
@@ -6345,7 +4761,6 @@
       <w:proofErr w:type="spellStart"/>
       <w:r>
         <w:rPr>
-          <w:sz w:val="28"/>
           <w:lang w:val="ru-RU"/>
         </w:rPr>
         <w:t>роst</w:t>
@@ -6353,14 +4768,12 @@
       <w:proofErr w:type="spellEnd"/>
       <w:r>
         <w:rPr>
-          <w:sz w:val="28"/>
           <w:lang w:val="ru-RU"/>
         </w:rPr>
         <w:t xml:space="preserve"> </w:t>
       </w:r>
       <w:r>
         <w:rPr>
-          <w:sz w:val="28"/>
           <w:lang w:val="ru-RU"/>
         </w:rPr>
         <w:t xml:space="preserve">справа – 1 </w:t>
@@ -6369,7 +4782,6 @@
       <w:proofErr w:type="gramStart"/>
       <w:r>
         <w:rPr>
-          <w:sz w:val="28"/>
           <w:lang w:val="ru-RU"/>
         </w:rPr>
         <w:t>ст</w:t>
@@ -6378,14 +4790,12 @@
       <w:proofErr w:type="gramEnd"/>
       <w:r>
         <w:rPr>
-          <w:sz w:val="28"/>
           <w:lang w:val="ru-RU"/>
         </w:rPr>
         <w:t>, слева N</w:t>
       </w:r>
       <w:r>
         <w:rPr>
-          <w:sz w:val="28"/>
           <w:lang w:val="ru-RU"/>
         </w:rPr>
         <w:t xml:space="preserve">. </w:t>
@@ -6396,104 +4806,55 @@
         <w:ind w:left="-567"/>
         <w:jc w:val="both"/>
         <w:rPr>
-          <w:sz w:val="28"/>
-          <w:szCs w:val="20"/>
           <w:lang w:val="ru-RU"/>
         </w:rPr>
       </w:pPr>
       <w:r>
         <w:rPr>
-          <w:sz w:val="28"/>
           <w:u w:val="single"/>
           <w:lang w:val="ru-RU"/>
         </w:rPr>
-        <w:t>УЗИ щит</w:t>
-      </w:r>
-      <w:proofErr w:type="gramStart"/>
-      <w:r>
-        <w:rPr>
-          <w:sz w:val="28"/>
-          <w:u w:val="single"/>
-          <w:lang w:val="ru-RU"/>
-        </w:rPr>
-        <w:t>.</w:t>
-      </w:r>
-      <w:proofErr w:type="gramEnd"/>
-      <w:r>
-        <w:rPr>
-          <w:sz w:val="28"/>
-          <w:u w:val="single"/>
+        <w:t>Лечение:</w:t>
+      </w:r>
+      <w:bookmarkStart w:id="2" w:name="лн"/>
+      <w:bookmarkEnd w:id="2"/>
+      <w:r>
+        <w:rPr>
           <w:lang w:val="ru-RU"/>
         </w:rPr>
         <w:t xml:space="preserve"> </w:t>
       </w:r>
-      <w:proofErr w:type="gramStart"/>
-      <w:r>
-        <w:rPr>
-          <w:sz w:val="28"/>
-          <w:highlight w:val="yellow"/>
-          <w:u w:val="single"/>
-          <w:lang w:val="ru-RU"/>
-        </w:rPr>
-        <w:t>ж</w:t>
-      </w:r>
-      <w:proofErr w:type="gramEnd"/>
-      <w:r>
-        <w:rPr>
-          <w:sz w:val="28"/>
-          <w:highlight w:val="yellow"/>
-          <w:u w:val="single"/>
-          <w:lang w:val="ru-RU"/>
-        </w:rPr>
-        <w:t>елезы</w:t>
-      </w:r>
-      <w:r>
-        <w:rPr>
-          <w:sz w:val="28"/>
-          <w:lang w:val="ru-RU"/>
-        </w:rPr>
-        <w:t xml:space="preserve">: </w:t>
+      <w:r>
+        <w:rPr>
+          <w:lang w:val="ru-RU"/>
+        </w:rPr>
+        <w:t>Актрапид НМ, Протафан НМ,  тивортин, нуклео ЦМФ, мильгамма, атоксил,  нормазе, бисопролол, азомекс</w:t>
+      </w:r>
+      <w:r>
+        <w:rPr>
+          <w:lang w:val="ru-RU"/>
+        </w:rPr>
+        <w:t>,</w:t>
+      </w:r>
+      <w:r>
+        <w:rPr>
+          <w:lang w:val="ru-RU"/>
+        </w:rPr>
+        <w:t xml:space="preserve"> </w:t>
       </w:r>
       <w:proofErr w:type="spellStart"/>
-      <w:proofErr w:type="gramStart"/>
-      <w:r>
-        <w:rPr>
-          <w:sz w:val="28"/>
-          <w:lang w:val="ru-RU"/>
-        </w:rPr>
-        <w:t>Пр</w:t>
+      <w:r>
+        <w:rPr>
+          <w:lang w:val="ru-RU"/>
+        </w:rPr>
+        <w:t>ксилат</w:t>
       </w:r>
       <w:proofErr w:type="spellEnd"/>
-      <w:proofErr w:type="gramEnd"/>
-      <w:r>
-        <w:rPr>
-          <w:sz w:val="28"/>
-          <w:lang w:val="ru-RU"/>
-        </w:rPr>
-        <w:t xml:space="preserve"> д. V =  см</w:t>
-      </w:r>
-      <w:r>
-        <w:rPr>
-          <w:sz w:val="28"/>
-          <w:vertAlign w:val="superscript"/>
-          <w:lang w:val="ru-RU"/>
-        </w:rPr>
-        <w:t>3</w:t>
-      </w:r>
-      <w:r>
-        <w:rPr>
-          <w:sz w:val="28"/>
-          <w:lang w:val="ru-RU"/>
-        </w:rPr>
-        <w:t>; лев. д. V =  см</w:t>
-      </w:r>
-      <w:r>
-        <w:rPr>
-          <w:sz w:val="28"/>
-          <w:vertAlign w:val="superscript"/>
-          <w:lang w:val="ru-RU"/>
-        </w:rPr>
-        <w:t>3</w:t>
+      <w:r>
+        <w:rPr>
+          <w:lang w:val="ru-RU"/>
+        </w:rPr>
+        <w:t xml:space="preserve">. </w:t>
       </w:r>
     </w:p>
     <w:p>
@@ -6501,39 +4862,67 @@
         <w:ind w:left="-567"/>
         <w:jc w:val="both"/>
         <w:rPr>
-          <w:sz w:val="28"/>
           <w:lang w:val="ru-RU"/>
         </w:rPr>
       </w:pPr>
-      <w:r>
-        <w:rPr>
-          <w:sz w:val="28"/>
-          <w:lang w:val="ru-RU"/>
-        </w:rPr>
-        <w:t xml:space="preserve">Перешеек – </w:t>
-      </w:r>
-      <w:proofErr w:type="gramStart"/>
-      <w:r>
-        <w:rPr>
-          <w:sz w:val="28"/>
-          <w:lang w:val="ru-RU"/>
-        </w:rPr>
-        <w:t>с</w:t>
-      </w:r>
-      <w:r>
-        <w:rPr>
-          <w:sz w:val="28"/>
-          <w:lang w:val="ru-RU"/>
-        </w:rPr>
-        <w:t>м</w:t>
-      </w:r>
-      <w:proofErr w:type="gramEnd"/>
-      <w:r>
-        <w:rPr>
-          <w:sz w:val="28"/>
-          <w:lang w:val="ru-RU"/>
-        </w:rPr>
-        <w:t xml:space="preserve">. </w:t>
+      <w:bookmarkStart w:id="3" w:name="дд"/>
+      <w:bookmarkStart w:id="4" w:name="лк"/>
+      <w:bookmarkEnd w:id="3"/>
+      <w:bookmarkEnd w:id="4"/>
+      <w:r>
+        <w:rPr>
+          <w:u w:val="single"/>
+          <w:lang w:val="ru-RU"/>
+        </w:rPr>
+        <w:t>Состояние больного при выписке</w:t>
+      </w:r>
+      <w:r>
+        <w:rPr>
+          <w:lang w:val="ru-RU"/>
+        </w:rPr>
+        <w:t xml:space="preserve">:  СД </w:t>
+      </w:r>
+      <w:r>
+        <w:rPr>
+          <w:lang w:val="ru-RU"/>
+        </w:rPr>
+        <w:t>суб</w:t>
+      </w:r>
+      <w:r>
+        <w:rPr>
+          <w:lang w:val="ru-RU"/>
+        </w:rPr>
+        <w:t xml:space="preserve">компенсирован, уменьшились боли в н/к. АД </w:t>
+      </w:r>
+      <w:r>
+        <w:rPr>
+          <w:lang w:val="ru-RU"/>
+        </w:rPr>
+        <w:t>120/80</w:t>
+      </w:r>
+      <w:r>
+        <w:rPr>
+          <w:lang w:val="ru-RU"/>
+        </w:rPr>
+        <w:t xml:space="preserve"> мм рт. ст. </w:t>
+      </w:r>
+      <w:r>
+        <w:rPr>
+          <w:lang w:val="ru-RU"/>
+        </w:rPr>
+        <w:t xml:space="preserve">Сохраняются боли  и нарушение функции </w:t>
+      </w:r>
+      <w:r>
+        <w:rPr>
+          <w:lang w:val="ru-RU"/>
+        </w:rPr>
+        <w:t xml:space="preserve">левого </w:t>
+      </w:r>
+      <w:r>
+        <w:rPr>
+          <w:lang w:val="ru-RU"/>
+        </w:rPr>
+        <w:t xml:space="preserve"> плеча. </w:t>
       </w:r>
     </w:p>
     <w:p>
@@ -6541,539 +4930,6 @@
         <w:ind w:left="-567"/>
         <w:jc w:val="both"/>
         <w:rPr>
-          <w:sz w:val="28"/>
-          <w:szCs w:val="20"/>
-          <w:lang w:val="ru-RU"/>
-        </w:rPr>
-      </w:pPr>
-      <w:r>
-        <w:rPr>
-          <w:sz w:val="28"/>
-          <w:lang w:val="ru-RU"/>
-        </w:rPr>
-        <w:t>Щит</w:t>
-      </w:r>
-      <w:proofErr w:type="gramStart"/>
-      <w:r>
-        <w:rPr>
-          <w:sz w:val="28"/>
-          <w:lang w:val="ru-RU"/>
-        </w:rPr>
-        <w:t>.</w:t>
-      </w:r>
-      <w:proofErr w:type="gramEnd"/>
-      <w:r>
-        <w:rPr>
-          <w:sz w:val="28"/>
-          <w:lang w:val="ru-RU"/>
-        </w:rPr>
-        <w:t xml:space="preserve"> </w:t>
-      </w:r>
-      <w:proofErr w:type="gramStart"/>
-      <w:r>
-        <w:rPr>
-          <w:sz w:val="28"/>
-          <w:lang w:val="ru-RU"/>
-        </w:rPr>
-        <w:t>ж</w:t>
-      </w:r>
-      <w:proofErr w:type="gramEnd"/>
-      <w:r>
-        <w:rPr>
-          <w:sz w:val="28"/>
-          <w:lang w:val="ru-RU"/>
-        </w:rPr>
-        <w:t>елеза</w:t>
-      </w:r>
-      <w:r>
-        <w:rPr>
-          <w:sz w:val="28"/>
-          <w:lang w:val="ru-RU"/>
-        </w:rPr>
-        <w:t xml:space="preserve"> </w:t>
-      </w:r>
-      <w:r>
-        <w:rPr>
-          <w:sz w:val="28"/>
-          <w:lang w:val="ru-RU"/>
-        </w:rPr>
-        <w:t>не увеличена, контуры ровные</w:t>
-      </w:r>
-      <w:r>
-        <w:rPr>
-          <w:sz w:val="28"/>
-          <w:lang w:val="ru-RU"/>
-        </w:rPr>
-        <w:t>, фестончатые</w:t>
-      </w:r>
-      <w:r>
-        <w:rPr>
-          <w:sz w:val="28"/>
-          <w:lang w:val="ru-RU"/>
-        </w:rPr>
-        <w:t>. Капсула уплотнена</w:t>
-      </w:r>
-      <w:r>
-        <w:rPr>
-          <w:sz w:val="28"/>
-          <w:lang w:val="ru-RU"/>
-        </w:rPr>
-        <w:t>, утолщена</w:t>
-      </w:r>
-      <w:r>
-        <w:rPr>
-          <w:sz w:val="28"/>
-          <w:lang w:val="ru-RU"/>
-        </w:rPr>
-        <w:t xml:space="preserve">. </w:t>
-      </w:r>
-      <w:r>
-        <w:rPr>
-          <w:sz w:val="28"/>
-          <w:lang w:val="ru-RU"/>
-        </w:rPr>
-        <w:t>Эхогенность паренхимы обычная, снижена.</w:t>
-      </w:r>
-      <w:r>
-        <w:rPr>
-          <w:sz w:val="28"/>
-          <w:lang w:val="ru-RU"/>
-        </w:rPr>
-        <w:t xml:space="preserve"> Эхоструктура </w:t>
-      </w:r>
-      <w:proofErr w:type="gramStart"/>
-      <w:r>
-        <w:rPr>
-          <w:sz w:val="28"/>
-          <w:lang w:val="ru-RU"/>
-        </w:rPr>
-        <w:t>повышенной</w:t>
-      </w:r>
-      <w:proofErr w:type="gramEnd"/>
-      <w:r>
-        <w:rPr>
-          <w:sz w:val="28"/>
-          <w:lang w:val="ru-RU"/>
-        </w:rPr>
-        <w:t xml:space="preserve"> </w:t>
-      </w:r>
-      <w:proofErr w:type="spellStart"/>
-      <w:r>
-        <w:rPr>
-          <w:sz w:val="28"/>
-          <w:lang w:val="ru-RU"/>
-        </w:rPr>
-        <w:t>эхогенности</w:t>
-      </w:r>
-      <w:proofErr w:type="spellEnd"/>
-      <w:r>
-        <w:rPr>
-          <w:sz w:val="28"/>
-          <w:lang w:val="ru-RU"/>
-        </w:rPr>
-        <w:t xml:space="preserve">, </w:t>
-      </w:r>
-      <w:r>
-        <w:rPr>
-          <w:sz w:val="28"/>
-          <w:lang w:val="ru-RU"/>
-        </w:rPr>
-        <w:t xml:space="preserve">мелкозернистая, крупнозернистая,  </w:t>
-      </w:r>
-      <w:r>
-        <w:rPr>
-          <w:sz w:val="28"/>
-          <w:lang w:val="ru-RU"/>
-        </w:rPr>
-        <w:t xml:space="preserve">однородная, </w:t>
-      </w:r>
-      <w:r>
-        <w:rPr>
-          <w:sz w:val="28"/>
-          <w:lang w:val="ru-RU"/>
-        </w:rPr>
-        <w:t>мелкий и крупный фиброз.</w:t>
-      </w:r>
-    </w:p>
-    <w:p>
-      <w:pPr>
-        <w:ind w:left="-567"/>
-        <w:jc w:val="both"/>
-        <w:rPr>
-          <w:sz w:val="28"/>
-          <w:lang w:val="ru-RU"/>
-        </w:rPr>
-      </w:pPr>
-      <w:r>
-        <w:rPr>
-          <w:sz w:val="28"/>
-          <w:lang w:val="ru-RU"/>
-        </w:rPr>
-        <w:t xml:space="preserve">В пр. доле  в </w:t>
-      </w:r>
-      <w:proofErr w:type="gramStart"/>
-      <w:r>
-        <w:rPr>
-          <w:sz w:val="28"/>
-          <w:lang w:val="ru-RU"/>
-        </w:rPr>
-        <w:t>в</w:t>
-      </w:r>
-      <w:proofErr w:type="gramEnd"/>
-      <w:r>
-        <w:rPr>
-          <w:sz w:val="28"/>
-          <w:lang w:val="ru-RU"/>
-        </w:rPr>
-        <w:t xml:space="preserve">/3 изоэхогенный узел с гидрофильным ободком   * см. </w:t>
-      </w:r>
-    </w:p>
-    <w:p>
-      <w:pPr>
-        <w:ind w:left="-567"/>
-        <w:jc w:val="both"/>
-        <w:rPr>
-          <w:sz w:val="28"/>
-          <w:lang w:val="ru-RU"/>
-        </w:rPr>
-      </w:pPr>
-      <w:r>
-        <w:rPr>
-          <w:sz w:val="28"/>
-          <w:lang w:val="ru-RU"/>
-        </w:rPr>
-        <w:t>В лев</w:t>
-      </w:r>
-      <w:proofErr w:type="gramStart"/>
-      <w:r>
-        <w:rPr>
-          <w:sz w:val="28"/>
-          <w:lang w:val="ru-RU"/>
-        </w:rPr>
-        <w:t>.</w:t>
-      </w:r>
-      <w:proofErr w:type="gramEnd"/>
-      <w:r>
-        <w:rPr>
-          <w:sz w:val="28"/>
-          <w:lang w:val="ru-RU"/>
-        </w:rPr>
-        <w:t xml:space="preserve"> </w:t>
-      </w:r>
-      <w:proofErr w:type="gramStart"/>
-      <w:r>
-        <w:rPr>
-          <w:sz w:val="28"/>
-          <w:lang w:val="ru-RU"/>
-        </w:rPr>
-        <w:t>д</w:t>
-      </w:r>
-      <w:proofErr w:type="gramEnd"/>
-      <w:r>
-        <w:rPr>
-          <w:sz w:val="28"/>
-          <w:lang w:val="ru-RU"/>
-        </w:rPr>
-        <w:t xml:space="preserve">оле в ср/3 гидрофильный очаг - см. </w:t>
-      </w:r>
-      <w:r>
-        <w:rPr>
-          <w:sz w:val="28"/>
-          <w:lang w:val="ru-RU"/>
-        </w:rPr>
-        <w:t>Р</w:t>
-      </w:r>
-      <w:r>
-        <w:rPr>
-          <w:sz w:val="28"/>
-          <w:lang w:val="ru-RU"/>
-        </w:rPr>
-        <w:t>егионарны</w:t>
-      </w:r>
-      <w:r>
-        <w:rPr>
-          <w:sz w:val="28"/>
-          <w:lang w:val="ru-RU"/>
-        </w:rPr>
-        <w:t>е</w:t>
-      </w:r>
-      <w:r>
-        <w:rPr>
-          <w:sz w:val="28"/>
-          <w:lang w:val="ru-RU"/>
-        </w:rPr>
-        <w:t xml:space="preserve"> л/узл</w:t>
-      </w:r>
-      <w:r>
-        <w:rPr>
-          <w:sz w:val="28"/>
-          <w:lang w:val="ru-RU"/>
-        </w:rPr>
-        <w:t>ы</w:t>
-      </w:r>
-      <w:r>
-        <w:rPr>
-          <w:sz w:val="28"/>
-          <w:lang w:val="ru-RU"/>
-        </w:rPr>
-        <w:t xml:space="preserve"> </w:t>
-      </w:r>
-      <w:r>
-        <w:rPr>
-          <w:sz w:val="28"/>
-          <w:lang w:val="ru-RU"/>
-        </w:rPr>
-        <w:t xml:space="preserve"> </w:t>
-      </w:r>
-      <w:r>
-        <w:rPr>
-          <w:sz w:val="28"/>
-          <w:lang w:val="ru-RU"/>
-        </w:rPr>
-        <w:t xml:space="preserve">не </w:t>
-      </w:r>
-      <w:r>
-        <w:rPr>
-          <w:sz w:val="28"/>
-          <w:lang w:val="ru-RU"/>
-        </w:rPr>
-        <w:t xml:space="preserve">визуализируются. </w:t>
-      </w:r>
-      <w:proofErr w:type="spellStart"/>
-      <w:r>
-        <w:rPr>
-          <w:sz w:val="28"/>
-          <w:lang w:val="ru-RU"/>
-        </w:rPr>
-        <w:t>Закл</w:t>
-      </w:r>
-      <w:proofErr w:type="spellEnd"/>
-      <w:r>
-        <w:rPr>
-          <w:sz w:val="28"/>
-          <w:lang w:val="ru-RU"/>
-        </w:rPr>
-        <w:t xml:space="preserve">.: </w:t>
-      </w:r>
-      <w:sdt>
-        <w:sdtPr>
-          <w:rPr>
-            <w:sz w:val="28"/>
-            <w:lang w:val="ru-RU"/>
-          </w:rPr>
-          <w:id w:val="-1644262041"/>
-          <w:placeholder>
-            <w:docPart w:val="DefaultPlaceholder_1082065159"/>
-          </w:placeholder>
-          <w:comboBox>
-            <w:listItem w:displayText="Увеличение" w:value="Увеличение"/>
-            <w:listItem w:displayText="Гипоплазия" w:value="Гипоплазия"/>
-          </w:comboBox>
-        </w:sdtPr>
-        <w:sdtEndPr/>
-        <w:sdtContent>
-          <w:r>
-            <w:rPr>
-              <w:sz w:val="28"/>
-              <w:lang w:val="ru-RU"/>
-            </w:rPr>
-            <w:t>Увеличение</w:t>
-          </w:r>
-        </w:sdtContent>
-      </w:sdt>
-      <w:r>
-        <w:rPr>
-          <w:sz w:val="28"/>
-          <w:lang w:val="ru-RU"/>
-        </w:rPr>
-        <w:t xml:space="preserve"> щит</w:t>
-      </w:r>
-      <w:proofErr w:type="gramStart"/>
-      <w:r>
-        <w:rPr>
-          <w:sz w:val="28"/>
-          <w:lang w:val="ru-RU"/>
-        </w:rPr>
-        <w:t>.</w:t>
-      </w:r>
-      <w:proofErr w:type="gramEnd"/>
-      <w:r>
-        <w:rPr>
-          <w:sz w:val="28"/>
-          <w:lang w:val="ru-RU"/>
-        </w:rPr>
-        <w:t xml:space="preserve"> </w:t>
-      </w:r>
-      <w:proofErr w:type="gramStart"/>
-      <w:r>
-        <w:rPr>
-          <w:sz w:val="28"/>
-          <w:lang w:val="ru-RU"/>
-        </w:rPr>
-        <w:t>ж</w:t>
-      </w:r>
-      <w:proofErr w:type="gramEnd"/>
-      <w:r>
-        <w:rPr>
-          <w:sz w:val="28"/>
-          <w:lang w:val="ru-RU"/>
-        </w:rPr>
-        <w:t xml:space="preserve">елезы. </w:t>
-      </w:r>
-      <w:r>
-        <w:rPr>
-          <w:sz w:val="28"/>
-          <w:lang w:val="ru-RU"/>
-        </w:rPr>
-        <w:t xml:space="preserve">Незначительные </w:t>
-      </w:r>
-      <w:r>
-        <w:rPr>
-          <w:sz w:val="28"/>
-          <w:lang w:val="ru-RU"/>
-        </w:rPr>
-        <w:t>диффузные изменения паренхимы.</w:t>
-      </w:r>
-      <w:r>
-        <w:rPr>
-          <w:sz w:val="28"/>
-          <w:lang w:val="ru-RU"/>
-        </w:rPr>
-        <w:t xml:space="preserve"> Эхопризнаков патологии щит</w:t>
-      </w:r>
-      <w:proofErr w:type="gramStart"/>
-      <w:r>
-        <w:rPr>
-          <w:sz w:val="28"/>
-          <w:lang w:val="ru-RU"/>
-        </w:rPr>
-        <w:t>.</w:t>
-      </w:r>
-      <w:proofErr w:type="gramEnd"/>
-      <w:r>
-        <w:rPr>
-          <w:sz w:val="28"/>
-          <w:lang w:val="ru-RU"/>
-        </w:rPr>
-        <w:t xml:space="preserve"> </w:t>
-      </w:r>
-      <w:proofErr w:type="gramStart"/>
-      <w:r>
-        <w:rPr>
-          <w:sz w:val="28"/>
-          <w:lang w:val="ru-RU"/>
-        </w:rPr>
-        <w:t>ж</w:t>
-      </w:r>
-      <w:proofErr w:type="gramEnd"/>
-      <w:r>
-        <w:rPr>
-          <w:sz w:val="28"/>
-          <w:lang w:val="ru-RU"/>
-        </w:rPr>
-        <w:t>елезы нет.</w:t>
-      </w:r>
-      <w:r>
-        <w:rPr>
-          <w:sz w:val="28"/>
-          <w:lang w:val="ru-RU"/>
-        </w:rPr>
-        <w:t xml:space="preserve"> </w:t>
-      </w:r>
-    </w:p>
-    <w:p>
-      <w:pPr>
-        <w:ind w:left="-567"/>
-        <w:jc w:val="both"/>
-        <w:rPr>
-          <w:sz w:val="28"/>
-          <w:szCs w:val="20"/>
-          <w:lang w:val="ru-RU"/>
-        </w:rPr>
-      </w:pPr>
-      <w:r>
-        <w:rPr>
-          <w:sz w:val="28"/>
-          <w:u w:val="single"/>
-          <w:lang w:val="ru-RU"/>
-        </w:rPr>
-        <w:t>Лечение:</w:t>
-      </w:r>
-      <w:bookmarkStart w:id="3" w:name="лн"/>
-      <w:bookmarkEnd w:id="3"/>
-      <w:r>
-        <w:rPr>
-          <w:sz w:val="28"/>
-          <w:lang w:val="ru-RU"/>
-        </w:rPr>
-        <w:t xml:space="preserve"> </w:t>
-      </w:r>
-    </w:p>
-    <w:p>
-      <w:pPr>
-        <w:ind w:left="-567"/>
-        <w:jc w:val="both"/>
-        <w:rPr>
-          <w:sz w:val="28"/>
-          <w:lang w:val="ru-RU"/>
-        </w:rPr>
-      </w:pPr>
-      <w:bookmarkStart w:id="4" w:name="дд"/>
-      <w:bookmarkStart w:id="5" w:name="лк"/>
-      <w:bookmarkEnd w:id="4"/>
-      <w:bookmarkEnd w:id="5"/>
-      <w:r>
-        <w:rPr>
-          <w:sz w:val="28"/>
-          <w:u w:val="single"/>
-          <w:lang w:val="ru-RU"/>
-        </w:rPr>
-        <w:t>Состояние больного при выписке</w:t>
-      </w:r>
-      <w:r>
-        <w:rPr>
-          <w:sz w:val="28"/>
-          <w:lang w:val="ru-RU"/>
-        </w:rPr>
-        <w:t xml:space="preserve">:  СД </w:t>
-      </w:r>
-      <w:r>
-        <w:rPr>
-          <w:sz w:val="28"/>
-          <w:lang w:val="ru-RU"/>
-        </w:rPr>
-        <w:t>суб</w:t>
-      </w:r>
-      <w:r>
-        <w:rPr>
-          <w:sz w:val="28"/>
-          <w:lang w:val="ru-RU"/>
-        </w:rPr>
-        <w:t xml:space="preserve">компенсирован, уменьшились боли в н/к. АД  </w:t>
-      </w:r>
-      <w:proofErr w:type="gramStart"/>
-      <w:r>
-        <w:rPr>
-          <w:sz w:val="28"/>
-          <w:lang w:val="ru-RU"/>
-        </w:rPr>
-        <w:t>мм</w:t>
-      </w:r>
-      <w:proofErr w:type="gramEnd"/>
-      <w:r>
-        <w:rPr>
-          <w:sz w:val="28"/>
-          <w:lang w:val="ru-RU"/>
-        </w:rPr>
-        <w:t xml:space="preserve"> рт. ст. </w:t>
-      </w:r>
-    </w:p>
-    <w:p>
-      <w:pPr>
-        <w:ind w:left="-567"/>
-        <w:jc w:val="both"/>
-        <w:rPr>
-          <w:sz w:val="28"/>
           <w:lang w:val="ru-RU"/>
         </w:rPr>
       </w:pPr>
@@ -7215,7 +5071,57 @@
         <w:rPr>
           <w:lang w:val="ru-RU"/>
         </w:rPr>
-        <w:t>Актрапид НМ</w:t>
+        <w:t xml:space="preserve">Актрапид НМ </w:t>
+      </w:r>
+      <w:proofErr w:type="gramStart"/>
+      <w:r>
+        <w:rPr>
+          <w:lang w:val="ru-RU"/>
+        </w:rPr>
+        <w:t>п</w:t>
+      </w:r>
+      <w:proofErr w:type="gramEnd"/>
+      <w:r>
+        <w:rPr>
+          <w:lang w:val="ru-RU"/>
+        </w:rPr>
+        <w:t xml:space="preserve">/з- </w:t>
+      </w:r>
+      <w:r>
+        <w:rPr>
+          <w:lang w:val="ru-RU"/>
+        </w:rPr>
+        <w:t>8-10</w:t>
+      </w:r>
+      <w:r>
+        <w:rPr>
+          <w:lang w:val="ru-RU"/>
+        </w:rPr>
+        <w:t>ед., п/о-</w:t>
+      </w:r>
+      <w:r>
+        <w:rPr>
+          <w:lang w:val="ru-RU"/>
+        </w:rPr>
+        <w:t>7-9</w:t>
+      </w:r>
+      <w:r>
+        <w:rPr>
+          <w:lang w:val="ru-RU"/>
+        </w:rPr>
+        <w:t xml:space="preserve"> ед., п/у</w:t>
+      </w:r>
+      <w:r>
+        <w:rPr>
+          <w:lang w:val="ru-RU"/>
+        </w:rPr>
+        <w:t xml:space="preserve">ж </w:t>
+      </w:r>
+      <w:r>
+        <w:rPr>
+          <w:lang w:val="ru-RU"/>
+        </w:rPr>
+        <w:t>–</w:t>
       </w:r>
       <w:r>
         <w:rPr>
@@ -7223,43 +5129,23 @@
         </w:rPr>
         <w:t xml:space="preserve"> </w:t>
       </w:r>
-      <w:proofErr w:type="gramStart"/>
-      <w:r>
-        <w:rPr>
-          <w:lang w:val="ru-RU"/>
-        </w:rPr>
-        <w:t>п</w:t>
-      </w:r>
-      <w:proofErr w:type="gramEnd"/>
-      <w:r>
-        <w:rPr>
-          <w:lang w:val="ru-RU"/>
-        </w:rPr>
-        <w:t>/з- ед., п/о- ед., п/у</w:t>
-      </w:r>
-      <w:r>
-        <w:rPr>
-          <w:lang w:val="ru-RU"/>
-        </w:rPr>
-        <w:t xml:space="preserve">ж </w:t>
-      </w:r>
-      <w:r>
-        <w:rPr>
-          <w:lang w:val="ru-RU"/>
-        </w:rPr>
-        <w:t xml:space="preserve">- ед.,  </w:t>
-      </w:r>
-      <w:r>
-        <w:rPr>
-          <w:lang w:val="ru-RU"/>
-        </w:rPr>
-        <w:t>Протафан НМ</w:t>
-      </w:r>
-      <w:r>
-        <w:rPr>
-          <w:lang w:val="ru-RU"/>
-        </w:rPr>
-        <w:t xml:space="preserve"> </w:t>
+      <w:r>
+        <w:rPr>
+          <w:lang w:val="ru-RU"/>
+        </w:rPr>
+        <w:t>6-8</w:t>
+      </w:r>
+      <w:r>
+        <w:rPr>
+          <w:lang w:val="ru-RU"/>
+        </w:rPr>
+        <w:t xml:space="preserve">ед.,  </w:t>
+      </w:r>
+      <w:r>
+        <w:rPr>
+          <w:lang w:val="ru-RU"/>
+        </w:rPr>
+        <w:t xml:space="preserve">Протафан НМ </w:t>
       </w:r>
       <w:r>
         <w:rPr>
@@ -7271,7 +5157,19 @@
         <w:rPr>
           <w:lang w:val="ru-RU"/>
         </w:rPr>
-        <w:t xml:space="preserve">   ед.</w:t>
+        <w:t xml:space="preserve">   </w:t>
+      </w:r>
+      <w:r>
+        <w:rPr>
+          <w:lang w:val="ru-RU"/>
+        </w:rPr>
+        <w:t>18-20</w:t>
+      </w:r>
+      <w:r>
+        <w:rPr>
+          <w:lang w:val="ru-RU"/>
+        </w:rPr>
+        <w:t>ед.</w:t>
       </w:r>
     </w:p>
     <w:p>
@@ -7387,13 +5285,7 @@
         <w:rPr>
           <w:lang w:val="ru-RU"/>
         </w:rPr>
-        <w:t>розувастатин</w:t>
-      </w:r>
-      <w:r>
-        <w:rPr>
-          <w:lang w:val="ru-RU"/>
-        </w:rPr>
-        <w:t xml:space="preserve"> </w:t>
+        <w:t xml:space="preserve">розувастатин </w:t>
       </w:r>
       <w:r>
         <w:rPr>
@@ -7485,39 +5377,31 @@
         <w:rPr>
           <w:lang w:val="ru-RU"/>
         </w:rPr>
-        <w:t>Гипотензивная терапия: э</w:t>
-      </w:r>
-      <w:r>
-        <w:rPr>
-          <w:lang w:val="ru-RU"/>
-        </w:rPr>
-        <w:t>налаприл 5 мг утром,</w:t>
-      </w:r>
-      <w:r>
-        <w:rPr>
-          <w:lang w:val="ru-RU"/>
-        </w:rPr>
-        <w:t xml:space="preserve"> индапрес (</w:t>
-      </w:r>
-      <w:proofErr w:type="spellStart"/>
-      <w:r>
-        <w:rPr>
-          <w:lang w:val="ru-RU"/>
-        </w:rPr>
-        <w:t>индап</w:t>
-      </w:r>
-      <w:proofErr w:type="spellEnd"/>
-      <w:r>
-        <w:rPr>
-          <w:lang w:val="ru-RU"/>
-        </w:rPr>
-        <w:t xml:space="preserve">) 2,5 мг утром, </w:t>
-      </w:r>
-      <w:r>
-        <w:rPr>
-          <w:lang w:val="ru-RU"/>
-        </w:rPr>
-        <w:t xml:space="preserve"> кардиомагнил  1 т. вечер. Контр. АД. </w:t>
+        <w:t xml:space="preserve">Гипотензивная терапия: </w:t>
+      </w:r>
+      <w:r>
+        <w:rPr>
+          <w:lang w:val="ru-RU"/>
+        </w:rPr>
+        <w:t>бисопролол</w:t>
+      </w:r>
+      <w:r>
+        <w:rPr>
+          <w:lang w:val="ru-RU"/>
+        </w:rPr>
+        <w:t xml:space="preserve"> 5 мг утром,</w:t>
+      </w:r>
+      <w:r>
+        <w:rPr>
+          <w:lang w:val="ru-RU"/>
+        </w:rPr>
+        <w:t xml:space="preserve"> </w:t>
+      </w:r>
+      <w:r>
+        <w:rPr>
+          <w:lang w:val="ru-RU"/>
+        </w:rPr>
+        <w:t xml:space="preserve"> азомекс 2,5-5 мг утром </w:t>
       </w:r>
     </w:p>
     <w:p>
@@ -7531,39 +5415,11 @@
           <w:lang w:val="ru-RU"/>
         </w:rPr>
       </w:pPr>
-      <w:sdt>
-        <w:sdtPr>
-          <w:rPr>
-            <w:lang w:val="ru-RU"/>
-          </w:rPr>
-          <w:id w:val="-1276624507"/>
-          <w:placeholder>
-            <w:docPart w:val="DefaultPlaceholder_1082065159"/>
-          </w:placeholder>
-          <w:comboBox>
-            <w:listItem w:value="Выберите элемент."/>
-            <w:listItem w:displayText="Берлитион (диалипон) " w:value="Берлитион (диалипон) "/>
-            <w:listItem w:displayText="Диалипон " w:value="Диалипон "/>
-            <w:listItem w:displayText="Тиогамма" w:value="Тиогамма"/>
-            <w:listItem w:displayText="Тиоктацид" w:value="Тиоктацид"/>
-            <w:listItem w:displayText="Тиоктацид (диалипон)" w:value="Тиоктацид (диалипон)"/>
-          </w:comboBox>
-        </w:sdtPr>
-        <w:sdtEndPr/>
-        <w:sdtContent>
-          <w:r>
-            <w:rPr>
-              <w:lang w:val="ru-RU"/>
-            </w:rPr>
-            <w:t xml:space="preserve">Диалипон </w:t>
-          </w:r>
-        </w:sdtContent>
-      </w:sdt>
-      <w:r>
-        <w:rPr>
-          <w:lang w:val="ru-RU"/>
-        </w:rPr>
-        <w:t xml:space="preserve"> 600 мг/</w:t>
+      <w:r>
+        <w:rPr>
+          <w:lang w:val="ru-RU"/>
+        </w:rPr>
+        <w:t>нейрорубин форте 1т./</w:t>
       </w:r>
       <w:proofErr w:type="spellStart"/>
       <w:r>
@@ -7577,32 +5433,6 @@
         <w:rPr>
           <w:lang w:val="ru-RU"/>
         </w:rPr>
-        <w:t xml:space="preserve">. </w:t>
-      </w:r>
-      <w:r>
-        <w:rPr>
-          <w:lang w:val="ru-RU"/>
-        </w:rPr>
-        <w:t>2-3</w:t>
-      </w:r>
-      <w:r>
-        <w:rPr>
-          <w:lang w:val="ru-RU"/>
-        </w:rPr>
-        <w:t xml:space="preserve"> мес., нейрорубин форте 1т./</w:t>
-      </w:r>
-      <w:proofErr w:type="spellStart"/>
-      <w:r>
-        <w:rPr>
-          <w:lang w:val="ru-RU"/>
-        </w:rPr>
-        <w:t>сут</w:t>
-      </w:r>
-      <w:proofErr w:type="spellEnd"/>
-      <w:r>
-        <w:rPr>
-          <w:lang w:val="ru-RU"/>
-        </w:rPr>
         <w:t>.</w:t>
       </w:r>
       <w:r>
@@ -7651,7 +5481,21 @@
         <w:rPr>
           <w:lang w:val="ru-RU"/>
         </w:rPr>
-        <w:t>, актовегин 200 мг *2р/д. 1 мес.</w:t>
+        <w:t>, тивортин 1л 2р/д 1 мес.</w:t>
+      </w:r>
+      <w:r>
+        <w:rPr>
+          <w:lang w:val="ru-RU"/>
+        </w:rPr>
+        <w:t xml:space="preserve"> а</w:t>
+      </w:r>
+      <w:bookmarkStart w:id="5" w:name="_GoBack"/>
+      <w:bookmarkEnd w:id="5"/>
+      <w:r>
+        <w:rPr>
+          <w:lang w:val="ru-RU"/>
+        </w:rPr>
+        <w:t>ктовегин 200 мг *2р/д. 1 мес.</w:t>
       </w:r>
     </w:p>
     <w:p>
@@ -7669,108 +5513,58 @@
         <w:rPr>
           <w:lang w:val="ru-RU"/>
         </w:rPr>
-        <w:t>Рек. невропатолога: преп. а-</w:t>
-      </w:r>
-      <w:proofErr w:type="spellStart"/>
-      <w:r>
-        <w:rPr>
-          <w:lang w:val="ru-RU"/>
-        </w:rPr>
-        <w:t>липоевой</w:t>
-      </w:r>
-      <w:proofErr w:type="spellEnd"/>
-      <w:r>
-        <w:rPr>
-          <w:lang w:val="ru-RU"/>
-        </w:rPr>
-        <w:t xml:space="preserve"> к-ты 600 мг в/в кап.</w:t>
-      </w:r>
-      <w:r>
-        <w:rPr>
-          <w:lang w:val="ru-RU"/>
-        </w:rPr>
-        <w:t xml:space="preserve">, </w:t>
-      </w:r>
-      <w:r>
-        <w:rPr>
-          <w:lang w:val="ru-RU"/>
-        </w:rPr>
-        <w:t xml:space="preserve">витамины </w:t>
-      </w:r>
-      <w:proofErr w:type="spellStart"/>
-      <w:r>
-        <w:rPr>
-          <w:lang w:val="ru-RU"/>
-        </w:rPr>
-        <w:t>гр</w:t>
-      </w:r>
-      <w:proofErr w:type="spellEnd"/>
-      <w:r>
-        <w:rPr>
-          <w:lang w:val="ru-RU"/>
-        </w:rPr>
-        <w:t xml:space="preserve"> В, </w:t>
-      </w:r>
-      <w:r>
-        <w:rPr>
-          <w:lang w:val="ru-RU"/>
-        </w:rPr>
-        <w:t>актовегин 10,0 в/в № 10, бенфогамма 300 мг 1т/</w:t>
-      </w:r>
-      <w:proofErr w:type="spellStart"/>
-      <w:r>
-        <w:rPr>
-          <w:lang w:val="ru-RU"/>
-        </w:rPr>
-        <w:t>сут</w:t>
-      </w:r>
-      <w:proofErr w:type="spellEnd"/>
-      <w:r>
-        <w:rPr>
-          <w:lang w:val="ru-RU"/>
-        </w:rPr>
-        <w:t xml:space="preserve"> до 2 мес.</w:t>
-      </w:r>
-      <w:r>
-        <w:rPr>
-          <w:lang w:val="ru-RU"/>
-        </w:rPr>
-        <w:t xml:space="preserve">, </w:t>
-      </w:r>
-      <w:r>
-        <w:rPr>
-          <w:lang w:val="ru-RU"/>
-        </w:rPr>
-        <w:t xml:space="preserve"> </w:t>
-      </w:r>
-      <w:r>
-        <w:rPr>
-          <w:lang w:val="ru-RU"/>
-        </w:rPr>
-        <w:t>вита-</w:t>
-      </w:r>
-      <w:proofErr w:type="spellStart"/>
-      <w:r>
-        <w:rPr>
-          <w:lang w:val="ru-RU"/>
-        </w:rPr>
-        <w:t>мелатононин</w:t>
-      </w:r>
-      <w:proofErr w:type="spellEnd"/>
-      <w:r>
-        <w:rPr>
-          <w:lang w:val="ru-RU"/>
-        </w:rPr>
-        <w:t xml:space="preserve"> 1-2 т </w:t>
-      </w:r>
-      <w:proofErr w:type="spellStart"/>
-      <w:r>
-        <w:rPr>
-          <w:lang w:val="ru-RU"/>
-        </w:rPr>
-        <w:t>веч</w:t>
-      </w:r>
-      <w:proofErr w:type="spellEnd"/>
+        <w:t>Б/</w:t>
+      </w:r>
+      <w:proofErr w:type="gramStart"/>
+      <w:r>
+        <w:rPr>
+          <w:lang w:val="ru-RU"/>
+        </w:rPr>
+        <w:t>л</w:t>
+      </w:r>
+      <w:proofErr w:type="gramEnd"/>
+      <w:r>
+        <w:rPr>
+          <w:lang w:val="ru-RU"/>
+        </w:rPr>
+        <w:t xml:space="preserve"> серия. </w:t>
+      </w:r>
+      <w:r>
+        <w:rPr>
+          <w:lang w:val="ru-RU"/>
+        </w:rPr>
+        <w:t>АДГ</w:t>
+      </w:r>
+      <w:r>
+        <w:rPr>
+          <w:lang w:val="ru-RU"/>
+        </w:rPr>
+        <w:t xml:space="preserve">  №  </w:t>
+      </w:r>
+      <w:r>
+        <w:rPr>
+          <w:lang w:val="ru-RU"/>
+        </w:rPr>
+        <w:t>6715</w:t>
+      </w:r>
+      <w:r>
+        <w:rPr>
+          <w:lang w:val="ru-RU"/>
+        </w:rPr>
+        <w:t>61</w:t>
+      </w:r>
+      <w:r>
+        <w:rPr>
+          <w:lang w:val="ru-RU"/>
+        </w:rPr>
+        <w:t xml:space="preserve">     с  </w:t>
+      </w:r>
+      <w:r>
+        <w:rPr>
+          <w:lang w:val="ru-RU"/>
+        </w:rPr>
+        <w:t>18</w:t>
+      </w:r>
       <w:r>
         <w:rPr>
           <w:lang w:val="ru-RU"/>
@@ -7781,322 +5575,26 @@
         <w:rPr>
           <w:lang w:val="ru-RU"/>
         </w:rPr>
-        <w:t>,</w:t>
-      </w:r>
-      <w:r>
-        <w:rPr>
-          <w:lang w:val="ru-RU"/>
-        </w:rPr>
-        <w:t xml:space="preserve"> </w:t>
-      </w:r>
-      <w:r>
-        <w:rPr>
-          <w:lang w:val="ru-RU"/>
-        </w:rPr>
-        <w:t>вестибо 24 мг 2р\д,</w:t>
-      </w:r>
-      <w:r>
-        <w:rPr>
-          <w:lang w:val="ru-RU"/>
-        </w:rPr>
-        <w:t xml:space="preserve"> </w:t>
-      </w:r>
-      <w:r>
-        <w:rPr>
-          <w:lang w:val="ru-RU"/>
-        </w:rPr>
-        <w:t xml:space="preserve"> </w:t>
-      </w:r>
-      <w:r>
-        <w:rPr>
-          <w:lang w:val="ru-RU"/>
-        </w:rPr>
-        <w:t>в</w:t>
-      </w:r>
-      <w:r>
-        <w:rPr>
-          <w:lang w:val="ru-RU"/>
-        </w:rPr>
-        <w:t xml:space="preserve">естинорм 16 мг 1т 3р\д до 2 </w:t>
-      </w:r>
-      <w:proofErr w:type="spellStart"/>
-      <w:proofErr w:type="gramStart"/>
-      <w:r>
-        <w:rPr>
-          <w:lang w:val="ru-RU"/>
-        </w:rPr>
-        <w:t>мес</w:t>
-      </w:r>
-      <w:proofErr w:type="spellEnd"/>
-      <w:proofErr w:type="gramEnd"/>
-      <w:r>
-        <w:rPr>
-          <w:lang w:val="ru-RU"/>
-        </w:rPr>
-        <w:t xml:space="preserve">,, </w:t>
-      </w:r>
-      <w:r>
-        <w:rPr>
-          <w:lang w:val="ru-RU"/>
-        </w:rPr>
-        <w:t xml:space="preserve">габагамма 300 мг </w:t>
-      </w:r>
-      <w:proofErr w:type="spellStart"/>
-      <w:r>
-        <w:rPr>
-          <w:lang w:val="ru-RU"/>
-        </w:rPr>
-        <w:t>веч</w:t>
-      </w:r>
-      <w:proofErr w:type="spellEnd"/>
-      <w:r>
-        <w:rPr>
-          <w:lang w:val="ru-RU"/>
-        </w:rPr>
-        <w:t>, г</w:t>
-      </w:r>
-      <w:r>
-        <w:rPr>
-          <w:lang w:val="ru-RU"/>
-        </w:rPr>
-        <w:t>абантин 300мг 2р/</w:t>
-      </w:r>
-      <w:proofErr w:type="spellStart"/>
-      <w:r>
-        <w:rPr>
-          <w:lang w:val="ru-RU"/>
-        </w:rPr>
-        <w:t>сут</w:t>
-      </w:r>
-      <w:proofErr w:type="spellEnd"/>
-      <w:r>
-        <w:rPr>
-          <w:lang w:val="ru-RU"/>
-        </w:rPr>
-        <w:t xml:space="preserve">. 2-3 </w:t>
-      </w:r>
-      <w:proofErr w:type="spellStart"/>
-      <w:r>
-        <w:rPr>
-          <w:lang w:val="ru-RU"/>
-        </w:rPr>
-        <w:t>нед</w:t>
-      </w:r>
-      <w:proofErr w:type="spellEnd"/>
-      <w:r>
-        <w:rPr>
-          <w:lang w:val="ru-RU"/>
-        </w:rPr>
-        <w:t>., глицин 2т 3/д.</w:t>
-      </w:r>
-      <w:r>
-        <w:rPr>
-          <w:lang w:val="ru-RU"/>
-        </w:rPr>
-        <w:t>,</w:t>
-      </w:r>
-      <w:r>
-        <w:rPr>
-          <w:lang w:val="ru-RU"/>
-        </w:rPr>
-        <w:t xml:space="preserve"> </w:t>
-      </w:r>
-      <w:r>
-        <w:rPr>
-          <w:lang w:val="ru-RU"/>
-        </w:rPr>
-        <w:t xml:space="preserve">глиятон 1000  в/м № 10, </w:t>
-      </w:r>
-      <w:r>
-        <w:rPr>
-          <w:lang w:val="ru-RU"/>
-        </w:rPr>
-        <w:t>кортексин 10,</w:t>
-      </w:r>
-      <w:r>
-        <w:rPr>
-          <w:lang w:val="ru-RU"/>
-        </w:rPr>
-        <w:t>0</w:t>
-      </w:r>
-      <w:r>
-        <w:rPr>
-          <w:lang w:val="ru-RU"/>
-        </w:rPr>
-        <w:t xml:space="preserve"> в/</w:t>
-      </w:r>
-      <w:r>
-        <w:rPr>
-          <w:lang w:val="ru-RU"/>
-        </w:rPr>
-        <w:t>м</w:t>
-      </w:r>
-      <w:r>
-        <w:rPr>
-          <w:lang w:val="ru-RU"/>
-        </w:rPr>
-        <w:t xml:space="preserve"> №10., </w:t>
-      </w:r>
-      <w:r>
-        <w:rPr>
-          <w:lang w:val="ru-RU"/>
-        </w:rPr>
-        <w:t>келтикан 1т.*3р/д.</w:t>
-      </w:r>
-      <w:r>
-        <w:rPr>
-          <w:lang w:val="ru-RU"/>
-        </w:rPr>
-        <w:t xml:space="preserve"> 1 мес.</w:t>
-      </w:r>
-      <w:r>
-        <w:rPr>
-          <w:lang w:val="ru-RU"/>
-        </w:rPr>
-        <w:t xml:space="preserve">, </w:t>
-      </w:r>
-      <w:r>
-        <w:rPr>
-          <w:lang w:val="ru-RU"/>
-        </w:rPr>
-        <w:t xml:space="preserve">луцетам 15,0 в/в </w:t>
-      </w:r>
-      <w:proofErr w:type="spellStart"/>
-      <w:proofErr w:type="gramStart"/>
-      <w:r>
-        <w:rPr>
-          <w:lang w:val="ru-RU"/>
-        </w:rPr>
-        <w:t>стр</w:t>
-      </w:r>
-      <w:proofErr w:type="spellEnd"/>
-      <w:proofErr w:type="gramEnd"/>
-      <w:r>
-        <w:rPr>
-          <w:lang w:val="ru-RU"/>
-        </w:rPr>
-        <w:t xml:space="preserve"> № 10, нуклео ЦМФ 1т. *2р/д 20 дней, </w:t>
-      </w:r>
-      <w:r>
-        <w:rPr>
-          <w:lang w:val="ru-RU"/>
-        </w:rPr>
-        <w:t xml:space="preserve">сермион 30 мг утр. 1 мес., </w:t>
-      </w:r>
-    </w:p>
-    <w:p>
-      <w:pPr>
-        <w:numPr>
-          <w:ilvl w:val="0"/>
-          <w:numId w:val="2"/>
-        </w:numPr>
-        <w:jc w:val="both"/>
-        <w:rPr>
-          <w:lang w:val="ru-RU"/>
-        </w:rPr>
-      </w:pPr>
-      <w:r>
-        <w:rPr>
-          <w:lang w:val="ru-RU"/>
-        </w:rPr>
-        <w:t>УЗИ щит</w:t>
-      </w:r>
-      <w:proofErr w:type="gramStart"/>
+        <w:t>09.17</w:t>
+      </w:r>
+      <w:r>
+        <w:rPr>
+          <w:lang w:val="ru-RU"/>
+        </w:rPr>
+        <w:t xml:space="preserve"> по  </w:t>
+      </w:r>
+      <w:r>
+        <w:rPr>
+          <w:lang w:val="ru-RU"/>
+        </w:rPr>
+        <w:t>29</w:t>
+      </w:r>
       <w:r>
         <w:rPr>
           <w:lang w:val="ru-RU"/>
         </w:rPr>
         <w:t>.</w:t>
       </w:r>
-      <w:proofErr w:type="gramEnd"/>
-      <w:r>
-        <w:rPr>
-          <w:lang w:val="ru-RU"/>
-        </w:rPr>
-        <w:t xml:space="preserve"> </w:t>
-      </w:r>
-      <w:proofErr w:type="gramStart"/>
-      <w:r>
-        <w:rPr>
-          <w:lang w:val="ru-RU"/>
-        </w:rPr>
-        <w:t>ж</w:t>
-      </w:r>
-      <w:proofErr w:type="gramEnd"/>
-      <w:r>
-        <w:rPr>
-          <w:lang w:val="ru-RU"/>
-        </w:rPr>
-        <w:t xml:space="preserve">елезы 1р. в год. </w:t>
-      </w:r>
-      <w:r>
-        <w:rPr>
-          <w:lang w:val="ru-RU"/>
-        </w:rPr>
-        <w:t>Контр ТТГ 1р в 6 мес.</w:t>
-      </w:r>
-      <w:r>
-        <w:rPr>
-          <w:lang w:val="ru-RU"/>
-        </w:rPr>
-        <w:t xml:space="preserve"> </w:t>
-      </w:r>
-    </w:p>
-    <w:p>
-      <w:pPr>
-        <w:numPr>
-          <w:ilvl w:val="0"/>
-          <w:numId w:val="2"/>
-        </w:numPr>
-        <w:jc w:val="both"/>
-        <w:rPr>
-          <w:lang w:val="ru-RU"/>
-        </w:rPr>
-      </w:pPr>
-      <w:r>
-        <w:rPr>
-          <w:lang w:val="ru-RU"/>
-        </w:rPr>
-        <w:t>Б/</w:t>
-      </w:r>
-      <w:proofErr w:type="gramStart"/>
-      <w:r>
-        <w:rPr>
-          <w:lang w:val="ru-RU"/>
-        </w:rPr>
-        <w:t>л</w:t>
-      </w:r>
-      <w:proofErr w:type="gramEnd"/>
-      <w:r>
-        <w:rPr>
-          <w:lang w:val="ru-RU"/>
-        </w:rPr>
-        <w:t xml:space="preserve"> серия. </w:t>
-      </w:r>
-      <w:r>
-        <w:rPr>
-          <w:lang w:val="ru-RU"/>
-        </w:rPr>
-        <w:t>АДГ</w:t>
-      </w:r>
-      <w:r>
-        <w:rPr>
-          <w:lang w:val="ru-RU"/>
-        </w:rPr>
-        <w:t xml:space="preserve">  №  </w:t>
-      </w:r>
-      <w:r>
-        <w:rPr>
-          <w:lang w:val="ru-RU"/>
-        </w:rPr>
-        <w:t>6715</w:t>
-      </w:r>
-      <w:r>
-        <w:rPr>
-          <w:lang w:val="ru-RU"/>
-        </w:rPr>
-        <w:t xml:space="preserve">     с  .</w:t>
-      </w:r>
       <w:r>
         <w:rPr>
           <w:lang w:val="ru-RU"/>
@@ -8107,37 +5605,13 @@
         <w:rPr>
           <w:lang w:val="ru-RU"/>
         </w:rPr>
-        <w:t xml:space="preserve"> по  .</w:t>
-      </w:r>
-      <w:r>
-        <w:rPr>
-          <w:lang w:val="ru-RU"/>
-        </w:rPr>
-        <w:t>09.17</w:t>
-      </w:r>
-      <w:r>
-        <w:rPr>
-          <w:lang w:val="ru-RU"/>
-        </w:rPr>
-        <w:t xml:space="preserve">. </w:t>
-      </w:r>
-      <w:r>
-        <w:rPr>
-          <w:lang w:val="ru-RU"/>
-        </w:rPr>
-        <w:t xml:space="preserve">к труду   </w:t>
-      </w:r>
-      <w:r>
-        <w:rPr>
-          <w:lang w:val="ru-RU"/>
-        </w:rPr>
-        <w:t xml:space="preserve"> </w:t>
-      </w:r>
-      <w:r>
-        <w:rPr>
-          <w:lang w:val="ru-RU"/>
-        </w:rPr>
-        <w:t xml:space="preserve"> </w:t>
+        <w:t xml:space="preserve">. к труду    </w:t>
+      </w:r>
+      <w:r>
+        <w:rPr>
+          <w:lang w:val="ru-RU"/>
+        </w:rPr>
+        <w:t>30</w:t>
       </w:r>
       <w:r>
         <w:rPr>
@@ -9643,93 +7117,6 @@
     </w:docPart>
     <w:docPart>
       <w:docPartPr>
-        <w:name w:val="FBFC6A18E07A484F9E976562E903BEB7"/>
-        <w:category>
-          <w:name w:val="Общие"/>
-          <w:gallery w:val="placeholder"/>
-        </w:category>
-        <w:types>
-          <w:type w:val="bbPlcHdr"/>
-        </w:types>
-        <w:behaviors>
-          <w:behavior w:val="content"/>
-        </w:behaviors>
-        <w:guid w:val="{E5D938F3-E00E-4F48-ACDE-E2E2655275DF}"/>
-      </w:docPartPr>
-      <w:docPartBody>
-        <w:p>
-          <w:pPr>
-            <w:pStyle w:val="FBFC6A18E07A484F9E976562E903BEB7"/>
-          </w:pPr>
-          <w:r>
-            <w:rPr>
-              <w:rStyle w:val="a3"/>
-            </w:rPr>
-            <w:t>Выберите элемент.</w:t>
-          </w:r>
-        </w:p>
-      </w:docPartBody>
-    </w:docPart>
-    <w:docPart>
-      <w:docPartPr>
-        <w:name w:val="DB435B1E68954750936FB322747598D2"/>
-        <w:category>
-          <w:name w:val="Общие"/>
-          <w:gallery w:val="placeholder"/>
-        </w:category>
-        <w:types>
-          <w:type w:val="bbPlcHdr"/>
-        </w:types>
-        <w:behaviors>
-          <w:behavior w:val="content"/>
-        </w:behaviors>
-        <w:guid w:val="{7122C427-55FD-49A2-B369-ED6DAFC67A8F}"/>
-      </w:docPartPr>
-      <w:docPartBody>
-        <w:p>
-          <w:pPr>
-            <w:pStyle w:val="DB435B1E68954750936FB322747598D2"/>
-          </w:pPr>
-          <w:r>
-            <w:rPr>
-              <w:rStyle w:val="a3"/>
-            </w:rPr>
-            <w:t>Выберите элемент.</w:t>
-          </w:r>
-        </w:p>
-      </w:docPartBody>
-    </w:docPart>
-    <w:docPart>
-      <w:docPartPr>
-        <w:name w:val="5917FEE754784A0BA4173B51A4E1CE95"/>
-        <w:category>
-          <w:name w:val="Общие"/>
-          <w:gallery w:val="placeholder"/>
-        </w:category>
-        <w:types>
-          <w:type w:val="bbPlcHdr"/>
-        </w:types>
-        <w:behaviors>
-          <w:behavior w:val="content"/>
-        </w:behaviors>
-        <w:guid w:val="{92F74F23-8C0C-424C-A12C-19EB4EDE41E3}"/>
-      </w:docPartPr>
-      <w:docPartBody>
-        <w:p>
-          <w:pPr>
-            <w:pStyle w:val="5917FEE754784A0BA4173B51A4E1CE95"/>
-          </w:pPr>
-          <w:r>
-            <w:rPr>
-              <w:rStyle w:val="a3"/>
-            </w:rPr>
-            <w:t>Выберите элемент.</w:t>
-          </w:r>
-        </w:p>
-      </w:docPartBody>
-    </w:docPart>
-    <w:docPart>
-      <w:docPartPr>
         <w:name w:val="FFCB998A69C547318D033520574A41D0"/>
         <w:category>
           <w:name w:val="Общие"/>
@@ -9776,6 +7163,35 @@
         <w:p>
           <w:pPr>
             <w:pStyle w:val="D0395AFB2040417F8DE001D6657BED06"/>
+          </w:pPr>
+          <w:r>
+            <w:rPr>
+              <w:rStyle w:val="a3"/>
+            </w:rPr>
+            <w:t>Выберите элемент.</w:t>
+          </w:r>
+        </w:p>
+      </w:docPartBody>
+    </w:docPart>
+    <w:docPart>
+      <w:docPartPr>
+        <w:name w:val="A3BA090DBDFA4201A4CE71F9560952DA"/>
+        <w:category>
+          <w:name w:val="Общие"/>
+          <w:gallery w:val="placeholder"/>
+        </w:category>
+        <w:types>
+          <w:type w:val="bbPlcHdr"/>
+        </w:types>
+        <w:behaviors>
+          <w:behavior w:val="content"/>
+        </w:behaviors>
+        <w:guid w:val="{2B968FC6-BE1B-4883-8B4A-F2E6397926B1}"/>
+      </w:docPartPr>
+      <w:docPartBody>
+        <w:p>
+          <w:pPr>
+            <w:pStyle w:val="A3BA090DBDFA4201A4CE71F9560952DA"/>
           </w:pPr>
           <w:r>
             <w:rPr>
@@ -9845,6 +7261,7 @@
     <w:rsidRoot w:val="00A5560C"/>
     <w:rsid w:val="001B01EB"/>
     <w:rsid w:val="00277827"/>
+    <w:rsid w:val="003C37E3"/>
     <w:rsid w:val="003C799D"/>
     <w:rsid w:val="00411AC6"/>
     <w:rsid w:val="007527EF"/>
@@ -9855,6 +7272,7 @@
     <w:rsid w:val="00A5560C"/>
     <w:rsid w:val="00AA6B2C"/>
     <w:rsid w:val="00AD1EEC"/>
+    <w:rsid w:val="00E35C47"/>
     <w:rsid w:val="00E96564"/>
     <w:rsid w:val="00F5353A"/>
   </w:rsids>
@@ -10071,7 +7489,7 @@
     <w:basedOn w:val="a0"/>
     <w:uiPriority w:val="99"/>
     <w:semiHidden/>
-    <w:rsid w:val="007527EF"/>
+    <w:rsid w:val="003C37E3"/>
     <w:rPr>
       <w:color w:val="808080"/>
     </w:rPr>
@@ -10145,6 +7563,14 @@
   <w:style w:type="paragraph" w:customStyle="1" w:styleId="D0395AFB2040417F8DE001D6657BED06">
     <w:name w:val="D0395AFB2040417F8DE001D6657BED06"/>
     <w:rsid w:val="007527EF"/>
+  </w:style>
+  <w:style w:type="paragraph" w:customStyle="1" w:styleId="A3BA090DBDFA4201A4CE71F9560952DA">
+    <w:name w:val="A3BA090DBDFA4201A4CE71F9560952DA"/>
+    <w:rsid w:val="003C37E3"/>
+  </w:style>
+  <w:style w:type="paragraph" w:customStyle="1" w:styleId="AFF8F78E04534C98A0F579273702C4B9">
+    <w:name w:val="AFF8F78E04534C98A0F579273702C4B9"/>
+    <w:rsid w:val="003C37E3"/>
   </w:style>
 </w:styles>
 </file>
@@ -10633,7 +8059,7 @@
 </file>
 
 <file path=customXml/itemProps1.xml><?xml version="1.0" encoding="utf-8"?>
-<ds:datastoreItem xmlns:ds="http://schemas.openxmlformats.org/officeDocument/2006/customXml" ds:itemID="{789C5AEA-279C-423E-859E-5C5043B07E2C}">
+<ds:datastoreItem xmlns:ds="http://schemas.openxmlformats.org/officeDocument/2006/customXml" ds:itemID="{90D9D4E0-8072-49E9-85C2-16B753E38FA0}">
   <ds:schemaRefs>
     <ds:schemaRef ds:uri="http://schemas.openxmlformats.org/officeDocument/2006/bibliography"/>
   </ds:schemaRefs>
